--- a/manuscript/Reply to reviewers.docx
+++ b/manuscript/Reply to reviewers.docx
@@ -69,7 +69,15 @@
           <w:i/>
           <w:iCs/>
         </w:rPr>
-        <w:t xml:space="preserve"> (u/s)</w:t>
+        <w:t xml:space="preserve"> (u/s</w:t>
+      </w:r>
+      <w:proofErr w:type="gramStart"/>
+      <w:r>
+        <w:rPr>
+          <w:i/>
+          <w:iCs/>
+        </w:rPr>
+        <w:t>)</w:t>
       </w:r>
       <w:r>
         <w:rPr>
@@ -79,8 +87,17 @@
         </w:rPr>
         <w:t>2</w:t>
       </w:r>
-      <w:r>
-        <w:t xml:space="preserve">. However, This additional factor, </w:t>
+      <w:proofErr w:type="gramEnd"/>
+      <w:r>
+        <w:t xml:space="preserve">. However, </w:t>
+      </w:r>
+      <w:proofErr w:type="gramStart"/>
+      <w:r>
+        <w:t>This</w:t>
+      </w:r>
+      <w:proofErr w:type="gramEnd"/>
+      <w:r>
+        <w:t xml:space="preserve"> additional factor, </w:t>
       </w:r>
       <w:r>
         <w:rPr>
@@ -174,10 +191,7 @@
         <w:t>-U/s</w:t>
       </w:r>
       <w:r>
-        <w:t xml:space="preserve">=0.74) and therefore doesn't have a significant effect on the constraints on the population size N. Omitting it makes for a simpler argument. Note that this factor </w:t>
-      </w:r>
-      <w:r>
-        <w:t>e</w:t>
+        <w:t>=0.74) and therefore doesn't have a significant effect on the constraints on the population size N. Omitting it makes for a simpler argument. Note that this factor e</w:t>
       </w:r>
       <w:r>
         <w:rPr>
@@ -199,7 +213,31 @@
         <w:bidi w:val="0"/>
       </w:pPr>
       <w:r>
-        <w:t>Eq. 1 doesn't ignore selection. We use the MSB frequencies of ab, Ab, and Ab, which already include the effect of selection – e</w:t>
+        <w:t xml:space="preserve">Eq. 1 doesn't ignore selection. We use the MSB frequencies of </w:t>
+      </w:r>
+      <w:proofErr w:type="spellStart"/>
+      <w:r>
+        <w:t>ab</w:t>
+      </w:r>
+      <w:proofErr w:type="spellEnd"/>
+      <w:r>
+        <w:t xml:space="preserve">, </w:t>
+      </w:r>
+      <w:proofErr w:type="spellStart"/>
+      <w:r>
+        <w:t>Ab</w:t>
+      </w:r>
+      <w:proofErr w:type="spellEnd"/>
+      <w:r>
+        <w:t xml:space="preserve">, and </w:t>
+      </w:r>
+      <w:proofErr w:type="spellStart"/>
+      <w:r>
+        <w:t>Ab</w:t>
+      </w:r>
+      <w:proofErr w:type="spellEnd"/>
+      <w:r>
+        <w:t>, which already include the effect of selection – e</w:t>
       </w:r>
       <w:r>
         <w:rPr>
@@ -318,7 +356,39 @@
         <w:t>in</w:t>
       </w:r>
       <w:r>
-        <w:t>to empirical and theoretical results. Also, we marked references to reviews as such (Sniegowski et al. 2000, de Visser 2002, Denamur &amp; Matic 2006</w:t>
+        <w:t>to empirical and theoretical results. Also, we marked references to reviews as such (</w:t>
+      </w:r>
+      <w:proofErr w:type="spellStart"/>
+      <w:r>
+        <w:t>Sniegowski</w:t>
+      </w:r>
+      <w:proofErr w:type="spellEnd"/>
+      <w:r>
+        <w:t xml:space="preserve"> et al. 2000, de </w:t>
+      </w:r>
+      <w:proofErr w:type="spellStart"/>
+      <w:r>
+        <w:t>Visser</w:t>
+      </w:r>
+      <w:proofErr w:type="spellEnd"/>
+      <w:r>
+        <w:t xml:space="preserve"> 2002, </w:t>
+      </w:r>
+      <w:proofErr w:type="spellStart"/>
+      <w:r>
+        <w:t>Denamur</w:t>
+      </w:r>
+      <w:proofErr w:type="spellEnd"/>
+      <w:r>
+        <w:t xml:space="preserve"> &amp; </w:t>
+      </w:r>
+      <w:proofErr w:type="spellStart"/>
+      <w:r>
+        <w:t>Matic</w:t>
+      </w:r>
+      <w:proofErr w:type="spellEnd"/>
+      <w:r>
+        <w:t xml:space="preserve"> 2006</w:t>
       </w:r>
     </w:p>
     <w:p>
@@ -359,10 +429,15 @@
         <w:t>results on</w:t>
       </w:r>
       <w:r>
-        <w:t xml:space="preserve"> the evolution of SIM </w:t>
-      </w:r>
-      <w:r>
-        <w:t>(Ram &amp; Hadany 2012)</w:t>
+        <w:t xml:space="preserve"> the evolution of SIM (Ram &amp; </w:t>
+      </w:r>
+      <w:proofErr w:type="spellStart"/>
+      <w:r>
+        <w:t>Hadany</w:t>
+      </w:r>
+      <w:proofErr w:type="spellEnd"/>
+      <w:r>
+        <w:t xml:space="preserve"> 2012)</w:t>
       </w:r>
       <w:r>
         <w:t xml:space="preserve"> to the introduction and expanded on them in the discussion.</w:t>
@@ -404,7 +479,15 @@
         <w:bidi w:val="0"/>
       </w:pPr>
       <w:r>
-        <w:t xml:space="preserve">Appendix 1: we added a comment about the assumptions made on the model parameters; added the missing factor of 2 to the LHS of the first equation in L407; added missing &lt;&lt; in L414; added an explicit sH&lt;&lt;1 note in L432; </w:t>
+        <w:t xml:space="preserve">Appendix 1: we added a comment about the assumptions made on the model parameters; added the missing factor of 2 to the LHS of the first equation in L407; added missing &lt;&lt; in L414; added an explicit </w:t>
+      </w:r>
+      <w:proofErr w:type="spellStart"/>
+      <w:r>
+        <w:t>sH</w:t>
+      </w:r>
+      <w:proofErr w:type="spellEnd"/>
+      <w:r>
+        <w:t xml:space="preserve">&lt;&lt;1 note in L432; </w:t>
       </w:r>
       <w:r>
         <w:t>added a comment at L111 that all the simplifications can be found in the appendix and a reference to Fig S1 that shows a comparison of the analytic results and the simulation results.</w:t>
@@ -432,10 +515,7 @@
         <w:t>s</w:t>
       </w:r>
       <w:r>
-        <w:t xml:space="preserve"> </w:t>
-      </w:r>
-      <w:r>
-        <w:t xml:space="preserve">of </w:t>
+        <w:t xml:space="preserve"> of </w:t>
       </w:r>
       <w:r>
         <w:t xml:space="preserve">Fig 2, </w:t>
@@ -513,13 +593,7 @@
         <w:bidi w:val="0"/>
       </w:pPr>
       <w:r>
-        <w:t xml:space="preserve">Replace "see below" with </w:t>
-      </w:r>
-      <w:r>
-        <w:t xml:space="preserve">a </w:t>
-      </w:r>
-      <w:r>
-        <w:t>reference to section 3.3 in L 121 and L160.</w:t>
+        <w:t>Replace "see below" with a reference to section 3.3 in L 121 and L160.</w:t>
       </w:r>
     </w:p>
     <w:p>
@@ -561,179 +635,322 @@
         <w:t xml:space="preserve">Removed the </w:t>
       </w:r>
       <w:r>
+        <w:t>β</w:t>
+      </w:r>
+      <w:r>
+        <w:t>=0</w:t>
+      </w:r>
+      <w:r>
+        <w:t xml:space="preserve"> </w:t>
+      </w:r>
+      <w:r>
+        <w:t>note to avoi</w:t>
+      </w:r>
+      <w:bookmarkStart w:id="0" w:name="_GoBack"/>
+      <w:bookmarkEnd w:id="0"/>
+      <w:r>
+        <w:t>d confusion.</w:t>
+      </w:r>
+    </w:p>
+    <w:p>
+      <w:pPr>
+        <w:pStyle w:val="ListParagraph"/>
+        <w:numPr>
+          <w:ilvl w:val="0"/>
+          <w:numId w:val="1"/>
+        </w:numPr>
+        <w:bidi w:val="0"/>
+      </w:pPr>
+      <w:r>
+        <w:t>Table 1: …</w:t>
+      </w:r>
+    </w:p>
+    <w:p>
+      <w:pPr>
+        <w:pStyle w:val="ListParagraph"/>
+        <w:numPr>
+          <w:ilvl w:val="0"/>
+          <w:numId w:val="1"/>
+        </w:numPr>
+        <w:bidi w:val="0"/>
+      </w:pPr>
+      <w:proofErr w:type="spellStart"/>
+      <w:r>
+        <w:t>Lilach's</w:t>
+      </w:r>
+      <w:proofErr w:type="spellEnd"/>
+      <w:r>
+        <w:t xml:space="preserve"> email was indeed missing an 'a' after </w:t>
+      </w:r>
+      <w:proofErr w:type="gramStart"/>
+      <w:r>
+        <w:t>the 'd'</w:t>
+      </w:r>
+      <w:proofErr w:type="gramEnd"/>
+      <w:r>
+        <w:t>. Good catch!</w:t>
+      </w:r>
+    </w:p>
+    <w:p>
+      <w:pPr>
+        <w:pStyle w:val="ListParagraph"/>
+        <w:numPr>
+          <w:ilvl w:val="0"/>
+          <w:numId w:val="1"/>
+        </w:numPr>
+        <w:bidi w:val="0"/>
+      </w:pPr>
+      <w:r>
+        <w:t xml:space="preserve">Fixed typos and </w:t>
+      </w:r>
+      <w:proofErr w:type="spellStart"/>
+      <w:r>
+        <w:t>grammer</w:t>
+      </w:r>
+      <w:proofErr w:type="spellEnd"/>
+      <w:r>
+        <w:t xml:space="preserve"> in L40, L41, L75, L78, L</w:t>
+      </w:r>
+      <w:r>
+        <w:t xml:space="preserve">108, </w:t>
+      </w:r>
+      <w:proofErr w:type="gramStart"/>
+      <w:r>
+        <w:t>L126</w:t>
+      </w:r>
+      <w:proofErr w:type="gramEnd"/>
+      <w:r>
+        <w:t>-127. W</w:t>
+      </w:r>
+      <w:r>
+        <w:t>e didn't change L52 because we prefer the active voice rather than the passive one</w:t>
+      </w:r>
+      <w:r>
+        <w:t xml:space="preserve">. We left 'constraints' in L101. </w:t>
+      </w:r>
+    </w:p>
+    <w:p>
+      <w:pPr>
+        <w:bidi w:val="0"/>
+        <w:rPr>
+          <w:u w:val="single"/>
+        </w:rPr>
+      </w:pPr>
+      <w:r>
+        <w:rPr>
+          <w:u w:val="single"/>
+        </w:rPr>
+        <w:t>Reviewer 2</w:t>
+      </w:r>
+    </w:p>
+    <w:p>
+      <w:pPr>
+        <w:pStyle w:val="ListParagraph"/>
+        <w:numPr>
+          <w:ilvl w:val="0"/>
+          <w:numId w:val="1"/>
+        </w:numPr>
+        <w:bidi w:val="0"/>
+      </w:pPr>
+      <w:r>
+        <w:t xml:space="preserve">As specified above (7) we revised the model overview to emphasize that all deleterious mutations are equal in regard to both their effect on fitness and on the mutation rate. This is because, with SIM, the mutation rate is a function of the fitness and not of the number of deleterious mutations – the mutation rate is </w:t>
+      </w:r>
+      <w:r>
+        <w:rPr>
+          <w:i/>
+          <w:iCs/>
+        </w:rPr>
+        <w:t>U</w:t>
+      </w:r>
+      <w:r>
+        <w:t xml:space="preserve"> if the fitness is </w:t>
+      </w:r>
+      <w:r>
         <w:rPr>
           <w:rFonts w:ascii="Arial" w:hAnsi="Arial" w:cs="Arial"/>
         </w:rPr>
-        <w:t>β</w:t>
-      </w:r>
-      <w:r>
-        <w:rPr>
-          <w:rFonts w:ascii="Arial" w:hAnsi="Arial" w:cs="Arial"/>
-        </w:rPr>
-        <w:t>=0</w:t>
-      </w:r>
-      <w:r>
-        <w:t xml:space="preserve"> </w:t>
-      </w:r>
-      <w:r>
-        <w:t>note to avoid confusion.</w:t>
-      </w:r>
-    </w:p>
-    <w:p>
-      <w:pPr>
-        <w:pStyle w:val="ListParagraph"/>
-        <w:numPr>
-          <w:ilvl w:val="0"/>
-          <w:numId w:val="1"/>
-        </w:numPr>
-        <w:bidi w:val="0"/>
-      </w:pPr>
-      <w:r>
-        <w:t>Table 1: …</w:t>
-      </w:r>
-    </w:p>
-    <w:p>
-      <w:pPr>
-        <w:pStyle w:val="ListParagraph"/>
-        <w:numPr>
-          <w:ilvl w:val="0"/>
-          <w:numId w:val="1"/>
-        </w:numPr>
-        <w:bidi w:val="0"/>
-      </w:pPr>
-      <w:r>
-        <w:t>Lilach's email was indeed missing an 'a' after the 'd'. Good catch!</w:t>
-      </w:r>
-    </w:p>
-    <w:p>
-      <w:pPr>
-        <w:pStyle w:val="ListParagraph"/>
-        <w:numPr>
-          <w:ilvl w:val="0"/>
-          <w:numId w:val="1"/>
-        </w:numPr>
-        <w:bidi w:val="0"/>
-      </w:pPr>
-      <w:r>
-        <w:t>Fixed typos and grammer in L40, L41, L75, L78, L</w:t>
-      </w:r>
-      <w:r>
-        <w:t>108, L126-127. W</w:t>
-      </w:r>
-      <w:r>
-        <w:t>e didn't change L52 because we prefer the active voice rather than the passive one</w:t>
-      </w:r>
-      <w:r>
-        <w:t xml:space="preserve">. We left 'constraints' in L101. </w:t>
-      </w:r>
-    </w:p>
-    <w:p>
-      <w:pPr>
-        <w:bidi w:val="0"/>
-        <w:rPr>
-          <w:u w:val="single"/>
-        </w:rPr>
-      </w:pPr>
-      <w:r>
-        <w:rPr>
-          <w:u w:val="single"/>
-        </w:rPr>
-        <w:t>Reviewer 2</w:t>
-      </w:r>
-    </w:p>
-    <w:p>
-      <w:pPr>
-        <w:pStyle w:val="ListParagraph"/>
-        <w:numPr>
-          <w:ilvl w:val="0"/>
-          <w:numId w:val="1"/>
-        </w:numPr>
-        <w:bidi w:val="0"/>
-      </w:pPr>
-      <w:r>
-        <w:t xml:space="preserve">As specified above (7) we revised the model overview to emphasize that all deleterious mutations are equal in regard to both their effect on fitness and on the mutation rate. This is because, with SIM, the mutation rate is a function of the fitness and not of the number of deleterious mutations – the mutation rate is U if the fitness is </w:t>
-      </w:r>
-      <w:r>
-        <w:rPr>
-          <w:rFonts w:ascii="Arial" w:hAnsi="Arial" w:cs="Arial"/>
-        </w:rPr>
         <w:t>≥</w:t>
       </w:r>
       <w:r>
         <w:t xml:space="preserve"> 1 and </w:t>
       </w:r>
-      <w:r>
-        <w:t>τ</w:t>
-      </w:r>
-      <w:r>
+      <w:proofErr w:type="spellStart"/>
+      <w:r>
+        <w:rPr>
+          <w:i/>
+          <w:iCs/>
+        </w:rPr>
+        <w:t>τU</w:t>
+      </w:r>
+      <w:proofErr w:type="spellEnd"/>
+      <w:r>
+        <w:t xml:space="preserve"> otherwise (in section 3.3 it is </w:t>
+      </w:r>
+      <w:r>
+        <w:rPr>
+          <w:i/>
+          <w:iCs/>
+        </w:rPr>
         <w:t>U</w:t>
       </w:r>
       <w:r>
-        <w:t xml:space="preserve"> otherwise (in section 3.3 it is U if fitness is &gt; 1 and </w:t>
-      </w:r>
-      <w:r>
-        <w:t>τ</w:t>
-      </w:r>
-      <w:r>
+        <w:t xml:space="preserve"> if fitness is &gt; 1 and </w:t>
+      </w:r>
+      <w:proofErr w:type="spellStart"/>
+      <w:r>
+        <w:rPr>
+          <w:i/>
+          <w:iCs/>
+        </w:rPr>
+        <w:t>τU</w:t>
+      </w:r>
+      <w:proofErr w:type="spellEnd"/>
+      <w:r>
+        <w:t xml:space="preserve"> otherwise).</w:t>
+      </w:r>
+    </w:p>
+    <w:p>
+      <w:pPr>
+        <w:pStyle w:val="ListParagraph"/>
+        <w:numPr>
+          <w:ilvl w:val="0"/>
+          <w:numId w:val="1"/>
+        </w:numPr>
+        <w:bidi w:val="0"/>
+      </w:pPr>
+      <w:r>
+        <w:t xml:space="preserve">We </w:t>
+      </w:r>
+      <w:r>
+        <w:t xml:space="preserve">ran simulations in which the mutation rate is a continuous function of the mean fitness. We used the functions suggested by Agrawal (2002): </w:t>
+      </w:r>
+      <w:proofErr w:type="spellStart"/>
+      <w:r>
+        <w:rPr>
+          <w:i/>
+          <w:iCs/>
+        </w:rPr>
         <w:t>U</w:t>
       </w:r>
       <w:r>
-        <w:t xml:space="preserve"> otherwise).</w:t>
-      </w:r>
-    </w:p>
-    <w:p>
-      <w:pPr>
-        <w:pStyle w:val="ListParagraph"/>
-        <w:numPr>
-          <w:ilvl w:val="0"/>
-          <w:numId w:val="1"/>
-        </w:numPr>
-        <w:bidi w:val="0"/>
-      </w:pPr>
-      <w:r>
-        <w:t xml:space="preserve">We </w:t>
-      </w:r>
-      <w:r>
-        <w:t>ran simulations in which the mutation rate is a continuous function of the mean fitness. We used the functions suggested by Agrawal (2002): U</w:t>
-      </w:r>
-      <w:r>
-        <w:rPr>
+        <w:rPr>
+          <w:i/>
+          <w:iCs/>
           <w:vertAlign w:val="subscript"/>
         </w:rPr>
         <w:t>x</w:t>
       </w:r>
-      <w:r>
+      <w:proofErr w:type="spellEnd"/>
+      <w:r>
+        <w:rPr>
+          <w:i/>
+          <w:iCs/>
+        </w:rPr>
         <w:t xml:space="preserve"> = </w:t>
       </w:r>
-      <w:r>
-        <w:t>τ</w:t>
-      </w:r>
-      <w:r>
-        <w:t>U-(</w:t>
-      </w:r>
-      <w:r>
-        <w:t>τ</w:t>
-      </w:r>
-      <w:r>
-        <w:t>U - U)</w:t>
-      </w:r>
-      <w:r>
+      <w:proofErr w:type="spellStart"/>
+      <w:r>
+        <w:rPr>
+          <w:i/>
+          <w:iCs/>
+        </w:rPr>
+        <w:t>τU</w:t>
+      </w:r>
+      <w:proofErr w:type="spellEnd"/>
+      <w:r>
+        <w:rPr>
+          <w:i/>
+          <w:iCs/>
+        </w:rPr>
+        <w:t>-(</w:t>
+      </w:r>
+      <w:proofErr w:type="spellStart"/>
+      <w:r>
+        <w:rPr>
+          <w:i/>
+          <w:iCs/>
+        </w:rPr>
+        <w:t>τU</w:t>
+      </w:r>
+      <w:proofErr w:type="spellEnd"/>
+      <w:r>
+        <w:rPr>
+          <w:i/>
+          <w:iCs/>
+        </w:rPr>
+        <w:t xml:space="preserve"> - U</w:t>
+      </w:r>
+      <w:proofErr w:type="gramStart"/>
+      <w:r>
+        <w:rPr>
+          <w:i/>
+          <w:iCs/>
+        </w:rPr>
+        <w:t>)</w:t>
+      </w:r>
+      <w:proofErr w:type="spellStart"/>
+      <w:r>
+        <w:rPr>
+          <w:i/>
+          <w:iCs/>
+        </w:rPr>
         <w:t>ω</w:t>
       </w:r>
       <w:r>
         <w:rPr>
+          <w:i/>
+          <w:iCs/>
           <w:vertAlign w:val="superscript"/>
         </w:rPr>
         <w:t>xk</w:t>
       </w:r>
-      <w:r>
-        <w:t xml:space="preserve"> where x is the number of deleterious mutations, k is a curvature parameter (we used k=1/10, 1, 10, and 100), U is the baseline mutation rate used in normal mutagenesis, and </w:t>
-      </w:r>
-      <w:r>
-        <w:t>τ</w:t>
-      </w:r>
-      <w:r>
-        <w:t xml:space="preserve"> is the maximum fold-increase in mutation rate.</w:t>
+      <w:proofErr w:type="spellEnd"/>
+      <w:proofErr w:type="gramEnd"/>
+      <w:r>
+        <w:t xml:space="preserve"> where </w:t>
+      </w:r>
+      <w:r>
+        <w:rPr>
+          <w:i/>
+          <w:iCs/>
+        </w:rPr>
+        <w:t>x</w:t>
+      </w:r>
+      <w:r>
+        <w:t xml:space="preserve"> is the number of deleterious mutations, </w:t>
+      </w:r>
+      <w:r>
+        <w:rPr>
+          <w:i/>
+          <w:iCs/>
+        </w:rPr>
+        <w:t>k</w:t>
+      </w:r>
+      <w:r>
+        <w:t xml:space="preserve"> is a curvature parameter (we used </w:t>
+      </w:r>
+      <w:r>
+        <w:rPr>
+          <w:i/>
+          <w:iCs/>
+        </w:rPr>
+        <w:t>k</w:t>
+      </w:r>
+      <w:r>
+        <w:t xml:space="preserve">=1/10, 1, 10, and 100), </w:t>
+      </w:r>
+      <w:r>
+        <w:rPr>
+          <w:i/>
+          <w:iCs/>
+        </w:rPr>
+        <w:t>U</w:t>
+      </w:r>
+      <w:r>
+        <w:t xml:space="preserve"> is the baseline mutation rate used in normal mutagenesis, and </w:t>
+      </w:r>
+      <w:r>
+        <w:t>τ is the maximum fold-increase in mutation rate.</w:t>
       </w:r>
       <w:r>
         <w:t xml:space="preserve"> We present the results in </w:t>
@@ -758,16 +975,21 @@
         <w:bidi w:val="0"/>
       </w:pPr>
       <w:r>
-        <w:t>If SIM is already extinct at the environmental change, then it will not achieve adaptation; however, before the environmental change SIM isn't more likely to reach extinction than NM is, because the mutation rate of the fittest individuals is the same as in the case of NM and the population mean fitness is actually higher</w:t>
-      </w:r>
-      <w:r>
-        <w:t>. To account for the possibility that a SIM population can go to extinction while waiting for adaption, we ran competitions between NM and SIM in which SIM can indeed suffer from the increased mutation load and lose to NM</w:t>
+        <w:t>If SIM is already extinct at the environmental change, then it will not achieve adaptation; however, before the environmental change SIM isn't more likely to reach extinction than NM is, because the mutation rate of the fittest individuals is the same as in the case of NM and the population mean fitness is actually higher. To account for the possibility that a SIM population can go to extinction while waiting for adaption, we ran competitions between NM and SIM in which SIM can indeed suffer from the increased mutation load and lose to NM</w:t>
       </w:r>
       <w:r>
         <w:t xml:space="preserve"> due to a decrease of the SIM sub-population size</w:t>
       </w:r>
       <w:r>
-        <w:t>. Our simulation results show that SIM is advantageous over NM within the parameter set we inspected and that it is more likely to reach adaptation then to go to extinction. This was also done, with a simpler fitness landscape, in our previous work (Ram &amp; Hadany 2012) in which SIM and NM competed over multiple environmental changes until one of them went to extinction. In that work, SIM was introduced at 5% and was still significantly advantageous over NM and CM.</w:t>
+        <w:t xml:space="preserve">. Our simulation results show that SIM is advantageous over NM within the parameter set we inspected and that it is more likely to reach adaptation then to go to extinction. This was also done, with a simpler fitness landscape, in our previous work (Ram &amp; </w:t>
+      </w:r>
+      <w:proofErr w:type="spellStart"/>
+      <w:r>
+        <w:t>Hadany</w:t>
+      </w:r>
+      <w:proofErr w:type="spellEnd"/>
+      <w:r>
+        <w:t xml:space="preserve"> 2012) in which SIM and NM competed over multiple environmental changes until one of them went to extinction. In that work, SIM was introduced at 5% and was still significantly advantageous over NM and CM.</w:t>
       </w:r>
     </w:p>
     <w:p>
@@ -829,6 +1051,7 @@
         <w:lastRenderedPageBreak/>
         <w:t xml:space="preserve">of a double mutant </w:t>
       </w:r>
+      <w:proofErr w:type="spellStart"/>
       <w:r>
         <w:rPr>
           <w:i/>
@@ -836,6 +1059,7 @@
         </w:rPr>
         <w:t>ab</w:t>
       </w:r>
+      <w:proofErr w:type="spellEnd"/>
       <w:r>
         <w:t xml:space="preserve"> is </w:t>
       </w:r>
@@ -844,15 +1068,9 @@
           <w:i/>
           <w:iCs/>
         </w:rPr>
-        <w:t>(</w:t>
-      </w:r>
-      <w:r>
-        <w:rPr>
-          <w:i/>
-          <w:iCs/>
-        </w:rPr>
-        <w:t>µ/s</w:t>
-      </w:r>
+        <w:t>(µ/s</w:t>
+      </w:r>
+      <w:proofErr w:type="gramStart"/>
       <w:r>
         <w:rPr>
           <w:i/>
@@ -868,8 +1086,9 @@
         </w:rPr>
         <w:t>2</w:t>
       </w:r>
-      <w:r>
-        <w:t xml:space="preserve">. Multiplied by N we get the expected number of double mutants at the MSB, </w:t>
+      <w:proofErr w:type="gramEnd"/>
+      <w:r>
+        <w:t xml:space="preserve">. Multiplied by </w:t>
       </w:r>
       <w:r>
         <w:rPr>
@@ -879,11 +1098,23 @@
         <w:t>N</w:t>
       </w:r>
       <w:r>
-        <w:rPr>
-          <w:i/>
-          <w:iCs/>
-        </w:rPr>
-        <w:t>(µ/s)</w:t>
+        <w:t xml:space="preserve"> we get the expected number of double mutants at the MSB, </w:t>
+      </w:r>
+      <w:proofErr w:type="gramStart"/>
+      <w:r>
+        <w:rPr>
+          <w:i/>
+          <w:iCs/>
+        </w:rPr>
+        <w:t>N(</w:t>
+      </w:r>
+      <w:proofErr w:type="gramEnd"/>
+      <w:r>
+        <w:rPr>
+          <w:i/>
+          <w:iCs/>
+        </w:rPr>
+        <w:t>µ/s)</w:t>
       </w:r>
       <w:r>
         <w:rPr>
@@ -916,10 +1147,22 @@
           <w:i/>
           <w:iCs/>
         </w:rPr>
-        <w:t>U/g</w:t>
-      </w:r>
-      <w:r>
-        <w:t xml:space="preserve"> . The number of mutations per individual is Poisson distributed with mean </w:t>
+        <w:t>U/</w:t>
+      </w:r>
+      <w:proofErr w:type="gramStart"/>
+      <w:r>
+        <w:rPr>
+          <w:i/>
+          <w:iCs/>
+        </w:rPr>
+        <w:t>g</w:t>
+      </w:r>
+      <w:r>
+        <w:t xml:space="preserve"> .</w:t>
+      </w:r>
+      <w:proofErr w:type="gramEnd"/>
+      <w:r>
+        <w:t xml:space="preserve"> The number of mutations per individual is Poisson distributed with mean </w:t>
       </w:r>
       <w:r>
         <w:rPr>
@@ -929,26 +1172,58 @@
         <w:t>U/s</w:t>
       </w:r>
       <w:r>
-        <w:t>. The frequency of double mutants is (U/s)</w:t>
-      </w:r>
-      <w:r>
-        <w:rPr>
+        <w:t xml:space="preserve">. The frequency of double mutants is </w:t>
+      </w:r>
+      <w:r>
+        <w:rPr>
+          <w:i/>
+          <w:iCs/>
+        </w:rPr>
+        <w:t>(U/s</w:t>
+      </w:r>
+      <w:proofErr w:type="gramStart"/>
+      <w:r>
+        <w:rPr>
+          <w:i/>
+          <w:iCs/>
+        </w:rPr>
+        <w:t>)</w:t>
+      </w:r>
+      <w:r>
+        <w:rPr>
+          <w:i/>
+          <w:iCs/>
           <w:vertAlign w:val="superscript"/>
         </w:rPr>
         <w:t>2</w:t>
       </w:r>
       <w:r>
+        <w:rPr>
+          <w:i/>
+          <w:iCs/>
+        </w:rPr>
         <w:t>e</w:t>
       </w:r>
-      <w:r>
-        <w:rPr>
+      <w:proofErr w:type="gramEnd"/>
+      <w:r>
+        <w:rPr>
+          <w:i/>
+          <w:iCs/>
           <w:vertAlign w:val="superscript"/>
         </w:rPr>
         <w:t>-U/s</w:t>
       </w:r>
       <w:r>
-        <w:t xml:space="preserve">/2. For some double mutant to be the double mutant </w:t>
-      </w:r>
+        <w:rPr>
+          <w:i/>
+          <w:iCs/>
+        </w:rPr>
+        <w:t>/2</w:t>
+      </w:r>
+      <w:r>
+        <w:t xml:space="preserve">. For some double mutant to be the double mutant </w:t>
+      </w:r>
+      <w:proofErr w:type="spellStart"/>
       <w:r>
         <w:rPr>
           <w:i/>
@@ -956,6 +1231,7 @@
         </w:rPr>
         <w:t>ab</w:t>
       </w:r>
+      <w:proofErr w:type="spellEnd"/>
       <w:r>
         <w:t xml:space="preserve"> we need both mutations to be at the right locus, with probability </w:t>
       </w:r>
@@ -975,47 +1251,68 @@
         <w:t>2</w:t>
       </w:r>
       <w:r>
-        <w:t xml:space="preserve">. So we get </w:t>
-      </w:r>
-      <w:r>
-        <w:t>(U/s)</w:t>
-      </w:r>
-      <w:r>
-        <w:rPr>
+        <w:t>. So we get (</w:t>
+      </w:r>
+      <w:r>
+        <w:rPr>
+          <w:i/>
+          <w:iCs/>
+        </w:rPr>
+        <w:t>U/s</w:t>
+      </w:r>
+      <w:proofErr w:type="gramStart"/>
+      <w:r>
+        <w:rPr>
+          <w:i/>
+          <w:iCs/>
+        </w:rPr>
+        <w:t>)</w:t>
+      </w:r>
+      <w:r>
+        <w:rPr>
+          <w:i/>
+          <w:iCs/>
           <w:vertAlign w:val="superscript"/>
         </w:rPr>
         <w:t>2</w:t>
       </w:r>
       <w:r>
+        <w:rPr>
+          <w:i/>
+          <w:iCs/>
+        </w:rPr>
         <w:t>e</w:t>
       </w:r>
-      <w:r>
-        <w:rPr>
+      <w:proofErr w:type="gramEnd"/>
+      <w:r>
+        <w:rPr>
+          <w:i/>
+          <w:iCs/>
           <w:vertAlign w:val="superscript"/>
         </w:rPr>
         <w:t>-U/s</w:t>
       </w:r>
       <w:r>
-        <w:t>/2</w:t>
-      </w:r>
-      <w:r>
-        <w:t>g</w:t>
-      </w:r>
-      <w:r>
-        <w:rPr>
+        <w:rPr>
+          <w:i/>
+          <w:iCs/>
+        </w:rPr>
+        <w:t>/2g</w:t>
+      </w:r>
+      <w:r>
+        <w:rPr>
+          <w:i/>
+          <w:iCs/>
           <w:vertAlign w:val="superscript"/>
         </w:rPr>
         <w:t>2</w:t>
       </w:r>
       <w:r>
-        <w:t xml:space="preserve"> = </w:t>
-      </w:r>
-      <w:r>
-        <w:rPr>
-          <w:i/>
-          <w:iCs/>
-        </w:rPr>
-        <w:t>(µ/s)</w:t>
+        <w:rPr>
+          <w:i/>
+          <w:iCs/>
+        </w:rPr>
+        <w:t xml:space="preserve"> = (µ/s)</w:t>
       </w:r>
       <w:r>
         <w:rPr>
@@ -1026,294 +1323,390 @@
         <w:t>2</w:t>
       </w:r>
       <w:r>
+        <w:rPr>
+          <w:i/>
+          <w:iCs/>
+        </w:rPr>
+        <w:t xml:space="preserve"> e</w:t>
+      </w:r>
+      <w:r>
+        <w:rPr>
+          <w:i/>
+          <w:iCs/>
+          <w:vertAlign w:val="superscript"/>
+        </w:rPr>
+        <w:t xml:space="preserve">-U/s </w:t>
+      </w:r>
+      <w:r>
+        <w:rPr>
+          <w:i/>
+          <w:iCs/>
+        </w:rPr>
+        <w:t xml:space="preserve">/ 2 </w:t>
+      </w:r>
+      <w:r>
+        <w:rPr>
+          <w:rFonts w:ascii="Arial" w:hAnsi="Arial" w:cs="Arial"/>
+          <w:i/>
+          <w:iCs/>
+        </w:rPr>
+        <w:t>≈</w:t>
+      </w:r>
+      <w:r>
+        <w:rPr>
+          <w:i/>
+          <w:iCs/>
+        </w:rPr>
+        <w:t xml:space="preserve"> (µ/s)</w:t>
+      </w:r>
+      <w:r>
+        <w:rPr>
+          <w:i/>
+          <w:iCs/>
+          <w:vertAlign w:val="superscript"/>
+        </w:rPr>
+        <w:t>2</w:t>
+      </w:r>
+      <w:r>
+        <w:t>. The last approximation is discussed above in (1).</w:t>
+      </w:r>
+    </w:p>
+    <w:p>
+      <w:pPr>
+        <w:pStyle w:val="ListParagraph"/>
+        <w:numPr>
+          <w:ilvl w:val="0"/>
+          <w:numId w:val="1"/>
+        </w:numPr>
+        <w:bidi w:val="0"/>
+      </w:pPr>
+      <w:r>
+        <w:t>We added "expected" in L95 and L96.</w:t>
+      </w:r>
+    </w:p>
+    <w:p>
+      <w:pPr>
+        <w:pStyle w:val="ListParagraph"/>
+        <w:numPr>
+          <w:ilvl w:val="0"/>
+          <w:numId w:val="1"/>
+        </w:numPr>
+        <w:bidi w:val="0"/>
+      </w:pPr>
+      <w:r>
+        <w:t xml:space="preserve">Thank you for finding the mistake </w:t>
+      </w:r>
+      <w:r>
+        <w:t xml:space="preserve">Eq. 1 and 2 and </w:t>
+      </w:r>
+      <w:r>
+        <w:t xml:space="preserve">in </w:t>
+      </w:r>
+      <w:r>
+        <w:t xml:space="preserve">Appendix 1 </w:t>
+      </w:r>
+      <w:r>
+        <w:t xml:space="preserve">in the calculation of </w:t>
+      </w:r>
+      <w:r>
+        <w:rPr>
+          <w:i/>
+          <w:iCs/>
+        </w:rPr>
+        <w:t>q</w:t>
+      </w:r>
+      <w:r>
+        <w:t xml:space="preserve"> the appearance probability. We corrected the expressions, which led also to corrections in </w:t>
+      </w:r>
+      <w:proofErr w:type="spellStart"/>
+      <w:r>
+        <w:t>Eqs</w:t>
+      </w:r>
+      <w:proofErr w:type="spellEnd"/>
+      <w:r>
+        <w:t xml:space="preserve">. 5-7. </w:t>
+      </w:r>
+      <w:proofErr w:type="gramStart"/>
+      <w:r>
+        <w:t>We</w:t>
+      </w:r>
+      <w:proofErr w:type="gramEnd"/>
+      <w:r>
+        <w:t xml:space="preserve"> reproduced Figs. 2, 4 and S1. The fit with the simulations results is now slightly better. There is no major change in the conclusions.</w:t>
+      </w:r>
+    </w:p>
+    <w:p>
+      <w:pPr>
+        <w:pStyle w:val="ListParagraph"/>
+        <w:numPr>
+          <w:ilvl w:val="0"/>
+          <w:numId w:val="1"/>
+        </w:numPr>
+        <w:bidi w:val="0"/>
+      </w:pPr>
+      <w:r>
+        <w:t>We added a note about U+2</w:t>
+      </w:r>
+      <w:r>
+        <w:t>µ≈</w:t>
+      </w:r>
+      <w:r>
+        <w:t>U because U&gt;&gt;</w:t>
+      </w:r>
+      <w:r>
+        <w:t>µ to appendix 1</w:t>
+      </w:r>
+      <w:r>
+        <w:t xml:space="preserve">. Therefore the frequency of mutation-free </w:t>
+      </w:r>
+      <w:proofErr w:type="spellStart"/>
+      <w:r>
+        <w:rPr>
+          <w:i/>
+          <w:iCs/>
+        </w:rPr>
+        <w:t>ab</w:t>
+      </w:r>
+      <w:proofErr w:type="spellEnd"/>
+      <w:r>
+        <w:t xml:space="preserve"> can be written as e</w:t>
+      </w:r>
+      <w:r>
+        <w:rPr>
+          <w:vertAlign w:val="superscript"/>
+        </w:rPr>
+        <w:t>-U/s</w:t>
+      </w:r>
+      <w:r>
+        <w:t xml:space="preserve"> rather </w:t>
+      </w:r>
+      <w:proofErr w:type="spellStart"/>
+      <w:r>
+        <w:t>then</w:t>
+      </w:r>
+      <w:proofErr w:type="spellEnd"/>
+      <w:r>
+        <w:t xml:space="preserve"> e</w:t>
+      </w:r>
+      <w:r>
+        <w:rPr>
+          <w:vertAlign w:val="superscript"/>
+        </w:rPr>
+        <w:t>-(U</w:t>
+      </w:r>
+      <w:r>
+        <w:rPr>
+          <w:vertAlign w:val="superscript"/>
+        </w:rPr>
+        <w:t>+2</w:t>
+      </w:r>
+      <w:r>
+        <w:rPr>
+          <w:rFonts w:ascii="Arial" w:hAnsi="Arial" w:cs="Arial"/>
+          <w:vertAlign w:val="superscript"/>
+        </w:rPr>
+        <w:t>µ</w:t>
+      </w:r>
+      <w:r>
+        <w:rPr>
+          <w:vertAlign w:val="superscript"/>
+        </w:rPr>
+        <w:t>)/s</w:t>
+      </w:r>
+      <w:r>
+        <w:t>.</w:t>
+      </w:r>
+      <w:r>
+        <w:t xml:space="preserve"> The same goes for the frequency of mutation free </w:t>
+      </w:r>
+      <w:proofErr w:type="spellStart"/>
+      <w:r>
+        <w:rPr>
+          <w:i/>
+          <w:iCs/>
+        </w:rPr>
+        <w:t>aB</w:t>
+      </w:r>
+      <w:proofErr w:type="spellEnd"/>
+      <w:r>
+        <w:t xml:space="preserve"> which can be written as </w:t>
+      </w:r>
+      <w:r>
+        <w:rPr>
+          <w:i/>
+          <w:iCs/>
+        </w:rPr>
+        <w:t>µ</w:t>
+      </w:r>
+      <w:r>
+        <w:rPr>
+          <w:i/>
+          <w:iCs/>
+        </w:rPr>
+        <w:t>/s</w:t>
+      </w:r>
+      <w:r>
+        <w:rPr>
+          <w:i/>
+          <w:iCs/>
+        </w:rPr>
+        <w:t>*</w:t>
+      </w:r>
+      <w:r>
+        <w:rPr>
+          <w:i/>
+          <w:iCs/>
+        </w:rPr>
+        <w:t>e</w:t>
+      </w:r>
+      <w:r>
+        <w:rPr>
+          <w:i/>
+          <w:iCs/>
+          <w:vertAlign w:val="superscript"/>
+        </w:rPr>
+        <w:t>-U/s</w:t>
+      </w:r>
+      <w:r>
+        <w:t xml:space="preserve"> with the additional factor of </w:t>
+      </w:r>
+      <w:r>
+        <w:rPr>
+          <w:i/>
+          <w:iCs/>
+        </w:rPr>
+        <w:t>(1-</w:t>
+      </w:r>
+      <w:r>
+        <w:rPr>
+          <w:i/>
+          <w:iCs/>
+        </w:rPr>
+        <w:t>µ</w:t>
+      </w:r>
+      <w:r>
+        <w:rPr>
+          <w:i/>
+          <w:iCs/>
+        </w:rPr>
+        <w:t>/s)</w:t>
+      </w:r>
+      <w:r>
+        <w:t>.</w:t>
+      </w:r>
+    </w:p>
+    <w:p>
+      <w:pPr>
+        <w:pStyle w:val="ListParagraph"/>
+        <w:numPr>
+          <w:ilvl w:val="0"/>
+          <w:numId w:val="1"/>
+        </w:numPr>
+        <w:bidi w:val="0"/>
+      </w:pPr>
+      <w:r>
+        <w:t xml:space="preserve">Section 3.3 on </w:t>
+      </w:r>
+      <w:proofErr w:type="spellStart"/>
+      <w:r>
+        <w:t>SIM</w:t>
+      </w:r>
+      <w:r>
+        <w:rPr>
+          <w:vertAlign w:val="subscript"/>
+        </w:rPr>
+        <w:t>e</w:t>
+      </w:r>
+      <w:proofErr w:type="spellEnd"/>
+      <w:r>
+        <w:t xml:space="preserve"> was revised. We hope that the motivation for this extension is clearer now.</w:t>
+      </w:r>
+    </w:p>
+    <w:p>
+      <w:pPr>
+        <w:pStyle w:val="ListParagraph"/>
+        <w:numPr>
+          <w:ilvl w:val="0"/>
+          <w:numId w:val="1"/>
+        </w:numPr>
+        <w:bidi w:val="0"/>
+      </w:pPr>
+      <w:r>
+        <w:t xml:space="preserve">Figure 4: We changed the axes labels, the legend, and the text so that it would be clearer that the figure axes are relative measures in comparison to NM; </w:t>
+      </w:r>
+      <w:r>
+        <w:t xml:space="preserve">added a note about limit the limit on </w:t>
+      </w:r>
+      <w:r>
+        <w:t>τ (</w:t>
+      </w:r>
+      <w:proofErr w:type="spellStart"/>
+      <w:r>
+        <w:rPr>
+          <w:i/>
+          <w:iCs/>
+        </w:rPr>
+        <w:t>τU</w:t>
+      </w:r>
+      <w:proofErr w:type="spellEnd"/>
+      <w:r>
+        <w:t>&lt;&lt;1) to the figure legend</w:t>
+      </w:r>
+      <w:r>
+        <w:t xml:space="preserve"> – for CM this is equivalent to the constraint </w:t>
+      </w:r>
+      <w:r>
+        <w:rPr>
+          <w:i/>
+          <w:iCs/>
+        </w:rPr>
+        <w:t>U</w:t>
+      </w:r>
+      <w:r>
+        <w:t>&lt;&lt;1</w:t>
+      </w:r>
+      <w:r>
+        <w:t xml:space="preserve"> used throughout the manuscript, for SIM this is a constraint that ensures that single mutants don't become rare due to mutational load.</w:t>
+      </w:r>
+    </w:p>
+    <w:p>
+      <w:pPr>
+        <w:pStyle w:val="ListParagraph"/>
+        <w:numPr>
+          <w:ilvl w:val="0"/>
+          <w:numId w:val="1"/>
+        </w:numPr>
+        <w:bidi w:val="0"/>
+      </w:pPr>
+      <w:r>
+        <w:t xml:space="preserve">We added a paragraph to the introduction </w:t>
+      </w:r>
+      <w:r>
+        <w:t xml:space="preserve">and also expanded in the discussion </w:t>
+      </w:r>
+      <w:proofErr w:type="gramStart"/>
+      <w:r>
+        <w:t>about</w:t>
+      </w:r>
+      <w:proofErr w:type="gramEnd"/>
+      <w:r>
         <w:t xml:space="preserve"> </w:t>
       </w:r>
       <w:r>
-        <w:t>e</w:t>
-      </w:r>
-      <w:r>
-        <w:rPr>
-          <w:vertAlign w:val="superscript"/>
-        </w:rPr>
-        <w:t>-U/s</w:t>
-      </w:r>
-      <w:r>
-        <w:rPr>
-          <w:vertAlign w:val="superscript"/>
-        </w:rPr>
+        <w:t xml:space="preserve">our former findings (Ram &amp; </w:t>
+      </w:r>
+      <w:proofErr w:type="spellStart"/>
+      <w:r>
+        <w:t>Hadany</w:t>
+      </w:r>
+      <w:proofErr w:type="spellEnd"/>
+      <w:r>
+        <w:t xml:space="preserve"> 2012)</w:t>
+      </w:r>
+      <w:r>
         <w:t xml:space="preserve"> </w:t>
       </w:r>
       <w:r>
-        <w:t xml:space="preserve">/ 2 </w:t>
-      </w:r>
-      <w:r>
-        <w:rPr>
-          <w:rFonts w:ascii="Arial" w:hAnsi="Arial" w:cs="Arial"/>
-        </w:rPr>
-        <w:t>≈</w:t>
-      </w:r>
-      <w:r>
-        <w:t xml:space="preserve"> </w:t>
-      </w:r>
-      <w:r>
-        <w:rPr>
-          <w:i/>
-          <w:iCs/>
-        </w:rPr>
-        <w:t>(µ/s)</w:t>
-      </w:r>
-      <w:r>
-        <w:rPr>
-          <w:i/>
-          <w:iCs/>
-          <w:vertAlign w:val="superscript"/>
-        </w:rPr>
-        <w:t>2</w:t>
-      </w:r>
-      <w:r>
-        <w:rPr>
-          <w:i/>
-          <w:iCs/>
-        </w:rPr>
-        <w:t xml:space="preserve"> </w:t>
-      </w:r>
-      <w:r>
-        <w:t>. The last approximation is discussed above in (1).</w:t>
-      </w:r>
-    </w:p>
-    <w:p>
-      <w:pPr>
-        <w:pStyle w:val="ListParagraph"/>
-        <w:numPr>
-          <w:ilvl w:val="0"/>
-          <w:numId w:val="1"/>
-        </w:numPr>
-        <w:bidi w:val="0"/>
-      </w:pPr>
-      <w:r>
-        <w:t>We added "expected" in L95 and L96.</w:t>
-      </w:r>
-    </w:p>
-    <w:p>
-      <w:pPr>
-        <w:pStyle w:val="ListParagraph"/>
-        <w:numPr>
-          <w:ilvl w:val="0"/>
-          <w:numId w:val="1"/>
-        </w:numPr>
-        <w:bidi w:val="0"/>
-      </w:pPr>
-      <w:r>
-        <w:t xml:space="preserve">Eq. 1 and 2 and Appendix 1 </w:t>
-      </w:r>
-      <w:r>
-        <w:rPr>
-          <w:highlight w:val="red"/>
-        </w:rPr>
-        <w:t>NEED TO BE FIXED</w:t>
-      </w:r>
-      <w:r>
-        <w:t xml:space="preserve"> </w:t>
-      </w:r>
-      <w:r>
-        <w:t>?</w:t>
-      </w:r>
-      <w:r>
-        <w:t>– the conditioning on single mutants was supposed to be that they are mutation-free – e</w:t>
-      </w:r>
-      <w:r>
-        <w:rPr>
-          <w:vertAlign w:val="superscript"/>
-        </w:rPr>
-        <w:t>-U/s</w:t>
-      </w:r>
-      <w:r>
-        <w:t xml:space="preserve"> – and with a mutation in one of the focus loci – 2</w:t>
-      </w:r>
-      <w:r>
-        <w:t>(</w:t>
-      </w:r>
-      <w:r>
-        <w:t>µ</w:t>
-      </w:r>
-      <w:r>
-        <w:t>/s</w:t>
-      </w:r>
-      <w:r>
-        <w:t>)(1-</w:t>
-      </w:r>
-      <w:r>
-        <w:t>µ</w:t>
-      </w:r>
-      <w:r>
-        <w:t>/s</w:t>
-      </w:r>
-      <w:r>
-        <w:t>)</w:t>
-      </w:r>
-      <w:r>
-        <w:rPr>
-          <w:rFonts w:ascii="Arial" w:hAnsi="Arial" w:cs="Arial"/>
-        </w:rPr>
-        <w:t xml:space="preserve"> ≈ </w:t>
-      </w:r>
-      <w:r>
-        <w:t>2</w:t>
-      </w:r>
-      <w:r>
-        <w:t>µ</w:t>
-      </w:r>
-      <w:r>
-        <w:t>/s</w:t>
-      </w:r>
-      <w:r>
-        <w:t>.</w:t>
-      </w:r>
-    </w:p>
-    <w:p>
-      <w:pPr>
-        <w:pStyle w:val="ListParagraph"/>
-        <w:numPr>
-          <w:ilvl w:val="0"/>
-          <w:numId w:val="1"/>
-        </w:numPr>
-        <w:bidi w:val="0"/>
-      </w:pPr>
-      <w:r>
-        <w:t>We added a note about U+2</w:t>
-      </w:r>
-      <w:r>
-        <w:t>µ≈</w:t>
-      </w:r>
-      <w:r>
-        <w:t>U because U&gt;&gt;</w:t>
-      </w:r>
-      <w:r>
-        <w:t>µ to appendix 1</w:t>
-      </w:r>
-      <w:r>
-        <w:t xml:space="preserve">. Therefore the frequency of mutation-free </w:t>
-      </w:r>
-      <w:r>
-        <w:rPr>
-          <w:i/>
-          <w:iCs/>
-        </w:rPr>
-        <w:t>ab</w:t>
-      </w:r>
-      <w:r>
-        <w:t xml:space="preserve"> can be written as e</w:t>
-      </w:r>
-      <w:r>
-        <w:rPr>
-          <w:vertAlign w:val="superscript"/>
-        </w:rPr>
-        <w:t>-U/s</w:t>
-      </w:r>
-      <w:r>
-        <w:t xml:space="preserve"> rather then e</w:t>
-      </w:r>
-      <w:r>
-        <w:rPr>
-          <w:vertAlign w:val="superscript"/>
-        </w:rPr>
-        <w:t>-(u+2</w:t>
-      </w:r>
-      <w:r>
-        <w:rPr>
-          <w:rFonts w:ascii="Arial" w:hAnsi="Arial" w:cs="Arial"/>
-          <w:vertAlign w:val="superscript"/>
-        </w:rPr>
-        <w:t>µ</w:t>
-      </w:r>
-      <w:r>
-        <w:rPr>
-          <w:vertAlign w:val="superscript"/>
-        </w:rPr>
-        <w:t>)/s</w:t>
-      </w:r>
-      <w:r>
-        <w:t>.</w:t>
-      </w:r>
-    </w:p>
-    <w:p>
-      <w:pPr>
-        <w:pStyle w:val="ListParagraph"/>
-        <w:numPr>
-          <w:ilvl w:val="0"/>
-          <w:numId w:val="1"/>
-        </w:numPr>
-        <w:bidi w:val="0"/>
-      </w:pPr>
-      <w:r>
-        <w:t>Section 3.3 on SIM</w:t>
-      </w:r>
-      <w:r>
-        <w:rPr>
-          <w:vertAlign w:val="subscript"/>
-        </w:rPr>
-        <w:t>e</w:t>
-      </w:r>
-      <w:r>
-        <w:t xml:space="preserve"> was revised. We hope that the motivation for this extension is clearer now.</w:t>
-      </w:r>
-    </w:p>
-    <w:p>
-      <w:pPr>
-        <w:pStyle w:val="ListParagraph"/>
-        <w:numPr>
-          <w:ilvl w:val="0"/>
-          <w:numId w:val="1"/>
-        </w:numPr>
-        <w:bidi w:val="0"/>
-      </w:pPr>
-      <w:r>
-        <w:t xml:space="preserve">Figure 4: We changed the axes labels, the legend, and the text so that it would be clearer that the figure axes </w:t>
-      </w:r>
-      <w:r>
-        <w:t>are relative measures</w:t>
-      </w:r>
-      <w:r>
-        <w:t xml:space="preserve"> in comparison to NM; </w:t>
-      </w:r>
-      <w:r>
-        <w:t xml:space="preserve">added a note about limit the limit on </w:t>
-      </w:r>
-      <w:r>
-        <w:t>τ (τU&lt;&lt;1) to the figure legend</w:t>
-      </w:r>
-      <w:r>
-        <w:t xml:space="preserve"> – for CM this is equivalent to the constraint </w:t>
-      </w:r>
-      <w:r>
-        <w:t>U&lt;&lt;1</w:t>
-      </w:r>
-      <w:r>
-        <w:t xml:space="preserve"> used throughout the manuscript, for SIM this is a constraint that ensures that single mutants don't become rare due to mutational load.</w:t>
-      </w:r>
-    </w:p>
-    <w:p>
-      <w:pPr>
-        <w:pStyle w:val="ListParagraph"/>
-        <w:numPr>
-          <w:ilvl w:val="0"/>
-          <w:numId w:val="1"/>
-        </w:numPr>
-        <w:bidi w:val="0"/>
-      </w:pPr>
-      <w:r>
-        <w:t xml:space="preserve">We added a paragraph to the introduction </w:t>
-      </w:r>
-      <w:r>
-        <w:t xml:space="preserve">and also expanded in the discussion about </w:t>
-      </w:r>
-      <w:r>
-        <w:t>our former findings (Ram &amp; Hadany 2012)</w:t>
-      </w:r>
-      <w:r>
-        <w:t xml:space="preserve"> </w:t>
-      </w:r>
-      <w:r>
         <w:t xml:space="preserve">in which we've shown that SIM can be selected for (see also </w:t>
       </w:r>
       <w:r>
@@ -1328,9 +1721,6 @@
           <w:numId w:val="1"/>
         </w:numPr>
         <w:bidi w:val="0"/>
-        <w:rPr>
-          <w:rFonts w:hint="cs"/>
-        </w:rPr>
       </w:pPr>
       <w:r>
         <w:t xml:space="preserve">We added a </w:t>
@@ -1344,8 +1734,6 @@
       <w:r>
         <w:t xml:space="preserve">the individual's </w:t>
       </w:r>
-      <w:bookmarkStart w:id="0" w:name="_GoBack"/>
-      <w:bookmarkEnd w:id="0"/>
       <w:r>
         <w:t xml:space="preserve">condition is costly. However, organisms constantly asses their condition for other purposes – bacteria, for example, have a number of stress responses such as the SOS response and the general stress response. Once these mechanisms already exist, they can be recruited to regulate the mutation rate. One doesn't need to consider their cost for SIM because these mechanisms operate in NM and CM and are essential for viable organisms (see Foster 2007 for details on SIM and bacterial stress responses). </w:t>
       </w:r>

--- a/manuscript/Reply to reviewers.docx
+++ b/manuscript/Reply to reviewers.docx
@@ -466,190 +466,196 @@
         <w:bidi w:val="0"/>
       </w:pPr>
       <w:r>
-        <w:t>…</w:t>
-      </w:r>
-    </w:p>
-    <w:p>
-      <w:pPr>
-        <w:pStyle w:val="ListParagraph"/>
-        <w:numPr>
-          <w:ilvl w:val="0"/>
-          <w:numId w:val="1"/>
-        </w:numPr>
-        <w:bidi w:val="0"/>
-      </w:pPr>
-      <w:r>
-        <w:t xml:space="preserve">Appendix 1: we added a comment about the assumptions made on the model parameters; added the missing factor of 2 to the LHS of the first equation in L407; added missing &lt;&lt; in L414; added an explicit </w:t>
-      </w:r>
-      <w:proofErr w:type="spellStart"/>
-      <w:r>
-        <w:t>sH</w:t>
-      </w:r>
-      <w:proofErr w:type="spellEnd"/>
-      <w:r>
-        <w:t xml:space="preserve">&lt;&lt;1 note in L432; </w:t>
-      </w:r>
-      <w:r>
-        <w:t>added a comment at L111 that all the simplifications can be found in the appendix and a reference to Fig S1 that shows a comparison of the analytic results and the simulation results.</w:t>
-      </w:r>
-    </w:p>
-    <w:p>
-      <w:pPr>
-        <w:pStyle w:val="ListParagraph"/>
-        <w:numPr>
-          <w:ilvl w:val="0"/>
-          <w:numId w:val="1"/>
-        </w:numPr>
-        <w:bidi w:val="0"/>
-      </w:pPr>
-      <w:r>
-        <w:t xml:space="preserve">Reported the number of bootstrap samples </w:t>
-      </w:r>
-      <w:r>
-        <w:t xml:space="preserve">and the number of simulation replicates </w:t>
-      </w:r>
-      <w:r>
-        <w:t>in the legend</w:t>
-      </w:r>
-      <w:r>
-        <w:t>s</w:t>
-      </w:r>
-      <w:r>
-        <w:t xml:space="preserve"> of </w:t>
-      </w:r>
-      <w:r>
-        <w:t xml:space="preserve">Fig 2, </w:t>
-      </w:r>
-      <w:r>
-        <w:t xml:space="preserve">Fig. S1 and Fig. S2; </w:t>
-      </w:r>
-      <w:r>
-        <w:t>added the number of simulations per parameter set in the methods at the end of section 2.5.</w:t>
-      </w:r>
-    </w:p>
-    <w:p>
-      <w:pPr>
-        <w:pStyle w:val="ListParagraph"/>
-        <w:numPr>
-          <w:ilvl w:val="0"/>
-          <w:numId w:val="1"/>
-        </w:numPr>
-        <w:bidi w:val="0"/>
-      </w:pPr>
-      <w:r>
-        <w:t xml:space="preserve">Expanded on Figure 3 in the text, at the beginning of section 3.2, and added a note in L182 about the source of the small advantage of SIM in </w:t>
-      </w:r>
-      <w:r>
-        <w:t>adaptedness.</w:t>
-      </w:r>
-    </w:p>
-    <w:p>
-      <w:pPr>
-        <w:pStyle w:val="ListParagraph"/>
-        <w:numPr>
-          <w:ilvl w:val="0"/>
-          <w:numId w:val="1"/>
-        </w:numPr>
-        <w:bidi w:val="0"/>
-      </w:pPr>
-      <w:r>
-        <w:t>Checked and fixed formatting issues in the supporting information.</w:t>
-      </w:r>
-    </w:p>
-    <w:p>
-      <w:pPr>
-        <w:pStyle w:val="ListParagraph"/>
-        <w:numPr>
-          <w:ilvl w:val="0"/>
-          <w:numId w:val="1"/>
-        </w:numPr>
-        <w:bidi w:val="0"/>
-      </w:pPr>
-      <w:r>
-        <w:lastRenderedPageBreak/>
-        <w:t>Added a note about the difference between Agrawal 2002 and Shaw &amp; Baer 2011 in L50.</w:t>
-      </w:r>
-    </w:p>
-    <w:p>
-      <w:pPr>
-        <w:pStyle w:val="ListParagraph"/>
-        <w:numPr>
-          <w:ilvl w:val="0"/>
-          <w:numId w:val="1"/>
-        </w:numPr>
-        <w:bidi w:val="0"/>
-      </w:pPr>
-      <w:r>
-        <w:t>We revised L133 to briefly explain what the simulations were used for.</w:t>
-      </w:r>
-    </w:p>
-    <w:p>
-      <w:pPr>
-        <w:pStyle w:val="ListParagraph"/>
-        <w:numPr>
-          <w:ilvl w:val="0"/>
-          <w:numId w:val="1"/>
-        </w:numPr>
-        <w:bidi w:val="0"/>
-      </w:pPr>
-      <w:r>
-        <w:t>Replace "see below" with a reference to section 3.3 in L 121 and L160.</w:t>
-      </w:r>
-    </w:p>
-    <w:p>
-      <w:pPr>
-        <w:pStyle w:val="ListParagraph"/>
-        <w:numPr>
-          <w:ilvl w:val="0"/>
-          <w:numId w:val="1"/>
-        </w:numPr>
-        <w:bidi w:val="0"/>
-      </w:pPr>
-      <w:r>
-        <w:t>Indeed, all mutations have the same effect on fitness. Added a note on L65 to avoid confusion.</w:t>
-      </w:r>
-    </w:p>
-    <w:p>
-      <w:pPr>
-        <w:pStyle w:val="ListParagraph"/>
-        <w:numPr>
-          <w:ilvl w:val="0"/>
-          <w:numId w:val="1"/>
-        </w:numPr>
-        <w:bidi w:val="0"/>
-      </w:pPr>
-      <w:r>
-        <w:t>Included more details on citations of proposed solutions to the 'adaptive peak shifts' problem; rephrased the last sentence of the paragraph to explain which problem SIM may help resolve.</w:t>
-      </w:r>
-    </w:p>
-    <w:p>
-      <w:pPr>
-        <w:pStyle w:val="ListParagraph"/>
-        <w:numPr>
-          <w:ilvl w:val="0"/>
-          <w:numId w:val="1"/>
-        </w:numPr>
-        <w:bidi w:val="0"/>
-      </w:pPr>
-      <w:r>
-        <w:t xml:space="preserve">Removed the </w:t>
-      </w:r>
-      <w:r>
-        <w:t>β</w:t>
-      </w:r>
-      <w:r>
-        <w:t>=0</w:t>
-      </w:r>
-      <w:r>
-        <w:t xml:space="preserve"> </w:t>
-      </w:r>
-      <w:r>
-        <w:t>note to avoi</w:t>
+        <w:t xml:space="preserve">We added </w:t>
+      </w:r>
+      <w:r>
+        <w:t xml:space="preserve">to the discussion </w:t>
+      </w:r>
+      <w:r>
+        <w:t xml:space="preserve">a paragraph </w:t>
+      </w:r>
+      <w:r>
+        <w:t>about the limitation of our work to asexual populations.</w:t>
       </w:r>
       <w:bookmarkStart w:id="0" w:name="_GoBack"/>
       <w:bookmarkEnd w:id="0"/>
-      <w:r>
-        <w:t>d confusion.</w:t>
+    </w:p>
+    <w:p>
+      <w:pPr>
+        <w:pStyle w:val="ListParagraph"/>
+        <w:numPr>
+          <w:ilvl w:val="0"/>
+          <w:numId w:val="1"/>
+        </w:numPr>
+        <w:bidi w:val="0"/>
+      </w:pPr>
+      <w:r>
+        <w:t xml:space="preserve">Appendix 1: we added a comment about the assumptions made on the model parameters; added the missing factor of 2 to the LHS of the first equation in L407; added missing &lt;&lt; in L414; added an explicit </w:t>
+      </w:r>
+      <w:proofErr w:type="spellStart"/>
+      <w:r>
+        <w:t>sH</w:t>
+      </w:r>
+      <w:proofErr w:type="spellEnd"/>
+      <w:r>
+        <w:t xml:space="preserve">&lt;&lt;1 note in L432; </w:t>
+      </w:r>
+      <w:r>
+        <w:t>added a comment at L111 that all the simplifications can be found in the appendix and a reference to Fig S1 that shows a comparison of the analytic results and the simulation results.</w:t>
+      </w:r>
+    </w:p>
+    <w:p>
+      <w:pPr>
+        <w:pStyle w:val="ListParagraph"/>
+        <w:numPr>
+          <w:ilvl w:val="0"/>
+          <w:numId w:val="1"/>
+        </w:numPr>
+        <w:bidi w:val="0"/>
+      </w:pPr>
+      <w:r>
+        <w:t xml:space="preserve">Reported the number of bootstrap samples </w:t>
+      </w:r>
+      <w:r>
+        <w:t xml:space="preserve">and the number of simulation replicates </w:t>
+      </w:r>
+      <w:r>
+        <w:t>in the legend</w:t>
+      </w:r>
+      <w:r>
+        <w:t>s</w:t>
+      </w:r>
+      <w:r>
+        <w:t xml:space="preserve"> of </w:t>
+      </w:r>
+      <w:r>
+        <w:t xml:space="preserve">Fig 2, </w:t>
+      </w:r>
+      <w:r>
+        <w:t xml:space="preserve">Fig. S1 and Fig. S2; </w:t>
+      </w:r>
+      <w:r>
+        <w:t>added the number of simulations per parameter set in the methods at the end of section 2.5.</w:t>
+      </w:r>
+    </w:p>
+    <w:p>
+      <w:pPr>
+        <w:pStyle w:val="ListParagraph"/>
+        <w:numPr>
+          <w:ilvl w:val="0"/>
+          <w:numId w:val="1"/>
+        </w:numPr>
+        <w:bidi w:val="0"/>
+      </w:pPr>
+      <w:r>
+        <w:t xml:space="preserve">Expanded on Figure 3 in the text, at the beginning of section 3.2, and added a note in L182 about the source of the small advantage of SIM in </w:t>
+      </w:r>
+      <w:r>
+        <w:t>adaptedness.</w:t>
+      </w:r>
+    </w:p>
+    <w:p>
+      <w:pPr>
+        <w:pStyle w:val="ListParagraph"/>
+        <w:numPr>
+          <w:ilvl w:val="0"/>
+          <w:numId w:val="1"/>
+        </w:numPr>
+        <w:bidi w:val="0"/>
+      </w:pPr>
+      <w:r>
+        <w:lastRenderedPageBreak/>
+        <w:t>Checked and fixed formatting issues in the supporting information.</w:t>
+      </w:r>
+    </w:p>
+    <w:p>
+      <w:pPr>
+        <w:pStyle w:val="ListParagraph"/>
+        <w:numPr>
+          <w:ilvl w:val="0"/>
+          <w:numId w:val="1"/>
+        </w:numPr>
+        <w:bidi w:val="0"/>
+      </w:pPr>
+      <w:r>
+        <w:t>Added a note about the difference between Agrawal 2002 and Shaw &amp; Baer 2011 in L50.</w:t>
+      </w:r>
+    </w:p>
+    <w:p>
+      <w:pPr>
+        <w:pStyle w:val="ListParagraph"/>
+        <w:numPr>
+          <w:ilvl w:val="0"/>
+          <w:numId w:val="1"/>
+        </w:numPr>
+        <w:bidi w:val="0"/>
+      </w:pPr>
+      <w:r>
+        <w:t>We revised L133 to briefly explain what the simulations were used for.</w:t>
+      </w:r>
+    </w:p>
+    <w:p>
+      <w:pPr>
+        <w:pStyle w:val="ListParagraph"/>
+        <w:numPr>
+          <w:ilvl w:val="0"/>
+          <w:numId w:val="1"/>
+        </w:numPr>
+        <w:bidi w:val="0"/>
+      </w:pPr>
+      <w:r>
+        <w:t>Replace "see below" with a reference to section 3.3 in L 121 and L160.</w:t>
+      </w:r>
+    </w:p>
+    <w:p>
+      <w:pPr>
+        <w:pStyle w:val="ListParagraph"/>
+        <w:numPr>
+          <w:ilvl w:val="0"/>
+          <w:numId w:val="1"/>
+        </w:numPr>
+        <w:bidi w:val="0"/>
+      </w:pPr>
+      <w:r>
+        <w:t>Indeed, all mutations have the same effect on fitness. Added a note on L65 to avoid confusion.</w:t>
+      </w:r>
+    </w:p>
+    <w:p>
+      <w:pPr>
+        <w:pStyle w:val="ListParagraph"/>
+        <w:numPr>
+          <w:ilvl w:val="0"/>
+          <w:numId w:val="1"/>
+        </w:numPr>
+        <w:bidi w:val="0"/>
+      </w:pPr>
+      <w:r>
+        <w:t>Included more details on citations of proposed solutions to the 'adaptive peak shifts' problem; rephrased the last sentence of the paragraph to explain which problem SIM may help resolve.</w:t>
+      </w:r>
+    </w:p>
+    <w:p>
+      <w:pPr>
+        <w:pStyle w:val="ListParagraph"/>
+        <w:numPr>
+          <w:ilvl w:val="0"/>
+          <w:numId w:val="1"/>
+        </w:numPr>
+        <w:bidi w:val="0"/>
+      </w:pPr>
+      <w:r>
+        <w:t xml:space="preserve">Removed the </w:t>
+      </w:r>
+      <w:r>
+        <w:t>β</w:t>
+      </w:r>
+      <w:r>
+        <w:t>=0</w:t>
+      </w:r>
+      <w:r>
+        <w:t xml:space="preserve"> </w:t>
+      </w:r>
+      <w:r>
+        <w:t>note to avoid confusion.</w:t>
       </w:r>
     </w:p>
     <w:p>
@@ -703,11 +709,9 @@
       <w:r>
         <w:t xml:space="preserve">Fixed typos and </w:t>
       </w:r>
-      <w:proofErr w:type="spellStart"/>
-      <w:r>
-        <w:t>grammer</w:t>
-      </w:r>
-      <w:proofErr w:type="spellEnd"/>
+      <w:r>
+        <w:t>grammar</w:t>
+      </w:r>
       <w:r>
         <w:t xml:space="preserve"> in L40, L41, L75, L78, L</w:t>
       </w:r>
@@ -1015,6 +1019,7 @@
         <w:bidi w:val="0"/>
       </w:pPr>
       <w:r>
+        <w:lastRenderedPageBreak/>
         <w:t xml:space="preserve">The frequency of individuals with a mutant (uppercase) allele in either the </w:t>
       </w:r>
       <w:r>
@@ -1045,11 +1050,7 @@
         <w:t>µ/s</w:t>
       </w:r>
       <w:r>
-        <w:t xml:space="preserve">. assuming independence between the loci, the frequency </w:t>
-      </w:r>
-      <w:r>
-        <w:lastRenderedPageBreak/>
-        <w:t xml:space="preserve">of a double mutant </w:t>
+        <w:t xml:space="preserve">. assuming independence between the loci, the frequency of a double mutant </w:t>
       </w:r>
       <w:proofErr w:type="spellStart"/>
       <w:r>

--- a/manuscript/Reply to reviewers.docx
+++ b/manuscript/Reply to reviewers.docx
@@ -47,143 +47,7 @@
         <w:bidi w:val="0"/>
       </w:pPr>
       <w:r>
-        <w:t xml:space="preserve">It is true that the fraction of mutation-free AB in the MSB is </w:t>
-      </w:r>
-      <w:r>
-        <w:rPr>
-          <w:i/>
-          <w:iCs/>
-        </w:rPr>
-        <w:t>N e</w:t>
-      </w:r>
-      <w:r>
-        <w:rPr>
-          <w:i/>
-          <w:iCs/>
-          <w:vertAlign w:val="superscript"/>
-        </w:rPr>
-        <w:t>-U/s</w:t>
-      </w:r>
-      <w:r>
-        <w:rPr>
-          <w:i/>
-          <w:iCs/>
-        </w:rPr>
-        <w:t xml:space="preserve"> (u/s)</w:t>
-      </w:r>
-      <w:r>
-        <w:rPr>
-          <w:i/>
-          <w:iCs/>
-          <w:vertAlign w:val="superscript"/>
-        </w:rPr>
-        <w:t>2</w:t>
-      </w:r>
-      <w:r>
-        <w:t xml:space="preserve">. However, This additional factor, </w:t>
-      </w:r>
-      <w:r>
-        <w:rPr>
-          <w:i/>
-          <w:iCs/>
-        </w:rPr>
-        <w:t>e</w:t>
-      </w:r>
-      <w:r>
-        <w:rPr>
-          <w:i/>
-          <w:iCs/>
-          <w:vertAlign w:val="superscript"/>
-        </w:rPr>
-        <w:t>-U/s</w:t>
-      </w:r>
-      <w:r>
-        <w:t>, is expected to be large (</w:t>
-      </w:r>
-      <w:r>
-        <w:rPr>
-          <w:i/>
-          <w:iCs/>
-        </w:rPr>
-        <w:t>U</w:t>
-      </w:r>
-      <w:r>
-        <w:t xml:space="preserve">=0.0004, </w:t>
-      </w:r>
-      <w:r>
-        <w:rPr>
-          <w:i/>
-          <w:iCs/>
-        </w:rPr>
-        <w:t>s</w:t>
-      </w:r>
-      <w:r>
-        <w:t xml:space="preserve">=0.05 -&gt; </w:t>
-      </w:r>
-      <w:r>
-        <w:rPr>
-          <w:i/>
-          <w:iCs/>
-        </w:rPr>
-        <w:t>e</w:t>
-      </w:r>
-      <w:r>
-        <w:rPr>
-          <w:i/>
-          <w:iCs/>
-          <w:vertAlign w:val="superscript"/>
-        </w:rPr>
-        <w:t>-U/s</w:t>
-      </w:r>
-      <w:r>
-        <w:t xml:space="preserve">=0.99, </w:t>
-      </w:r>
-      <w:r>
-        <w:rPr>
-          <w:i/>
-          <w:iCs/>
-        </w:rPr>
-        <w:t>U</w:t>
-      </w:r>
-      <w:r>
-        <w:t xml:space="preserve">=0.003, </w:t>
-      </w:r>
-      <w:r>
-        <w:rPr>
-          <w:i/>
-          <w:iCs/>
-        </w:rPr>
-        <w:t>s</w:t>
-      </w:r>
-      <w:r>
-        <w:t xml:space="preserve">=0.01 -&gt; </w:t>
-      </w:r>
-      <w:r>
-        <w:rPr>
-          <w:i/>
-          <w:iCs/>
-        </w:rPr>
-        <w:t>e</w:t>
-      </w:r>
-      <w:r>
-        <w:rPr>
-          <w:i/>
-          <w:iCs/>
-          <w:vertAlign w:val="superscript"/>
-        </w:rPr>
-        <w:t>-U/s</w:t>
-      </w:r>
-      <w:r>
-        <w:t>=0.74) and therefore doesn't have a significant effect on the constraints on the population size N. Omitting it makes for a simpler argument. Note that this factor e</w:t>
-      </w:r>
-      <w:r>
-        <w:rPr>
-          <w:vertAlign w:val="superscript"/>
-        </w:rPr>
-        <w:t>-U/s</w:t>
-      </w:r>
-      <w:r>
-        <w:t xml:space="preserve"> does appear in our actual model and analysis.</w:t>
+        <w:t>We corrected the relevant expressions.</w:t>
       </w:r>
     </w:p>
     <w:p>
@@ -198,6 +62,7 @@
       <w:r>
         <w:t xml:space="preserve">Eq. 1 doesn't ignore selection. We use the MSB frequencies of </w:t>
       </w:r>
+      <w:proofErr w:type="spellStart"/>
       <w:r>
         <w:rPr>
           <w:i/>
@@ -205,9 +70,11 @@
         </w:rPr>
         <w:t>ab</w:t>
       </w:r>
+      <w:proofErr w:type="spellEnd"/>
       <w:r>
         <w:t xml:space="preserve">, </w:t>
       </w:r>
+      <w:proofErr w:type="spellStart"/>
       <w:r>
         <w:rPr>
           <w:i/>
@@ -215,9 +82,11 @@
         </w:rPr>
         <w:t>Ab</w:t>
       </w:r>
+      <w:proofErr w:type="spellEnd"/>
       <w:r>
         <w:t xml:space="preserve">, and </w:t>
       </w:r>
+      <w:proofErr w:type="spellStart"/>
       <w:r>
         <w:rPr>
           <w:i/>
@@ -225,55 +94,12 @@
         </w:rPr>
         <w:t>Ab</w:t>
       </w:r>
-      <w:r>
-        <w:t>, which already include the effect of selection – e</w:t>
-      </w:r>
-      <w:r>
-        <w:rPr>
-          <w:vertAlign w:val="superscript"/>
-        </w:rPr>
-        <w:t>-U/s</w:t>
-      </w:r>
-      <w:r>
-        <w:t xml:space="preserve"> and </w:t>
-      </w:r>
-      <w:r>
-        <w:rPr>
-          <w:i/>
-          <w:iCs/>
-        </w:rPr>
-        <w:t>µ</w:t>
-      </w:r>
-      <w:r>
-        <w:rPr>
-          <w:i/>
-          <w:iCs/>
-        </w:rPr>
-        <w:t>/s e</w:t>
-      </w:r>
-      <w:r>
-        <w:rPr>
-          <w:i/>
-          <w:iCs/>
-          <w:vertAlign w:val="superscript"/>
-        </w:rPr>
-        <w:t>-</w:t>
-      </w:r>
-      <w:r>
-        <w:rPr>
-          <w:i/>
-          <w:iCs/>
-          <w:vertAlign w:val="superscript"/>
-        </w:rPr>
-        <w:t>U</w:t>
-      </w:r>
-      <w:r>
-        <w:rPr>
-          <w:i/>
-          <w:iCs/>
-          <w:vertAlign w:val="superscript"/>
-        </w:rPr>
-        <w:t>/s</w:t>
+      <w:proofErr w:type="spellEnd"/>
+      <w:r>
+        <w:t>, which already include the effect of selection</w:t>
+      </w:r>
+      <w:r>
+        <w:t xml:space="preserve"> before mutation</w:t>
       </w:r>
       <w:r>
         <w:rPr>
@@ -283,21 +109,25 @@
         <w:t>.</w:t>
       </w:r>
       <w:r>
+        <w:rPr>
+          <w:i/>
+          <w:iCs/>
+        </w:rPr>
         <w:t xml:space="preserve"> </w:t>
       </w:r>
-    </w:p>
-    <w:p>
-      <w:pPr>
-        <w:pStyle w:val="ListParagraph"/>
-        <w:numPr>
-          <w:ilvl w:val="0"/>
-          <w:numId w:val="1"/>
-        </w:numPr>
-        <w:bidi w:val="0"/>
-      </w:pPr>
-      <w:r>
-        <w:t xml:space="preserve">Figure 3 explicitly defines adaptedness as the mean fitness of the population at the MSB. </w:t>
-      </w:r>
+      <w:r>
+        <w:t>The effect of selection after mutation is considered in the calculation of the fixation probability.</w:t>
+      </w:r>
+    </w:p>
+    <w:p>
+      <w:pPr>
+        <w:pStyle w:val="ListParagraph"/>
+        <w:numPr>
+          <w:ilvl w:val="0"/>
+          <w:numId w:val="1"/>
+        </w:numPr>
+        <w:bidi w:val="0"/>
+      </w:pPr>
       <w:r>
         <w:t>We added the definitions of adaptedness and adaptability to the legend of figure 4.</w:t>
       </w:r>
@@ -345,7 +175,39 @@
         <w:t>in</w:t>
       </w:r>
       <w:r>
-        <w:t>to empirical and theoretical results. Also, we marked references to reviews as such (Sniegowski et al. 2000, de Visser 2002, Denamur &amp; Matic 2006</w:t>
+        <w:t>to empirical and theoretical results. Also, we marked references to reviews as such (</w:t>
+      </w:r>
+      <w:proofErr w:type="spellStart"/>
+      <w:r>
+        <w:t>Sniegowski</w:t>
+      </w:r>
+      <w:proofErr w:type="spellEnd"/>
+      <w:r>
+        <w:t xml:space="preserve"> et al. 2000, de </w:t>
+      </w:r>
+      <w:proofErr w:type="spellStart"/>
+      <w:r>
+        <w:t>Visser</w:t>
+      </w:r>
+      <w:proofErr w:type="spellEnd"/>
+      <w:r>
+        <w:t xml:space="preserve"> 2002, </w:t>
+      </w:r>
+      <w:proofErr w:type="spellStart"/>
+      <w:r>
+        <w:t>Denamur</w:t>
+      </w:r>
+      <w:proofErr w:type="spellEnd"/>
+      <w:r>
+        <w:t xml:space="preserve"> &amp; </w:t>
+      </w:r>
+      <w:proofErr w:type="spellStart"/>
+      <w:r>
+        <w:t>Matic</w:t>
+      </w:r>
+      <w:proofErr w:type="spellEnd"/>
+      <w:r>
+        <w:t xml:space="preserve"> 2006</w:t>
       </w:r>
     </w:p>
     <w:p>
@@ -386,7 +248,15 @@
         <w:t>results on</w:t>
       </w:r>
       <w:r>
-        <w:t xml:space="preserve"> the evolution of SIM (Ram &amp; Hadany 2012)</w:t>
+        <w:t xml:space="preserve"> the evolution of SIM (Ram &amp; </w:t>
+      </w:r>
+      <w:proofErr w:type="spellStart"/>
+      <w:r>
+        <w:t>Hadany</w:t>
+      </w:r>
+      <w:proofErr w:type="spellEnd"/>
+      <w:r>
+        <w:t xml:space="preserve"> 2012)</w:t>
       </w:r>
       <w:r>
         <w:t xml:space="preserve"> to the introduction and expanded on them in the discussion.</w:t>
@@ -457,7 +327,15 @@
         <w:bidi w:val="0"/>
       </w:pPr>
       <w:r>
-        <w:t xml:space="preserve">Appendix 1: we added a comment about the assumptions made on the model parameters; added the missing factor of 2 to the LHS of the first equation in L407; added missing &lt;&lt; in L414; added an explicit sH&lt;&lt;1 note in L432; </w:t>
+        <w:t xml:space="preserve">Appendix 1: we added a comment about the assumptions made on the model parameters; added the missing factor of 2 to the LHS of the first equation in L407; added missing &lt;&lt; in L414; added an explicit </w:t>
+      </w:r>
+      <w:proofErr w:type="spellStart"/>
+      <w:r>
+        <w:t>sH</w:t>
+      </w:r>
+      <w:proofErr w:type="spellEnd"/>
+      <w:r>
+        <w:t xml:space="preserve">&lt;&lt;1 note in L432; </w:t>
       </w:r>
       <w:r>
         <w:t>added a comment at L111 that all the simplifications can be found in the appendix and a reference to Fig</w:t>
@@ -544,46 +422,126 @@
         <w:bidi w:val="0"/>
       </w:pPr>
       <w:r>
+        <w:t>We c</w:t>
+      </w:r>
+      <w:r>
+        <w:t>hecked and fixed formatting issues in the supporting information.</w:t>
+      </w:r>
+    </w:p>
+    <w:p>
+      <w:pPr>
+        <w:pStyle w:val="ListParagraph"/>
+        <w:numPr>
+          <w:ilvl w:val="0"/>
+          <w:numId w:val="1"/>
+        </w:numPr>
+        <w:bidi w:val="0"/>
+      </w:pPr>
+      <w:r>
+        <w:t>We a</w:t>
+      </w:r>
+      <w:r>
+        <w:t>dded a note about the difference between Agrawal 2002 and Shaw &amp; Baer 2011 in L50.</w:t>
+      </w:r>
+    </w:p>
+    <w:p>
+      <w:pPr>
+        <w:pStyle w:val="ListParagraph"/>
+        <w:numPr>
+          <w:ilvl w:val="0"/>
+          <w:numId w:val="1"/>
+        </w:numPr>
+        <w:bidi w:val="0"/>
+      </w:pPr>
+      <w:r>
+        <w:t xml:space="preserve">We revised L133 </w:t>
+      </w:r>
+      <w:r>
+        <w:t>to complete the sentence on what the</w:t>
+      </w:r>
+      <w:r>
+        <w:t xml:space="preserve"> simulations were used for.</w:t>
+      </w:r>
+    </w:p>
+    <w:p>
+      <w:pPr>
+        <w:pStyle w:val="ListParagraph"/>
+        <w:numPr>
+          <w:ilvl w:val="0"/>
+          <w:numId w:val="1"/>
+        </w:numPr>
+        <w:bidi w:val="0"/>
+      </w:pPr>
+      <w:r>
+        <w:t>We r</w:t>
+      </w:r>
+      <w:r>
+        <w:t>eplace</w:t>
+      </w:r>
+      <w:r>
+        <w:t>d</w:t>
+      </w:r>
+      <w:r>
+        <w:t xml:space="preserve"> "see below" with a reference to section 3.3 in L 121 and L160.</w:t>
+      </w:r>
+    </w:p>
+    <w:p>
+      <w:pPr>
+        <w:pStyle w:val="ListParagraph"/>
+        <w:numPr>
+          <w:ilvl w:val="0"/>
+          <w:numId w:val="1"/>
+        </w:numPr>
+        <w:bidi w:val="0"/>
+      </w:pPr>
+      <w:r>
         <w:lastRenderedPageBreak/>
-        <w:t>We c</w:t>
-      </w:r>
-      <w:r>
-        <w:t>hecked and fixed formatting issues in the supporting information.</w:t>
-      </w:r>
-    </w:p>
-    <w:p>
-      <w:pPr>
-        <w:pStyle w:val="ListParagraph"/>
-        <w:numPr>
-          <w:ilvl w:val="0"/>
-          <w:numId w:val="1"/>
-        </w:numPr>
-        <w:bidi w:val="0"/>
-      </w:pPr>
+        <w:t xml:space="preserve">Indeed, all mutations have the same effect on fitness. </w:t>
+      </w:r>
       <w:r>
         <w:t>We a</w:t>
       </w:r>
       <w:r>
-        <w:t>dded a note about the difference between Agrawal 2002 and Shaw &amp; Baer 2011 in L50.</w:t>
-      </w:r>
-    </w:p>
-    <w:p>
-      <w:pPr>
-        <w:pStyle w:val="ListParagraph"/>
-        <w:numPr>
-          <w:ilvl w:val="0"/>
-          <w:numId w:val="1"/>
-        </w:numPr>
-        <w:bidi w:val="0"/>
-      </w:pPr>
-      <w:r>
-        <w:t xml:space="preserve">We revised L133 </w:t>
-      </w:r>
-      <w:r>
-        <w:t>to complete the sentence on what the</w:t>
-      </w:r>
-      <w:r>
-        <w:t xml:space="preserve"> simulations were used for.</w:t>
+        <w:t>dded a note on L65 to avoid confusion.</w:t>
+      </w:r>
+    </w:p>
+    <w:p>
+      <w:pPr>
+        <w:pStyle w:val="ListParagraph"/>
+        <w:numPr>
+          <w:ilvl w:val="0"/>
+          <w:numId w:val="1"/>
+        </w:numPr>
+        <w:bidi w:val="0"/>
+      </w:pPr>
+      <w:r>
+        <w:t>We i</w:t>
+      </w:r>
+      <w:r>
+        <w:t xml:space="preserve">ncluded more details on citations of proposed solutions to the </w:t>
+      </w:r>
+      <w:r>
+        <w:t>"</w:t>
+      </w:r>
+      <w:r>
+        <w:t>adaptive peak shifts</w:t>
+      </w:r>
+      <w:r>
+        <w:t xml:space="preserve">" </w:t>
+      </w:r>
+      <w:r>
+        <w:t xml:space="preserve">problem; </w:t>
+      </w:r>
+      <w:proofErr w:type="gramStart"/>
+      <w:r>
+        <w:t>We</w:t>
+      </w:r>
+      <w:proofErr w:type="gramEnd"/>
+      <w:r>
+        <w:t xml:space="preserve"> </w:t>
+      </w:r>
+      <w:r>
+        <w:t>rephrased the last sentence of the paragraph to explain which problem SIM may help resolve.</w:t>
       </w:r>
     </w:p>
     <w:p>
@@ -599,309 +557,847 @@
         <w:t>We r</w:t>
       </w:r>
       <w:r>
-        <w:t>eplace</w:t>
-      </w:r>
-      <w:r>
-        <w:t>d</w:t>
-      </w:r>
-      <w:r>
-        <w:t xml:space="preserve"> "see below" with a reference to section 3.3 in L 121 and L160.</w:t>
-      </w:r>
-    </w:p>
-    <w:p>
-      <w:pPr>
-        <w:pStyle w:val="ListParagraph"/>
-        <w:numPr>
-          <w:ilvl w:val="0"/>
-          <w:numId w:val="1"/>
-        </w:numPr>
-        <w:bidi w:val="0"/>
-      </w:pPr>
-      <w:r>
-        <w:t xml:space="preserve">Indeed, all mutations have the same effect on fitness. </w:t>
-      </w:r>
+        <w:t xml:space="preserve">emoved the </w:t>
+      </w:r>
+      <w:r>
+        <w:t>β</w:t>
+      </w:r>
+      <w:r>
+        <w:t>=0</w:t>
+      </w:r>
+      <w:r>
+        <w:t xml:space="preserve"> </w:t>
+      </w:r>
+      <w:r>
+        <w:t>note to avoid confusion.</w:t>
+      </w:r>
+    </w:p>
+    <w:p>
+      <w:pPr>
+        <w:pStyle w:val="ListParagraph"/>
+        <w:numPr>
+          <w:ilvl w:val="0"/>
+          <w:numId w:val="1"/>
+        </w:numPr>
+        <w:bidi w:val="0"/>
+      </w:pPr>
+      <w:r>
+        <w:t>Table 1: we considered the suggestion and decided to leave the table in its current form.</w:t>
+      </w:r>
+    </w:p>
+    <w:p>
+      <w:pPr>
+        <w:pStyle w:val="ListParagraph"/>
+        <w:numPr>
+          <w:ilvl w:val="0"/>
+          <w:numId w:val="1"/>
+        </w:numPr>
+        <w:bidi w:val="0"/>
+      </w:pPr>
+      <w:proofErr w:type="spellStart"/>
+      <w:r>
+        <w:t>Lilach's</w:t>
+      </w:r>
+      <w:proofErr w:type="spellEnd"/>
+      <w:r>
+        <w:t xml:space="preserve"> email was indeed missing an 'a' after </w:t>
+      </w:r>
+      <w:proofErr w:type="gramStart"/>
+      <w:r>
+        <w:t>the 'd'</w:t>
+      </w:r>
+      <w:proofErr w:type="gramEnd"/>
+      <w:r>
+        <w:t xml:space="preserve">. </w:t>
+      </w:r>
+    </w:p>
+    <w:p>
+      <w:pPr>
+        <w:pStyle w:val="ListParagraph"/>
+        <w:numPr>
+          <w:ilvl w:val="0"/>
+          <w:numId w:val="1"/>
+        </w:numPr>
+        <w:bidi w:val="0"/>
+      </w:pPr>
+      <w:r>
+        <w:t>We f</w:t>
+      </w:r>
+      <w:r>
+        <w:t xml:space="preserve">ixed typos and </w:t>
+      </w:r>
+      <w:r>
+        <w:t>grammar</w:t>
+      </w:r>
+      <w:r>
+        <w:t xml:space="preserve"> in L40, L41, L75, L78, L</w:t>
+      </w:r>
+      <w:r>
+        <w:t xml:space="preserve">108, </w:t>
+      </w:r>
+      <w:proofErr w:type="gramStart"/>
+      <w:r>
+        <w:t>L126</w:t>
+      </w:r>
+      <w:proofErr w:type="gramEnd"/>
+      <w:r>
+        <w:t>-127. W</w:t>
+      </w:r>
+      <w:r>
+        <w:t>e didn't change L52 because we prefer the active voice rather than the passive one</w:t>
+      </w:r>
+      <w:r>
+        <w:t xml:space="preserve">. We left 'constraints' in L101. </w:t>
+      </w:r>
+    </w:p>
+    <w:p>
+      <w:pPr>
+        <w:bidi w:val="0"/>
+        <w:rPr>
+          <w:u w:val="single"/>
+        </w:rPr>
+      </w:pPr>
+      <w:r>
+        <w:rPr>
+          <w:u w:val="single"/>
+        </w:rPr>
+        <w:t>Reviewer 2</w:t>
+      </w:r>
+    </w:p>
+    <w:p>
+      <w:pPr>
+        <w:pStyle w:val="ListParagraph"/>
+        <w:numPr>
+          <w:ilvl w:val="0"/>
+          <w:numId w:val="1"/>
+        </w:numPr>
+        <w:bidi w:val="0"/>
+      </w:pPr>
+      <w:r>
+        <w:t>As specified above (7) we revised the model overview to emphasize that all deleterious mutations</w:t>
+      </w:r>
+      <w:r>
+        <w:t xml:space="preserve"> (in the </w:t>
+      </w:r>
+      <w:r>
+        <w:rPr>
+          <w:i/>
+          <w:iCs/>
+        </w:rPr>
+        <w:t>A/</w:t>
+      </w:r>
+      <w:proofErr w:type="gramStart"/>
+      <w:r>
+        <w:rPr>
+          <w:i/>
+          <w:iCs/>
+        </w:rPr>
+        <w:t>a</w:t>
+      </w:r>
+      <w:r>
+        <w:t xml:space="preserve"> and</w:t>
+      </w:r>
+      <w:proofErr w:type="gramEnd"/>
+      <w:r>
+        <w:t xml:space="preserve"> </w:t>
+      </w:r>
+      <w:r>
+        <w:rPr>
+          <w:i/>
+          <w:iCs/>
+        </w:rPr>
+        <w:t>B/b</w:t>
+      </w:r>
+      <w:r>
+        <w:t xml:space="preserve"> loci or in the non-specific loci)</w:t>
+      </w:r>
+      <w:r>
+        <w:t xml:space="preserve"> are equal in regard to their effect </w:t>
+      </w:r>
+      <w:r>
+        <w:t xml:space="preserve">both </w:t>
+      </w:r>
+      <w:r>
+        <w:t>on fitness and on the</w:t>
+      </w:r>
+      <w:r>
+        <w:t xml:space="preserve"> mutation rate. This is because</w:t>
+      </w:r>
+      <w:r>
+        <w:t xml:space="preserve"> with SIM, the mutation rate is a function of the fitness and not of the number of deleterious mutations – the mutation rate is </w:t>
+      </w:r>
+      <w:r>
+        <w:rPr>
+          <w:i/>
+          <w:iCs/>
+        </w:rPr>
+        <w:t>U</w:t>
+      </w:r>
+      <w:r>
+        <w:t xml:space="preserve"> if the fitness is </w:t>
+      </w:r>
+      <w:r>
+        <w:rPr>
+          <w:rFonts w:ascii="Arial" w:hAnsi="Arial" w:cs="Arial"/>
+        </w:rPr>
+        <w:t>≥</w:t>
+      </w:r>
+      <w:r>
+        <w:t xml:space="preserve"> 1 and </w:t>
+      </w:r>
+      <w:proofErr w:type="spellStart"/>
+      <w:r>
+        <w:rPr>
+          <w:i/>
+          <w:iCs/>
+        </w:rPr>
+        <w:t>τU</w:t>
+      </w:r>
+      <w:proofErr w:type="spellEnd"/>
+      <w:r>
+        <w:t xml:space="preserve"> otherwise (in section 3.3 it is </w:t>
+      </w:r>
+      <w:r>
+        <w:rPr>
+          <w:i/>
+          <w:iCs/>
+        </w:rPr>
+        <w:t>U</w:t>
+      </w:r>
+      <w:r>
+        <w:t xml:space="preserve"> if fitness is &gt; 1 and </w:t>
+      </w:r>
+      <w:proofErr w:type="spellStart"/>
+      <w:r>
+        <w:rPr>
+          <w:i/>
+          <w:iCs/>
+        </w:rPr>
+        <w:t>τU</w:t>
+      </w:r>
+      <w:proofErr w:type="spellEnd"/>
+      <w:r>
+        <w:t xml:space="preserve"> otherwise).</w:t>
+      </w:r>
+    </w:p>
+    <w:p>
+      <w:pPr>
+        <w:pStyle w:val="ListParagraph"/>
+        <w:numPr>
+          <w:ilvl w:val="0"/>
+          <w:numId w:val="1"/>
+        </w:numPr>
+        <w:bidi w:val="0"/>
+      </w:pPr>
+      <w:r>
+        <w:t xml:space="preserve">We </w:t>
+      </w:r>
+      <w:r>
+        <w:t xml:space="preserve">ran simulations in which the mutation rate is a continuous function of the mean fitness. We used the functions suggested by Agrawal (2002): </w:t>
+      </w:r>
+      <w:proofErr w:type="spellStart"/>
+      <w:r>
+        <w:rPr>
+          <w:i/>
+          <w:iCs/>
+        </w:rPr>
+        <w:t>U</w:t>
+      </w:r>
+      <w:r>
+        <w:rPr>
+          <w:i/>
+          <w:iCs/>
+          <w:vertAlign w:val="subscript"/>
+        </w:rPr>
+        <w:t>x</w:t>
+      </w:r>
+      <w:proofErr w:type="spellEnd"/>
+      <w:r>
+        <w:rPr>
+          <w:i/>
+          <w:iCs/>
+        </w:rPr>
+        <w:t xml:space="preserve"> = </w:t>
+      </w:r>
+      <w:proofErr w:type="spellStart"/>
+      <w:r>
+        <w:rPr>
+          <w:i/>
+          <w:iCs/>
+        </w:rPr>
+        <w:t>τU</w:t>
+      </w:r>
+      <w:proofErr w:type="spellEnd"/>
+      <w:r>
+        <w:rPr>
+          <w:i/>
+          <w:iCs/>
+        </w:rPr>
+        <w:t>-(</w:t>
+      </w:r>
+      <w:proofErr w:type="spellStart"/>
+      <w:r>
+        <w:rPr>
+          <w:i/>
+          <w:iCs/>
+        </w:rPr>
+        <w:t>τU</w:t>
+      </w:r>
+      <w:proofErr w:type="spellEnd"/>
+      <w:r>
+        <w:rPr>
+          <w:i/>
+          <w:iCs/>
+        </w:rPr>
+        <w:t xml:space="preserve"> - U</w:t>
+      </w:r>
+      <w:proofErr w:type="gramStart"/>
+      <w:r>
+        <w:rPr>
+          <w:i/>
+          <w:iCs/>
+        </w:rPr>
+        <w:t>)</w:t>
+      </w:r>
+      <w:proofErr w:type="spellStart"/>
+      <w:r>
+        <w:rPr>
+          <w:i/>
+          <w:iCs/>
+        </w:rPr>
+        <w:t>ω</w:t>
+      </w:r>
+      <w:r>
+        <w:rPr>
+          <w:i/>
+          <w:iCs/>
+          <w:vertAlign w:val="superscript"/>
+        </w:rPr>
+        <w:t>k</w:t>
+      </w:r>
+      <w:proofErr w:type="spellEnd"/>
+      <w:proofErr w:type="gramEnd"/>
+      <w:r>
+        <w:t xml:space="preserve"> where </w:t>
+      </w:r>
+      <w:r>
+        <w:rPr>
+          <w:i/>
+          <w:iCs/>
+        </w:rPr>
+        <w:t>k</w:t>
+      </w:r>
+      <w:r>
+        <w:t xml:space="preserve"> is a curvature parameter (we used </w:t>
+      </w:r>
+      <w:r>
+        <w:rPr>
+          <w:i/>
+          <w:iCs/>
+        </w:rPr>
+        <w:t>k</w:t>
+      </w:r>
+      <w:r>
+        <w:t xml:space="preserve">=1/10, 1, 10, and 100), </w:t>
+      </w:r>
+      <w:r>
+        <w:rPr>
+          <w:i/>
+          <w:iCs/>
+        </w:rPr>
+        <w:t>U</w:t>
+      </w:r>
+      <w:r>
+        <w:t xml:space="preserve"> is the baseline mutation rate used in normal mutagenesis, and </w:t>
+      </w:r>
+      <w:r>
+        <w:t>τ is the maximum fold-increase in mutation rate.</w:t>
+      </w:r>
+      <w:r>
+        <w:t xml:space="preserve"> We present the results in </w:t>
+      </w:r>
+      <w:r>
+        <w:t>section 3.4 and Fig. 2B</w:t>
+      </w:r>
+      <w:r>
+        <w:t>.</w:t>
+      </w:r>
+    </w:p>
+    <w:p>
+      <w:pPr>
+        <w:pStyle w:val="ListParagraph"/>
+        <w:numPr>
+          <w:ilvl w:val="0"/>
+          <w:numId w:val="1"/>
+        </w:numPr>
+        <w:bidi w:val="0"/>
+      </w:pPr>
+      <w:r>
+        <w:t>If SIM is already exti</w:t>
+      </w:r>
+      <w:r>
+        <w:t>nct at the environmental change</w:t>
+      </w:r>
+      <w:r>
+        <w:t xml:space="preserve"> th</w:t>
+      </w:r>
+      <w:r>
+        <w:t>e</w:t>
+      </w:r>
+      <w:r>
+        <w:t>n it will not achieve adaptation; however, before the environmental change SIM is</w:t>
+      </w:r>
+      <w:r>
+        <w:t xml:space="preserve"> as </w:t>
+      </w:r>
+      <w:r>
+        <w:t xml:space="preserve">likely to reach extinction </w:t>
+      </w:r>
+      <w:r>
+        <w:t>as</w:t>
+      </w:r>
+      <w:r>
+        <w:t xml:space="preserve"> NM, because the mutation rate of the fittest individuals is the same as in the case of NM and the population mean fitness is </w:t>
+      </w:r>
+      <w:r>
+        <w:t xml:space="preserve">slightly </w:t>
+      </w:r>
+      <w:r>
+        <w:t>higher. To account for the possibility that a SIM population can go to extinction while waiting for adaption</w:t>
+      </w:r>
+      <w:r>
+        <w:t xml:space="preserve"> in a non-constant sized population</w:t>
+      </w:r>
+      <w:r>
+        <w:t>, we ran competitions between NM and SIM in which SIM can suffer from the increased mutation load and lose to NM</w:t>
+      </w:r>
+      <w:r>
+        <w:t xml:space="preserve"> due to a decrease of the SIM sub-population size</w:t>
+      </w:r>
+      <w:r>
+        <w:t xml:space="preserve">. Our simulation results show </w:t>
+      </w:r>
+      <w:r>
+        <w:t>that SIM is advantageous over NM – see new Fig. 5 and section 3.5. This was also done</w:t>
+      </w:r>
+      <w:r>
+        <w:t xml:space="preserve"> in our previous work </w:t>
+      </w:r>
+      <w:r>
+        <w:t xml:space="preserve">(Ram &amp; </w:t>
+      </w:r>
+      <w:proofErr w:type="spellStart"/>
+      <w:r>
+        <w:t>Hadany</w:t>
+      </w:r>
+      <w:proofErr w:type="spellEnd"/>
+      <w:r>
+        <w:t xml:space="preserve"> 2012)</w:t>
+      </w:r>
+      <w:r>
+        <w:t xml:space="preserve"> </w:t>
+      </w:r>
+      <w:r>
+        <w:t>with a smooth fitness landscape</w:t>
+      </w:r>
+      <w:r>
+        <w:t xml:space="preserve"> -</w:t>
+      </w:r>
+      <w:r>
+        <w:t xml:space="preserve"> SIM and NM competed over multiple environmental changes until one of them went to extinction. In that work, SIM was introduced at 5% and was still significan</w:t>
+      </w:r>
+      <w:r>
+        <w:t>tly advantageous over NM and CM.</w:t>
+      </w:r>
+    </w:p>
+    <w:p>
+      <w:pPr>
+        <w:pStyle w:val="ListParagraph"/>
+        <w:numPr>
+          <w:ilvl w:val="0"/>
+          <w:numId w:val="1"/>
+        </w:numPr>
+        <w:bidi w:val="0"/>
+      </w:pPr>
       <w:r>
         <w:t>We a</w:t>
       </w:r>
       <w:r>
-        <w:t>dded a note on L65 to avoid confusion.</w:t>
-      </w:r>
-    </w:p>
-    <w:p>
-      <w:pPr>
-        <w:pStyle w:val="ListParagraph"/>
-        <w:numPr>
-          <w:ilvl w:val="0"/>
-          <w:numId w:val="1"/>
-        </w:numPr>
-        <w:bidi w:val="0"/>
-      </w:pPr>
-      <w:r>
-        <w:t>We i</w:t>
-      </w:r>
-      <w:r>
-        <w:t xml:space="preserve">ncluded more details on citations of proposed solutions to the </w:t>
-      </w:r>
-      <w:r>
-        <w:t>"</w:t>
-      </w:r>
-      <w:r>
-        <w:t>adaptive peak shifts</w:t>
-      </w:r>
-      <w:r>
-        <w:t xml:space="preserve">" </w:t>
-      </w:r>
-      <w:r>
-        <w:t xml:space="preserve">problem; </w:t>
-      </w:r>
-      <w:r>
-        <w:t xml:space="preserve">We </w:t>
-      </w:r>
-      <w:r>
-        <w:t>rephrased the last sentence of the paragraph to explain which problem SIM may help resolve.</w:t>
-      </w:r>
-    </w:p>
-    <w:p>
-      <w:pPr>
-        <w:pStyle w:val="ListParagraph"/>
-        <w:numPr>
-          <w:ilvl w:val="0"/>
-          <w:numId w:val="1"/>
-        </w:numPr>
-        <w:bidi w:val="0"/>
-      </w:pPr>
-      <w:r>
-        <w:t>We r</w:t>
-      </w:r>
-      <w:r>
-        <w:t xml:space="preserve">emoved the </w:t>
-      </w:r>
-      <w:r>
-        <w:t>β</w:t>
-      </w:r>
-      <w:r>
-        <w:t>=0</w:t>
-      </w:r>
+        <w:t>dded the mean of the Poisson distribution to L85.</w:t>
+      </w:r>
+    </w:p>
+    <w:p>
+      <w:pPr>
+        <w:pStyle w:val="ListParagraph"/>
+        <w:numPr>
+          <w:ilvl w:val="0"/>
+          <w:numId w:val="1"/>
+        </w:numPr>
+        <w:bidi w:val="0"/>
+      </w:pPr>
+      <w:r>
+        <w:t xml:space="preserve">The frequency of individuals with a mutant (uppercase) allele in either the </w:t>
+      </w:r>
+      <w:r>
+        <w:rPr>
+          <w:i/>
+          <w:iCs/>
+        </w:rPr>
+        <w:t>A/a</w:t>
+      </w:r>
+      <w:r>
+        <w:t xml:space="preserve"> or </w:t>
+      </w:r>
+      <w:r>
+        <w:rPr>
+          <w:i/>
+          <w:iCs/>
+        </w:rPr>
+        <w:t>B/b</w:t>
+      </w:r>
+      <w:r>
+        <w:t xml:space="preserve"> locus at the MSB is </w:t>
+      </w:r>
+      <w:r>
+        <w:rPr>
+          <w:i/>
+          <w:iCs/>
+        </w:rPr>
+        <w:t>µ/s</w:t>
+      </w:r>
+      <w:r>
+        <w:t xml:space="preserve">. assuming independence between the loci, the frequency of a double mutant </w:t>
+      </w:r>
+      <w:proofErr w:type="spellStart"/>
+      <w:r>
+        <w:rPr>
+          <w:i/>
+          <w:iCs/>
+        </w:rPr>
+        <w:t>ab</w:t>
+      </w:r>
+      <w:proofErr w:type="spellEnd"/>
+      <w:r>
+        <w:t xml:space="preserve"> is </w:t>
+      </w:r>
+      <w:r>
+        <w:rPr>
+          <w:i/>
+          <w:iCs/>
+        </w:rPr>
+        <w:t>(µ/s</w:t>
+      </w:r>
+      <w:proofErr w:type="gramStart"/>
+      <w:r>
+        <w:rPr>
+          <w:i/>
+          <w:iCs/>
+        </w:rPr>
+        <w:t>)</w:t>
+      </w:r>
+      <w:r>
+        <w:rPr>
+          <w:i/>
+          <w:iCs/>
+          <w:vertAlign w:val="superscript"/>
+        </w:rPr>
+        <w:t>2</w:t>
+      </w:r>
+      <w:proofErr w:type="gramEnd"/>
+      <w:r>
+        <w:t xml:space="preserve">. Multiplied by </w:t>
+      </w:r>
+      <w:r>
+        <w:rPr>
+          <w:i/>
+          <w:iCs/>
+        </w:rPr>
+        <w:t>N</w:t>
+      </w:r>
+      <w:r>
+        <w:t xml:space="preserve"> we get the expected number of double mutants at the MSB, </w:t>
+      </w:r>
+      <w:proofErr w:type="gramStart"/>
+      <w:r>
+        <w:rPr>
+          <w:i/>
+          <w:iCs/>
+        </w:rPr>
+        <w:t>N(</w:t>
+      </w:r>
+      <w:proofErr w:type="gramEnd"/>
+      <w:r>
+        <w:rPr>
+          <w:i/>
+          <w:iCs/>
+        </w:rPr>
+        <w:t>µ/s)</w:t>
+      </w:r>
+      <w:r>
+        <w:rPr>
+          <w:i/>
+          <w:iCs/>
+          <w:vertAlign w:val="superscript"/>
+        </w:rPr>
+        <w:t>2</w:t>
+      </w:r>
+      <w:r>
+        <w:t xml:space="preserve">. </w:t>
+      </w:r>
+      <w:r>
+        <w:t>Th</w:t>
+      </w:r>
+      <w:r>
+        <w:t xml:space="preserve">e number of mutations per individual is Poisson distributed with mean </w:t>
+      </w:r>
+      <w:r>
+        <w:rPr>
+          <w:i/>
+          <w:iCs/>
+        </w:rPr>
+        <w:t>U/s</w:t>
+      </w:r>
+      <w:r>
+        <w:t xml:space="preserve">. </w:t>
+      </w:r>
+      <w:r>
+        <w:t xml:space="preserve">If we define </w:t>
+      </w:r>
+      <w:r>
+        <w:rPr>
+          <w:i/>
+          <w:iCs/>
+        </w:rPr>
+        <w:t>g</w:t>
+      </w:r>
+      <w:r>
+        <w:t>=</w:t>
+      </w:r>
+      <w:r>
+        <w:rPr>
+          <w:i/>
+          <w:iCs/>
+        </w:rPr>
+        <w:t>U/</w:t>
+      </w:r>
+      <w:r>
+        <w:t>µ</w:t>
+      </w:r>
+      <w:r>
+        <w:t>,</w:t>
+      </w:r>
+      <w:r>
+        <w:t xml:space="preserve"> then t</w:t>
+      </w:r>
+      <w:r>
+        <w:t xml:space="preserve">he frequency of </w:t>
+      </w:r>
+      <w:r>
+        <w:t xml:space="preserve">any </w:t>
+      </w:r>
+      <w:r>
+        <w:t xml:space="preserve">double mutants is </w:t>
+      </w:r>
+      <w:r>
+        <w:rPr>
+          <w:i/>
+          <w:iCs/>
+        </w:rPr>
+        <w:t>(U/s</w:t>
+      </w:r>
+      <w:proofErr w:type="gramStart"/>
+      <w:r>
+        <w:rPr>
+          <w:i/>
+          <w:iCs/>
+        </w:rPr>
+        <w:t>)</w:t>
+      </w:r>
+      <w:r>
+        <w:rPr>
+          <w:i/>
+          <w:iCs/>
+          <w:vertAlign w:val="superscript"/>
+        </w:rPr>
+        <w:t>2</w:t>
+      </w:r>
+      <w:r>
+        <w:rPr>
+          <w:i/>
+          <w:iCs/>
+        </w:rPr>
+        <w:t>e</w:t>
+      </w:r>
+      <w:proofErr w:type="gramEnd"/>
+      <w:r>
+        <w:rPr>
+          <w:i/>
+          <w:iCs/>
+          <w:vertAlign w:val="superscript"/>
+        </w:rPr>
+        <w:t>-U/s</w:t>
+      </w:r>
+      <w:r>
+        <w:rPr>
+          <w:i/>
+          <w:iCs/>
+        </w:rPr>
+        <w:t>/2</w:t>
+      </w:r>
+      <w:r>
+        <w:t xml:space="preserve">. For </w:t>
+      </w:r>
+      <w:r>
+        <w:t>some</w:t>
+      </w:r>
+      <w:r>
+        <w:t xml:space="preserve"> double mutant to be the double mutant </w:t>
+      </w:r>
+      <w:proofErr w:type="spellStart"/>
+      <w:r>
+        <w:rPr>
+          <w:i/>
+          <w:iCs/>
+        </w:rPr>
+        <w:t>ab</w:t>
+      </w:r>
+      <w:proofErr w:type="spellEnd"/>
       <w:r>
         <w:t xml:space="preserve"> </w:t>
       </w:r>
       <w:r>
-        <w:t>note to avoid confusion.</w:t>
-      </w:r>
-    </w:p>
-    <w:p>
-      <w:pPr>
-        <w:pStyle w:val="ListParagraph"/>
-        <w:numPr>
-          <w:ilvl w:val="0"/>
-          <w:numId w:val="1"/>
-        </w:numPr>
-        <w:bidi w:val="0"/>
-        <w:rPr>
-          <w:highlight w:val="red"/>
-        </w:rPr>
-      </w:pPr>
-      <w:r>
-        <w:rPr>
-          <w:highlight w:val="red"/>
-        </w:rPr>
-        <w:t>Table 1: …</w:t>
-      </w:r>
-    </w:p>
-    <w:p>
-      <w:pPr>
-        <w:pStyle w:val="ListParagraph"/>
-        <w:numPr>
-          <w:ilvl w:val="0"/>
-          <w:numId w:val="1"/>
-        </w:numPr>
-        <w:bidi w:val="0"/>
-      </w:pPr>
-      <w:r>
-        <w:t xml:space="preserve">Lilach's email was indeed missing an 'a' after the 'd'. </w:t>
-      </w:r>
-    </w:p>
-    <w:p>
-      <w:pPr>
-        <w:pStyle w:val="ListParagraph"/>
-        <w:numPr>
-          <w:ilvl w:val="0"/>
-          <w:numId w:val="1"/>
-        </w:numPr>
-        <w:bidi w:val="0"/>
-      </w:pPr>
-      <w:r>
-        <w:t>We f</w:t>
-      </w:r>
-      <w:r>
-        <w:t xml:space="preserve">ixed typos and </w:t>
-      </w:r>
-      <w:r>
-        <w:t>grammar</w:t>
-      </w:r>
-      <w:r>
-        <w:t xml:space="preserve"> in L40, L41, L75, L78, L</w:t>
-      </w:r>
-      <w:r>
-        <w:t>108, L126-127. W</w:t>
-      </w:r>
-      <w:r>
-        <w:t>e didn't change L52 because we prefer the active voice rather than the passive one</w:t>
-      </w:r>
-      <w:r>
-        <w:t xml:space="preserve">. We left 'constraints' in L101. </w:t>
-      </w:r>
-    </w:p>
-    <w:p>
-      <w:pPr>
-        <w:bidi w:val="0"/>
-        <w:rPr>
-          <w:u w:val="single"/>
-        </w:rPr>
-      </w:pPr>
-      <w:r>
-        <w:rPr>
-          <w:u w:val="single"/>
-        </w:rPr>
-        <w:t>Reviewer 2</w:t>
-      </w:r>
-    </w:p>
-    <w:p>
-      <w:pPr>
-        <w:pStyle w:val="ListParagraph"/>
-        <w:numPr>
-          <w:ilvl w:val="0"/>
-          <w:numId w:val="1"/>
-        </w:numPr>
-        <w:bidi w:val="0"/>
-      </w:pPr>
-      <w:r>
-        <w:t>As specified above (7) we revised the model overview to emphasize that all deleterious mutations</w:t>
-      </w:r>
-      <w:r>
-        <w:t xml:space="preserve"> (in the </w:t>
-      </w:r>
-      <w:r>
-        <w:rPr>
-          <w:i/>
-          <w:iCs/>
-        </w:rPr>
-        <w:t>A/a</w:t>
-      </w:r>
-      <w:r>
-        <w:t xml:space="preserve"> and </w:t>
-      </w:r>
-      <w:r>
-        <w:rPr>
-          <w:i/>
-          <w:iCs/>
-        </w:rPr>
-        <w:t>B/b</w:t>
-      </w:r>
-      <w:r>
-        <w:t xml:space="preserve"> loci or in the non-specific loci)</w:t>
-      </w:r>
-      <w:r>
-        <w:t xml:space="preserve"> are equal in regard to their effect </w:t>
-      </w:r>
-      <w:r>
-        <w:t xml:space="preserve">both </w:t>
-      </w:r>
-      <w:r>
-        <w:t>on fitness and on the</w:t>
-      </w:r>
-      <w:r>
-        <w:t xml:space="preserve"> mutation rate. This is because</w:t>
-      </w:r>
-      <w:r>
-        <w:t xml:space="preserve"> with SIM, the mutation rate is a function of the fitness and not of the number of deleterious mutations – the mutation rate is </w:t>
-      </w:r>
-      <w:r>
-        <w:rPr>
-          <w:i/>
-          <w:iCs/>
-        </w:rPr>
-        <w:t>U</w:t>
-      </w:r>
-      <w:r>
-        <w:t xml:space="preserve"> if the fitness is </w:t>
+        <w:lastRenderedPageBreak/>
+        <w:t xml:space="preserve">we need both mutations to be at the right locus, with </w:t>
+      </w:r>
+      <w:r>
+        <w:t xml:space="preserve">common </w:t>
+      </w:r>
+      <w:r>
+        <w:t xml:space="preserve">probability </w:t>
+      </w:r>
+      <w:r>
+        <w:rPr>
+          <w:i/>
+          <w:iCs/>
+        </w:rPr>
+        <w:t>~1/g</w:t>
+      </w:r>
+      <w:r>
+        <w:rPr>
+          <w:i/>
+          <w:iCs/>
+          <w:vertAlign w:val="superscript"/>
+        </w:rPr>
+        <w:t>2</w:t>
+      </w:r>
+      <w:r>
+        <w:t>. So we get (</w:t>
+      </w:r>
+      <w:r>
+        <w:rPr>
+          <w:i/>
+          <w:iCs/>
+        </w:rPr>
+        <w:t>U/s</w:t>
+      </w:r>
+      <w:proofErr w:type="gramStart"/>
+      <w:r>
+        <w:rPr>
+          <w:i/>
+          <w:iCs/>
+        </w:rPr>
+        <w:t>)</w:t>
+      </w:r>
+      <w:r>
+        <w:rPr>
+          <w:i/>
+          <w:iCs/>
+          <w:vertAlign w:val="superscript"/>
+        </w:rPr>
+        <w:t>2</w:t>
+      </w:r>
+      <w:r>
+        <w:rPr>
+          <w:i/>
+          <w:iCs/>
+        </w:rPr>
+        <w:t>e</w:t>
+      </w:r>
+      <w:proofErr w:type="gramEnd"/>
+      <w:r>
+        <w:rPr>
+          <w:i/>
+          <w:iCs/>
+          <w:vertAlign w:val="superscript"/>
+        </w:rPr>
+        <w:t>-U/s</w:t>
+      </w:r>
+      <w:r>
+        <w:rPr>
+          <w:i/>
+          <w:iCs/>
+        </w:rPr>
+        <w:t>/2g</w:t>
+      </w:r>
+      <w:r>
+        <w:rPr>
+          <w:i/>
+          <w:iCs/>
+          <w:vertAlign w:val="superscript"/>
+        </w:rPr>
+        <w:t>2</w:t>
+      </w:r>
+      <w:r>
+        <w:rPr>
+          <w:i/>
+          <w:iCs/>
+        </w:rPr>
+        <w:t xml:space="preserve"> = (µ/s)</w:t>
+      </w:r>
+      <w:r>
+        <w:rPr>
+          <w:i/>
+          <w:iCs/>
+          <w:vertAlign w:val="superscript"/>
+        </w:rPr>
+        <w:t>2</w:t>
+      </w:r>
+      <w:r>
+        <w:rPr>
+          <w:i/>
+          <w:iCs/>
+        </w:rPr>
+        <w:t xml:space="preserve"> e</w:t>
+      </w:r>
+      <w:r>
+        <w:rPr>
+          <w:i/>
+          <w:iCs/>
+          <w:vertAlign w:val="superscript"/>
+        </w:rPr>
+        <w:t xml:space="preserve">-U/s </w:t>
+      </w:r>
+      <w:r>
+        <w:rPr>
+          <w:i/>
+          <w:iCs/>
+        </w:rPr>
+        <w:t xml:space="preserve">/ 2 </w:t>
       </w:r>
       <w:r>
         <w:rPr>
           <w:rFonts w:ascii="Arial" w:hAnsi="Arial" w:cs="Arial"/>
-        </w:rPr>
-        <w:t>≥</w:t>
-      </w:r>
-      <w:r>
-        <w:t xml:space="preserve"> 1 and </w:t>
-      </w:r>
-      <w:r>
-        <w:rPr>
-          <w:i/>
-          <w:iCs/>
-        </w:rPr>
-        <w:t>τU</w:t>
-      </w:r>
-      <w:r>
-        <w:t xml:space="preserve"> otherwise (in section 3.3 it is </w:t>
-      </w:r>
-      <w:r>
-        <w:rPr>
-          <w:i/>
-          <w:iCs/>
-        </w:rPr>
-        <w:t>U</w:t>
-      </w:r>
-      <w:r>
-        <w:t xml:space="preserve"> if fitness is &gt; 1 and </w:t>
-      </w:r>
-      <w:r>
-        <w:rPr>
-          <w:i/>
-          <w:iCs/>
-        </w:rPr>
-        <w:t>τU</w:t>
-      </w:r>
-      <w:r>
-        <w:t xml:space="preserve"> otherwise).</w:t>
-      </w:r>
-    </w:p>
-    <w:p>
-      <w:pPr>
-        <w:pStyle w:val="ListParagraph"/>
-        <w:numPr>
-          <w:ilvl w:val="0"/>
-          <w:numId w:val="1"/>
-        </w:numPr>
-        <w:bidi w:val="0"/>
-      </w:pPr>
-      <w:r>
-        <w:t xml:space="preserve">We </w:t>
-      </w:r>
-      <w:r>
-        <w:t xml:space="preserve">ran simulations in which the mutation rate is a continuous function of the mean fitness. We used the functions suggested by Agrawal (2002): </w:t>
-      </w:r>
-      <w:r>
-        <w:rPr>
-          <w:i/>
-          <w:iCs/>
-        </w:rPr>
-        <w:t>U</w:t>
-      </w:r>
-      <w:r>
-        <w:rPr>
-          <w:i/>
-          <w:iCs/>
-          <w:vertAlign w:val="subscript"/>
-        </w:rPr>
-        <w:t>x</w:t>
-      </w:r>
-      <w:r>
-        <w:rPr>
-          <w:i/>
-          <w:iCs/>
-        </w:rPr>
-        <w:t xml:space="preserve"> = τU-(τU - U)ω</w:t>
+          <w:i/>
+          <w:iCs/>
+        </w:rPr>
+        <w:t>≈</w:t>
+      </w:r>
+      <w:r>
+        <w:rPr>
+          <w:i/>
+          <w:iCs/>
+        </w:rPr>
+        <w:t xml:space="preserve"> (µ/s)</w:t>
       </w:r>
       <w:r>
         <w:rPr>
@@ -909,375 +1405,134 @@
           <w:iCs/>
           <w:vertAlign w:val="superscript"/>
         </w:rPr>
-        <w:t>k</w:t>
-      </w:r>
-      <w:r>
-        <w:t xml:space="preserve"> where </w:t>
-      </w:r>
-      <w:r>
-        <w:rPr>
-          <w:i/>
-          <w:iCs/>
-        </w:rPr>
-        <w:t>k</w:t>
-      </w:r>
-      <w:r>
-        <w:t xml:space="preserve"> is a curvature parameter (we used </w:t>
-      </w:r>
-      <w:r>
-        <w:rPr>
-          <w:i/>
-          <w:iCs/>
-        </w:rPr>
-        <w:t>k</w:t>
-      </w:r>
-      <w:r>
-        <w:t xml:space="preserve">=1/10, 1, 10, and 100), </w:t>
-      </w:r>
-      <w:r>
-        <w:rPr>
-          <w:i/>
-          <w:iCs/>
-        </w:rPr>
-        <w:t>U</w:t>
-      </w:r>
-      <w:r>
-        <w:t xml:space="preserve"> is the baseline mutation rate used in normal mutagenesis, and </w:t>
-      </w:r>
-      <w:r>
-        <w:t>τ is the maximum fold-increase in mutation rate.</w:t>
-      </w:r>
-      <w:r>
-        <w:t xml:space="preserve"> We present the results in </w:t>
-      </w:r>
-      <w:r>
-        <w:t>section 3.4 and Fig. 2B</w:t>
-      </w:r>
-      <w:r>
-        <w:t>.</w:t>
-      </w:r>
-    </w:p>
-    <w:p>
-      <w:pPr>
-        <w:pStyle w:val="ListParagraph"/>
-        <w:numPr>
-          <w:ilvl w:val="0"/>
-          <w:numId w:val="1"/>
-        </w:numPr>
-        <w:bidi w:val="0"/>
-      </w:pPr>
-      <w:r>
-        <w:t>If SIM is already exti</w:t>
-      </w:r>
-      <w:r>
-        <w:t>nct at the environmental change</w:t>
-      </w:r>
-      <w:r>
-        <w:t xml:space="preserve"> th</w:t>
-      </w:r>
-      <w:r>
-        <w:t>e</w:t>
-      </w:r>
-      <w:r>
-        <w:t>n it will not achieve adaptation; however, before the environmental change SIM is</w:t>
-      </w:r>
-      <w:r>
-        <w:t xml:space="preserve"> as </w:t>
-      </w:r>
-      <w:r>
-        <w:t xml:space="preserve">likely to reach extinction </w:t>
-      </w:r>
-      <w:r>
-        <w:t>as</w:t>
-      </w:r>
-      <w:r>
-        <w:t xml:space="preserve"> NM, because the mutation rate of the fittest individuals is the same as in the case of NM and the population mean fitness is </w:t>
-      </w:r>
-      <w:r>
-        <w:t xml:space="preserve">slightly </w:t>
-      </w:r>
-      <w:r>
-        <w:t>higher. To account for the possibility that a SIM population can go to extinction while waiting for adaption</w:t>
-      </w:r>
-      <w:r>
-        <w:t xml:space="preserve"> in a non-constant sized population</w:t>
-      </w:r>
-      <w:r>
-        <w:t>, we ran competitions between NM and SIM in which SIM can suffer from the increased mutation load and lose to NM</w:t>
-      </w:r>
-      <w:r>
-        <w:t xml:space="preserve"> due to a decrease of the SIM sub-population size</w:t>
-      </w:r>
-      <w:r>
-        <w:t xml:space="preserve">. Our simulation results show </w:t>
-      </w:r>
-      <w:r>
-        <w:t>that SIM is advantageous over NM – see new Fig. 5 and section 3.5. This was also done</w:t>
-      </w:r>
-      <w:r>
-        <w:t xml:space="preserve"> in our previous work </w:t>
-      </w:r>
-      <w:r>
-        <w:t>(Ram &amp; Hadany 2012)</w:t>
-      </w:r>
-      <w:r>
-        <w:t xml:space="preserve"> </w:t>
-      </w:r>
-      <w:r>
-        <w:t>with a smooth fitness landscape</w:t>
-      </w:r>
-      <w:r>
-        <w:t xml:space="preserve"> -</w:t>
-      </w:r>
-      <w:r>
-        <w:t xml:space="preserve"> SIM and NM competed over multiple environmental changes until one of them went to extinction. In that work, SIM was introduced at 5% and was still significan</w:t>
-      </w:r>
-      <w:r>
-        <w:t>tly advantageous over NM and CM.</w:t>
-      </w:r>
-    </w:p>
-    <w:p>
-      <w:pPr>
-        <w:pStyle w:val="ListParagraph"/>
-        <w:numPr>
-          <w:ilvl w:val="0"/>
-          <w:numId w:val="1"/>
-        </w:numPr>
-        <w:bidi w:val="0"/>
-      </w:pPr>
-      <w:r>
-        <w:t>We a</w:t>
-      </w:r>
-      <w:r>
-        <w:t>dded the mean of the Poisson distribution to L85.</w:t>
-      </w:r>
-    </w:p>
-    <w:p>
-      <w:pPr>
-        <w:pStyle w:val="ListParagraph"/>
-        <w:numPr>
-          <w:ilvl w:val="0"/>
-          <w:numId w:val="1"/>
-        </w:numPr>
-        <w:bidi w:val="0"/>
-      </w:pPr>
-      <w:r>
-        <w:t xml:space="preserve">The frequency of individuals with a mutant (uppercase) allele in either the </w:t>
-      </w:r>
-      <w:r>
-        <w:rPr>
-          <w:i/>
-          <w:iCs/>
-        </w:rPr>
-        <w:t>A/a</w:t>
-      </w:r>
-      <w:r>
-        <w:t xml:space="preserve"> or </w:t>
-      </w:r>
-      <w:r>
-        <w:rPr>
-          <w:i/>
-          <w:iCs/>
-        </w:rPr>
-        <w:t>B/b</w:t>
-      </w:r>
-      <w:r>
-        <w:t xml:space="preserve"> locus at the MSB is </w:t>
-      </w:r>
-      <w:r>
-        <w:rPr>
-          <w:i/>
-          <w:iCs/>
-        </w:rPr>
-        <w:t>µ/s</w:t>
-      </w:r>
-      <w:r>
-        <w:t xml:space="preserve">. assuming independence between the loci, the frequency </w:t>
-      </w:r>
-      <w:r>
-        <w:lastRenderedPageBreak/>
-        <w:t xml:space="preserve">of a double mutant </w:t>
-      </w:r>
-      <w:r>
-        <w:rPr>
-          <w:i/>
-          <w:iCs/>
-        </w:rPr>
-        <w:t>ab</w:t>
-      </w:r>
-      <w:r>
-        <w:t xml:space="preserve"> is </w:t>
-      </w:r>
-      <w:r>
-        <w:rPr>
-          <w:i/>
-          <w:iCs/>
-        </w:rPr>
-        <w:t>(µ/s)</w:t>
-      </w:r>
-      <w:r>
-        <w:rPr>
-          <w:i/>
-          <w:iCs/>
-          <w:vertAlign w:val="superscript"/>
-        </w:rPr>
         <w:t>2</w:t>
       </w:r>
       <w:r>
-        <w:t xml:space="preserve">. Multiplied by </w:t>
-      </w:r>
-      <w:r>
-        <w:rPr>
-          <w:i/>
-          <w:iCs/>
-        </w:rPr>
-        <w:t>N</w:t>
-      </w:r>
-      <w:r>
-        <w:t xml:space="preserve"> we get the expected number of double mutants at the MSB, </w:t>
-      </w:r>
-      <w:r>
-        <w:rPr>
-          <w:i/>
-          <w:iCs/>
-        </w:rPr>
-        <w:t>N(µ/s)</w:t>
-      </w:r>
-      <w:r>
-        <w:rPr>
-          <w:i/>
-          <w:iCs/>
-          <w:vertAlign w:val="superscript"/>
-        </w:rPr>
-        <w:t>2</w:t>
-      </w:r>
-      <w:r>
-        <w:t xml:space="preserve">. </w:t>
-      </w:r>
-      <w:r>
-        <w:t>Th</w:t>
-      </w:r>
-      <w:r>
-        <w:t xml:space="preserve">e number of mutations per individual is Poisson distributed with mean </w:t>
-      </w:r>
-      <w:r>
-        <w:rPr>
-          <w:i/>
-          <w:iCs/>
-        </w:rPr>
-        <w:t>U/s</w:t>
-      </w:r>
-      <w:r>
-        <w:t xml:space="preserve">. </w:t>
-      </w:r>
-      <w:r>
-        <w:t xml:space="preserve">If we define </w:t>
-      </w:r>
-      <w:r>
-        <w:rPr>
-          <w:i/>
-          <w:iCs/>
-        </w:rPr>
-        <w:t>g</w:t>
-      </w:r>
-      <w:r>
-        <w:t>=</w:t>
-      </w:r>
-      <w:r>
-        <w:rPr>
-          <w:i/>
-          <w:iCs/>
-        </w:rPr>
-        <w:t>U/</w:t>
-      </w:r>
-      <w:r>
-        <w:t>µ</w:t>
-      </w:r>
-      <w:r>
-        <w:t>,</w:t>
-      </w:r>
-      <w:r>
-        <w:t xml:space="preserve"> then t</w:t>
-      </w:r>
-      <w:r>
-        <w:t xml:space="preserve">he frequency of </w:t>
-      </w:r>
-      <w:r>
-        <w:t xml:space="preserve">any </w:t>
-      </w:r>
-      <w:r>
-        <w:t xml:space="preserve">double mutants is </w:t>
-      </w:r>
-      <w:r>
-        <w:rPr>
-          <w:i/>
-          <w:iCs/>
-        </w:rPr>
-        <w:t>(U/s)</w:t>
-      </w:r>
-      <w:r>
-        <w:rPr>
-          <w:i/>
-          <w:iCs/>
-          <w:vertAlign w:val="superscript"/>
-        </w:rPr>
-        <w:t>2</w:t>
-      </w:r>
-      <w:r>
-        <w:rPr>
-          <w:i/>
-          <w:iCs/>
-        </w:rPr>
-        <w:t>e</w:t>
-      </w:r>
-      <w:r>
-        <w:rPr>
-          <w:i/>
-          <w:iCs/>
-          <w:vertAlign w:val="superscript"/>
-        </w:rPr>
-        <w:t>-U/s</w:t>
-      </w:r>
-      <w:r>
-        <w:rPr>
-          <w:i/>
-          <w:iCs/>
-        </w:rPr>
-        <w:t>/2</w:t>
-      </w:r>
-      <w:r>
-        <w:t xml:space="preserve">. For </w:t>
-      </w:r>
-      <w:r>
-        <w:t>some</w:t>
-      </w:r>
-      <w:r>
-        <w:t xml:space="preserve"> double mutant to be the double mutant </w:t>
-      </w:r>
-      <w:r>
-        <w:rPr>
-          <w:i/>
-          <w:iCs/>
-        </w:rPr>
-        <w:t>ab</w:t>
-      </w:r>
-      <w:r>
-        <w:t xml:space="preserve"> we need both mutations to be at the right locus, with </w:t>
-      </w:r>
-      <w:r>
-        <w:t xml:space="preserve">common </w:t>
+        <w:t>. The last approximation is discussed above in (1).</w:t>
+      </w:r>
+    </w:p>
+    <w:p>
+      <w:pPr>
+        <w:pStyle w:val="ListParagraph"/>
+        <w:numPr>
+          <w:ilvl w:val="0"/>
+          <w:numId w:val="1"/>
+        </w:numPr>
+        <w:bidi w:val="0"/>
+      </w:pPr>
+      <w:r>
+        <w:t>We added "expected" in L95 and L96.</w:t>
+      </w:r>
+    </w:p>
+    <w:p>
+      <w:pPr>
+        <w:pStyle w:val="ListParagraph"/>
+        <w:numPr>
+          <w:ilvl w:val="0"/>
+          <w:numId w:val="1"/>
+        </w:numPr>
+        <w:bidi w:val="0"/>
+      </w:pPr>
+      <w:r>
+        <w:t xml:space="preserve">Thank you for finding the mistake </w:t>
+      </w:r>
+      <w:r>
+        <w:t xml:space="preserve">Eq. 1 and 2 and </w:t>
+      </w:r>
+      <w:r>
+        <w:t xml:space="preserve">in </w:t>
+      </w:r>
+      <w:r>
+        <w:t xml:space="preserve">Appendix 1 </w:t>
+      </w:r>
+      <w:r>
+        <w:t xml:space="preserve">in the calculation of </w:t>
+      </w:r>
+      <w:r>
+        <w:rPr>
+          <w:i/>
+          <w:iCs/>
+        </w:rPr>
+        <w:t>q</w:t>
+      </w:r>
+      <w:r>
+        <w:t xml:space="preserve"> the appearance probability. We corrected the expressions, which led also to corrections in </w:t>
+      </w:r>
+      <w:proofErr w:type="spellStart"/>
+      <w:r>
+        <w:t>Eqs</w:t>
+      </w:r>
+      <w:proofErr w:type="spellEnd"/>
+      <w:r>
+        <w:t xml:space="preserve">. 5-7. </w:t>
+      </w:r>
+      <w:proofErr w:type="gramStart"/>
+      <w:r>
+        <w:t>We</w:t>
+      </w:r>
+      <w:proofErr w:type="gramEnd"/>
+      <w:r>
+        <w:t xml:space="preserve"> reproduced Figs. 2, 4 and S1. The fit with the simulations results is now slightly better. There is no major change in the conclusions.</w:t>
+      </w:r>
+    </w:p>
+    <w:p>
+      <w:pPr>
+        <w:pStyle w:val="ListParagraph"/>
+        <w:numPr>
+          <w:ilvl w:val="0"/>
+          <w:numId w:val="1"/>
+        </w:numPr>
+        <w:bidi w:val="0"/>
+      </w:pPr>
+      <w:r>
+        <w:t xml:space="preserve">We added a note about </w:t>
+      </w:r>
+      <w:r>
+        <w:rPr>
+          <w:i/>
+          <w:iCs/>
+        </w:rPr>
+        <w:t>U+2µ≈U</w:t>
+      </w:r>
+      <w:r>
+        <w:t xml:space="preserve"> because </w:t>
+      </w:r>
+      <w:r>
+        <w:rPr>
+          <w:i/>
+          <w:iCs/>
+        </w:rPr>
+        <w:t>U&gt;&gt;µ</w:t>
+      </w:r>
+      <w:r>
+        <w:t xml:space="preserve"> to </w:t>
       </w:r>
       <w:bookmarkStart w:id="0" w:name="_GoBack"/>
       <w:bookmarkEnd w:id="0"/>
       <w:r>
-        <w:t xml:space="preserve">probability </w:t>
-      </w:r>
-      <w:r>
-        <w:rPr>
-          <w:i/>
-          <w:iCs/>
-        </w:rPr>
-        <w:t>~1/g</w:t>
+        <w:t>appendix 1</w:t>
+      </w:r>
+      <w:r>
+        <w:t xml:space="preserve">. Therefore the frequency of mutation-free </w:t>
+      </w:r>
+      <w:proofErr w:type="spellStart"/>
+      <w:r>
+        <w:rPr>
+          <w:i/>
+          <w:iCs/>
+        </w:rPr>
+        <w:t>ab</w:t>
+      </w:r>
+      <w:proofErr w:type="spellEnd"/>
+      <w:r>
+        <w:t xml:space="preserve"> can be written as </w:t>
+      </w:r>
+      <w:r>
+        <w:rPr>
+          <w:i/>
+          <w:iCs/>
+        </w:rPr>
+        <w:t>e</w:t>
       </w:r>
       <w:r>
         <w:rPr>
@@ -1285,17 +1540,20 @@
           <w:iCs/>
           <w:vertAlign w:val="superscript"/>
         </w:rPr>
-        <w:t>2</w:t>
-      </w:r>
-      <w:r>
-        <w:t>. So we get (</w:t>
-      </w:r>
-      <w:r>
-        <w:rPr>
-          <w:i/>
-          <w:iCs/>
-        </w:rPr>
-        <w:t>U/s)</w:t>
+        <w:t>-U/s</w:t>
+      </w:r>
+      <w:r>
+        <w:t xml:space="preserve"> rather tha</w:t>
+      </w:r>
+      <w:r>
+        <w:t xml:space="preserve">n </w:t>
+      </w:r>
+      <w:r>
+        <w:rPr>
+          <w:i/>
+          <w:iCs/>
+        </w:rPr>
+        <w:t>e</w:t>
       </w:r>
       <w:r>
         <w:rPr>
@@ -1303,7 +1561,71 @@
           <w:iCs/>
           <w:vertAlign w:val="superscript"/>
         </w:rPr>
-        <w:t>2</w:t>
+        <w:t>-(U</w:t>
+      </w:r>
+      <w:r>
+        <w:rPr>
+          <w:i/>
+          <w:iCs/>
+          <w:vertAlign w:val="superscript"/>
+        </w:rPr>
+        <w:t>+2</w:t>
+      </w:r>
+      <w:r>
+        <w:rPr>
+          <w:rFonts w:ascii="Arial" w:hAnsi="Arial" w:cs="Arial"/>
+          <w:i/>
+          <w:iCs/>
+          <w:vertAlign w:val="superscript"/>
+        </w:rPr>
+        <w:t>µ</w:t>
+      </w:r>
+      <w:r>
+        <w:rPr>
+          <w:i/>
+          <w:iCs/>
+          <w:vertAlign w:val="superscript"/>
+        </w:rPr>
+        <w:t>)/s</w:t>
+      </w:r>
+      <w:r>
+        <w:t>.</w:t>
+      </w:r>
+      <w:r>
+        <w:t xml:space="preserve"> The same goes for the frequency of mutation free </w:t>
+      </w:r>
+      <w:proofErr w:type="spellStart"/>
+      <w:r>
+        <w:rPr>
+          <w:i/>
+          <w:iCs/>
+        </w:rPr>
+        <w:t>aB</w:t>
+      </w:r>
+      <w:proofErr w:type="spellEnd"/>
+      <w:r>
+        <w:t xml:space="preserve"> which can be written as </w:t>
+      </w:r>
+      <w:r>
+        <w:rPr>
+          <w:i/>
+          <w:iCs/>
+        </w:rPr>
+        <w:t>µ</w:t>
+      </w:r>
+      <w:r>
+        <w:rPr>
+          <w:i/>
+          <w:iCs/>
+        </w:rPr>
+        <w:t>/s</w:t>
+      </w:r>
+      <w:r>
+        <w:rPr>
+          <w:i/>
+          <w:iCs/>
+        </w:rPr>
+        <w:t xml:space="preserve"> </w:t>
       </w:r>
       <w:r>
         <w:rPr>
@@ -1321,298 +1643,56 @@
         <w:t>-U/s</w:t>
       </w:r>
       <w:r>
-        <w:rPr>
-          <w:i/>
-          <w:iCs/>
-        </w:rPr>
-        <w:t>/2g</w:t>
-      </w:r>
-      <w:r>
-        <w:rPr>
-          <w:i/>
-          <w:iCs/>
-          <w:vertAlign w:val="superscript"/>
-        </w:rPr>
-        <w:t>2</w:t>
-      </w:r>
-      <w:r>
-        <w:rPr>
-          <w:i/>
-          <w:iCs/>
-        </w:rPr>
-        <w:t xml:space="preserve"> = (µ/s)</w:t>
-      </w:r>
-      <w:r>
-        <w:rPr>
-          <w:i/>
-          <w:iCs/>
-          <w:vertAlign w:val="superscript"/>
-        </w:rPr>
-        <w:t>2</w:t>
-      </w:r>
-      <w:r>
-        <w:rPr>
-          <w:i/>
-          <w:iCs/>
-        </w:rPr>
-        <w:t xml:space="preserve"> e</w:t>
-      </w:r>
-      <w:r>
-        <w:rPr>
-          <w:i/>
-          <w:iCs/>
-          <w:vertAlign w:val="superscript"/>
-        </w:rPr>
-        <w:t xml:space="preserve">-U/s </w:t>
-      </w:r>
-      <w:r>
-        <w:rPr>
-          <w:i/>
-          <w:iCs/>
-        </w:rPr>
-        <w:t xml:space="preserve">/ 2 </w:t>
-      </w:r>
-      <w:r>
-        <w:rPr>
-          <w:rFonts w:ascii="Arial" w:hAnsi="Arial" w:cs="Arial"/>
-          <w:i/>
-          <w:iCs/>
-        </w:rPr>
-        <w:t>≈</w:t>
-      </w:r>
-      <w:r>
-        <w:rPr>
-          <w:i/>
-          <w:iCs/>
-        </w:rPr>
-        <w:t xml:space="preserve"> (µ/s)</w:t>
-      </w:r>
-      <w:r>
-        <w:rPr>
-          <w:i/>
-          <w:iCs/>
-          <w:vertAlign w:val="superscript"/>
-        </w:rPr>
-        <w:t>2</w:t>
-      </w:r>
-      <w:r>
-        <w:t>. The last approximation is discussed above in (1).</w:t>
-      </w:r>
-    </w:p>
-    <w:p>
-      <w:pPr>
-        <w:pStyle w:val="ListParagraph"/>
-        <w:numPr>
-          <w:ilvl w:val="0"/>
-          <w:numId w:val="1"/>
-        </w:numPr>
-        <w:bidi w:val="0"/>
-      </w:pPr>
-      <w:r>
-        <w:t>We added "expected" in L95 and L96.</w:t>
-      </w:r>
-    </w:p>
-    <w:p>
-      <w:pPr>
-        <w:pStyle w:val="ListParagraph"/>
-        <w:numPr>
-          <w:ilvl w:val="0"/>
-          <w:numId w:val="1"/>
-        </w:numPr>
-        <w:bidi w:val="0"/>
-      </w:pPr>
-      <w:r>
-        <w:t xml:space="preserve">Thank you for finding the mistake </w:t>
-      </w:r>
-      <w:r>
-        <w:t xml:space="preserve">Eq. 1 and 2 and </w:t>
-      </w:r>
-      <w:r>
-        <w:t xml:space="preserve">in </w:t>
-      </w:r>
-      <w:r>
-        <w:t xml:space="preserve">Appendix 1 </w:t>
-      </w:r>
-      <w:r>
-        <w:t xml:space="preserve">in the calculation of </w:t>
-      </w:r>
-      <w:r>
-        <w:rPr>
-          <w:i/>
-          <w:iCs/>
-        </w:rPr>
-        <w:t>q</w:t>
-      </w:r>
-      <w:r>
-        <w:t xml:space="preserve"> the appearance probability. We corrected the expressions, which led also to corrections in Eqs. 5-7. We reproduced Figs. 2, 4 and S1. The fit with the simulations results is now slightly better. There is no major change in the conclusions.</w:t>
-      </w:r>
-    </w:p>
-    <w:p>
-      <w:pPr>
-        <w:pStyle w:val="ListParagraph"/>
-        <w:numPr>
-          <w:ilvl w:val="0"/>
-          <w:numId w:val="1"/>
-        </w:numPr>
-        <w:bidi w:val="0"/>
-      </w:pPr>
-      <w:r>
-        <w:t>We added a note about U+2</w:t>
-      </w:r>
-      <w:r>
-        <w:t>µ≈</w:t>
-      </w:r>
-      <w:r>
-        <w:t>U because U&gt;&gt;</w:t>
-      </w:r>
-      <w:r>
-        <w:t>µ to appendix 1</w:t>
-      </w:r>
-      <w:r>
-        <w:t xml:space="preserve">. Therefore the frequency of mutation-free </w:t>
-      </w:r>
-      <w:r>
-        <w:rPr>
-          <w:i/>
-          <w:iCs/>
-        </w:rPr>
-        <w:t>ab</w:t>
-      </w:r>
-      <w:r>
-        <w:t xml:space="preserve"> can be written as e</w:t>
-      </w:r>
-      <w:r>
-        <w:rPr>
-          <w:vertAlign w:val="superscript"/>
-        </w:rPr>
-        <w:t>-U/s</w:t>
-      </w:r>
-      <w:r>
-        <w:t xml:space="preserve"> rather then e</w:t>
-      </w:r>
-      <w:r>
-        <w:rPr>
-          <w:vertAlign w:val="superscript"/>
-        </w:rPr>
-        <w:t>-(U</w:t>
-      </w:r>
-      <w:r>
-        <w:rPr>
-          <w:vertAlign w:val="superscript"/>
-        </w:rPr>
-        <w:t>+2</w:t>
-      </w:r>
-      <w:r>
-        <w:rPr>
-          <w:rFonts w:ascii="Arial" w:hAnsi="Arial" w:cs="Arial"/>
-          <w:vertAlign w:val="superscript"/>
+        <w:t xml:space="preserve"> with the additional factor of </w:t>
+      </w:r>
+      <w:r>
+        <w:rPr>
+          <w:i/>
+          <w:iCs/>
+        </w:rPr>
+        <w:t>(1-</w:t>
+      </w:r>
+      <w:r>
+        <w:rPr>
+          <w:i/>
+          <w:iCs/>
         </w:rPr>
         <w:t>µ</w:t>
       </w:r>
       <w:r>
         <w:rPr>
-          <w:vertAlign w:val="superscript"/>
-        </w:rPr>
-        <w:t>)/s</w:t>
+          <w:i/>
+          <w:iCs/>
+        </w:rPr>
+        <w:t>/s)</w:t>
       </w:r>
       <w:r>
         <w:t>.</w:t>
       </w:r>
-      <w:r>
-        <w:t xml:space="preserve"> The same goes for the frequency of mutation free </w:t>
-      </w:r>
-      <w:r>
-        <w:rPr>
-          <w:i/>
-          <w:iCs/>
-        </w:rPr>
-        <w:t>aB</w:t>
-      </w:r>
-      <w:r>
-        <w:t xml:space="preserve"> which can be written as </w:t>
-      </w:r>
-      <w:r>
-        <w:rPr>
-          <w:i/>
-          <w:iCs/>
-        </w:rPr>
-        <w:t>µ</w:t>
-      </w:r>
-      <w:r>
-        <w:rPr>
-          <w:i/>
-          <w:iCs/>
-        </w:rPr>
-        <w:t>/s</w:t>
-      </w:r>
-      <w:r>
-        <w:rPr>
-          <w:i/>
-          <w:iCs/>
-        </w:rPr>
-        <w:t>*</w:t>
-      </w:r>
-      <w:r>
-        <w:rPr>
-          <w:i/>
-          <w:iCs/>
+    </w:p>
+    <w:p>
+      <w:pPr>
+        <w:pStyle w:val="ListParagraph"/>
+        <w:numPr>
+          <w:ilvl w:val="0"/>
+          <w:numId w:val="1"/>
+        </w:numPr>
+        <w:bidi w:val="0"/>
+      </w:pPr>
+      <w:r>
+        <w:t xml:space="preserve">Section 3.3 on </w:t>
+      </w:r>
+      <w:proofErr w:type="spellStart"/>
+      <w:r>
+        <w:t>SIM</w:t>
+      </w:r>
+      <w:r>
+        <w:rPr>
+          <w:vertAlign w:val="subscript"/>
         </w:rPr>
         <w:t>e</w:t>
       </w:r>
-      <w:r>
-        <w:rPr>
-          <w:i/>
-          <w:iCs/>
-          <w:vertAlign w:val="superscript"/>
-        </w:rPr>
-        <w:t>-U/s</w:t>
-      </w:r>
-      <w:r>
-        <w:t xml:space="preserve"> with the additional factor of </w:t>
-      </w:r>
-      <w:r>
-        <w:rPr>
-          <w:i/>
-          <w:iCs/>
-        </w:rPr>
-        <w:t>(1-</w:t>
-      </w:r>
-      <w:r>
-        <w:rPr>
-          <w:i/>
-          <w:iCs/>
-        </w:rPr>
-        <w:t>µ</w:t>
-      </w:r>
-      <w:r>
-        <w:rPr>
-          <w:i/>
-          <w:iCs/>
-        </w:rPr>
-        <w:t>/s)</w:t>
-      </w:r>
-      <w:r>
-        <w:t>.</w:t>
-      </w:r>
-    </w:p>
-    <w:p>
-      <w:pPr>
-        <w:pStyle w:val="ListParagraph"/>
-        <w:numPr>
-          <w:ilvl w:val="0"/>
-          <w:numId w:val="1"/>
-        </w:numPr>
-        <w:bidi w:val="0"/>
-      </w:pPr>
-      <w:r>
-        <w:t>Section 3.3 on SIM</w:t>
-      </w:r>
-      <w:r>
-        <w:rPr>
-          <w:vertAlign w:val="subscript"/>
-        </w:rPr>
-        <w:t>e</w:t>
-      </w:r>
+      <w:proofErr w:type="spellEnd"/>
       <w:r>
         <w:t xml:space="preserve"> was revised. We hope that the motivation for this extension is clearer now.</w:t>
       </w:r>
@@ -1635,6 +1715,7 @@
       <w:r>
         <w:t>τ (</w:t>
       </w:r>
+      <w:proofErr w:type="spellStart"/>
       <w:r>
         <w:rPr>
           <w:i/>
@@ -1642,6 +1723,7 @@
         </w:rPr>
         <w:t>τU</w:t>
       </w:r>
+      <w:proofErr w:type="spellEnd"/>
       <w:r>
         <w:t>&lt;&lt;1) to the figure legend</w:t>
       </w:r>
@@ -1675,10 +1757,26 @@
         <w:t xml:space="preserve">We added a paragraph to the introduction </w:t>
       </w:r>
       <w:r>
-        <w:t xml:space="preserve">and also expanded in the discussion about </w:t>
-      </w:r>
-      <w:r>
-        <w:t>our former findings (Ram &amp; Hadany 2012)</w:t>
+        <w:t xml:space="preserve">and also expanded in the discussion </w:t>
+      </w:r>
+      <w:proofErr w:type="gramStart"/>
+      <w:r>
+        <w:t>about</w:t>
+      </w:r>
+      <w:proofErr w:type="gramEnd"/>
+      <w:r>
+        <w:t xml:space="preserve"> </w:t>
+      </w:r>
+      <w:r>
+        <w:t xml:space="preserve">our former findings (Ram &amp; </w:t>
+      </w:r>
+      <w:proofErr w:type="spellStart"/>
+      <w:r>
+        <w:t>Hadany</w:t>
+      </w:r>
+      <w:proofErr w:type="spellEnd"/>
+      <w:r>
+        <w:t xml:space="preserve"> 2012)</w:t>
       </w:r>
       <w:r>
         <w:t xml:space="preserve"> </w:t>

--- a/manuscript/Reply to reviewers.docx
+++ b/manuscript/Reply to reviewers.docx
@@ -47,6 +47,22 @@
         <w:bidi w:val="0"/>
       </w:pPr>
       <w:r>
+        <w:t>We now explicitly define the mutation rat</w:t>
+      </w:r>
+      <w:r>
+        <w:t>e function in the model overview – see eqs. 1, 9, and 12 in the revised ms.</w:t>
+      </w:r>
+    </w:p>
+    <w:p>
+      <w:pPr>
+        <w:pStyle w:val="ListParagraph"/>
+        <w:numPr>
+          <w:ilvl w:val="0"/>
+          <w:numId w:val="1"/>
+        </w:numPr>
+        <w:bidi w:val="0"/>
+      </w:pPr>
+      <w:r>
         <w:t>We corrected the relevant expressions.</w:t>
       </w:r>
     </w:p>
@@ -62,7 +78,6 @@
       <w:r>
         <w:t xml:space="preserve">Eq. 1 doesn't ignore selection. We use the MSB frequencies of </w:t>
       </w:r>
-      <w:proofErr w:type="spellStart"/>
       <w:r>
         <w:rPr>
           <w:i/>
@@ -70,11 +85,9 @@
         </w:rPr>
         <w:t>ab</w:t>
       </w:r>
-      <w:proofErr w:type="spellEnd"/>
       <w:r>
         <w:t xml:space="preserve">, </w:t>
       </w:r>
-      <w:proofErr w:type="spellStart"/>
       <w:r>
         <w:rPr>
           <w:i/>
@@ -82,11 +95,9 @@
         </w:rPr>
         <w:t>Ab</w:t>
       </w:r>
-      <w:proofErr w:type="spellEnd"/>
       <w:r>
         <w:t xml:space="preserve">, and </w:t>
       </w:r>
-      <w:proofErr w:type="spellStart"/>
       <w:r>
         <w:rPr>
           <w:i/>
@@ -94,7 +105,6 @@
         </w:rPr>
         <w:t>Ab</w:t>
       </w:r>
-      <w:proofErr w:type="spellEnd"/>
       <w:r>
         <w:t>, which already include the effect of selection</w:t>
       </w:r>
@@ -145,19 +155,6 @@
         </w:rPr>
         <w:t>Reviewer 1</w:t>
       </w:r>
-      <w:r>
-        <w:rPr>
-          <w:u w:val="single"/>
-        </w:rPr>
-        <w:t xml:space="preserve"> – </w:t>
-      </w:r>
-      <w:r>
-        <w:rPr>
-          <w:highlight w:val="red"/>
-          <w:u w:val="single"/>
-        </w:rPr>
-        <w:t>NOT DONE YET</w:t>
-      </w:r>
     </w:p>
     <w:p>
       <w:pPr>
@@ -175,39 +172,7 @@
         <w:t>in</w:t>
       </w:r>
       <w:r>
-        <w:t>to empirical and theoretical results. Also, we marked references to reviews as such (</w:t>
-      </w:r>
-      <w:proofErr w:type="spellStart"/>
-      <w:r>
-        <w:t>Sniegowski</w:t>
-      </w:r>
-      <w:proofErr w:type="spellEnd"/>
-      <w:r>
-        <w:t xml:space="preserve"> et al. 2000, de </w:t>
-      </w:r>
-      <w:proofErr w:type="spellStart"/>
-      <w:r>
-        <w:t>Visser</w:t>
-      </w:r>
-      <w:proofErr w:type="spellEnd"/>
-      <w:r>
-        <w:t xml:space="preserve"> 2002, </w:t>
-      </w:r>
-      <w:proofErr w:type="spellStart"/>
-      <w:r>
-        <w:t>Denamur</w:t>
-      </w:r>
-      <w:proofErr w:type="spellEnd"/>
-      <w:r>
-        <w:t xml:space="preserve"> &amp; </w:t>
-      </w:r>
-      <w:proofErr w:type="spellStart"/>
-      <w:r>
-        <w:t>Matic</w:t>
-      </w:r>
-      <w:proofErr w:type="spellEnd"/>
-      <w:r>
-        <w:t xml:space="preserve"> 2006</w:t>
+        <w:t>to empirical and theoretical results. Also, we marked references to reviews as such (Sniegowski et al. 2000, de Visser 2002, Denamur &amp; Matic 2006</w:t>
       </w:r>
     </w:p>
     <w:p>
@@ -248,15 +213,7 @@
         <w:t>results on</w:t>
       </w:r>
       <w:r>
-        <w:t xml:space="preserve"> the evolution of SIM (Ram &amp; </w:t>
-      </w:r>
-      <w:proofErr w:type="spellStart"/>
-      <w:r>
-        <w:t>Hadany</w:t>
-      </w:r>
-      <w:proofErr w:type="spellEnd"/>
-      <w:r>
-        <w:t xml:space="preserve"> 2012)</w:t>
+        <w:t xml:space="preserve"> the evolution of SIM (Ram &amp; Hadany 2012)</w:t>
       </w:r>
       <w:r>
         <w:t xml:space="preserve"> to the introduction and expanded on them in the discussion.</w:t>
@@ -327,15 +284,7 @@
         <w:bidi w:val="0"/>
       </w:pPr>
       <w:r>
-        <w:t xml:space="preserve">Appendix 1: we added a comment about the assumptions made on the model parameters; added the missing factor of 2 to the LHS of the first equation in L407; added missing &lt;&lt; in L414; added an explicit </w:t>
-      </w:r>
-      <w:proofErr w:type="spellStart"/>
-      <w:r>
-        <w:t>sH</w:t>
-      </w:r>
-      <w:proofErr w:type="spellEnd"/>
-      <w:r>
-        <w:t xml:space="preserve">&lt;&lt;1 note in L432; </w:t>
+        <w:t xml:space="preserve">Appendix 1: we added a comment about the assumptions made on the model parameters; added the missing factor of 2 to the LHS of the first equation in L407; added missing &lt;&lt; in L414; added an explicit sH&lt;&lt;1 note in L432; </w:t>
       </w:r>
       <w:r>
         <w:t>added a comment at L111 that all the simplifications can be found in the appendix and a reference to Fig</w:t>
@@ -425,1097 +374,923 @@
         <w:t>We c</w:t>
       </w:r>
       <w:r>
-        <w:t>hecked and fixed formatting issues in the supporting information.</w:t>
-      </w:r>
-    </w:p>
-    <w:p>
-      <w:pPr>
-        <w:pStyle w:val="ListParagraph"/>
-        <w:numPr>
-          <w:ilvl w:val="0"/>
-          <w:numId w:val="1"/>
-        </w:numPr>
-        <w:bidi w:val="0"/>
-      </w:pPr>
-      <w:r>
-        <w:t>We a</w:t>
-      </w:r>
-      <w:r>
-        <w:t>dded a note about the difference between Agrawal 2002 and Shaw &amp; Baer 2011 in L50.</w:t>
-      </w:r>
-    </w:p>
-    <w:p>
-      <w:pPr>
-        <w:pStyle w:val="ListParagraph"/>
-        <w:numPr>
-          <w:ilvl w:val="0"/>
-          <w:numId w:val="1"/>
-        </w:numPr>
-        <w:bidi w:val="0"/>
-      </w:pPr>
-      <w:r>
-        <w:t xml:space="preserve">We revised L133 </w:t>
-      </w:r>
-      <w:r>
-        <w:t>to complete the sentence on what the</w:t>
-      </w:r>
-      <w:r>
-        <w:t xml:space="preserve"> simulations were used for.</w:t>
-      </w:r>
-    </w:p>
-    <w:p>
-      <w:pPr>
-        <w:pStyle w:val="ListParagraph"/>
-        <w:numPr>
-          <w:ilvl w:val="0"/>
-          <w:numId w:val="1"/>
-        </w:numPr>
-        <w:bidi w:val="0"/>
-      </w:pPr>
-      <w:r>
-        <w:t>We r</w:t>
-      </w:r>
-      <w:r>
-        <w:t>eplace</w:t>
-      </w:r>
-      <w:r>
-        <w:t>d</w:t>
-      </w:r>
-      <w:r>
-        <w:t xml:space="preserve"> "see below" with a reference to section 3.3 in L 121 and L160.</w:t>
-      </w:r>
-    </w:p>
-    <w:p>
-      <w:pPr>
-        <w:pStyle w:val="ListParagraph"/>
-        <w:numPr>
-          <w:ilvl w:val="0"/>
-          <w:numId w:val="1"/>
-        </w:numPr>
-        <w:bidi w:val="0"/>
-      </w:pPr>
-      <w:r>
-        <w:lastRenderedPageBreak/>
-        <w:t xml:space="preserve">Indeed, all mutations have the same effect on fitness. </w:t>
-      </w:r>
-      <w:r>
-        <w:t>We a</w:t>
-      </w:r>
-      <w:r>
-        <w:t>dded a note on L65 to avoid confusion.</w:t>
-      </w:r>
-    </w:p>
-    <w:p>
-      <w:pPr>
-        <w:pStyle w:val="ListParagraph"/>
-        <w:numPr>
-          <w:ilvl w:val="0"/>
-          <w:numId w:val="1"/>
-        </w:numPr>
-        <w:bidi w:val="0"/>
-      </w:pPr>
-      <w:r>
-        <w:t>We i</w:t>
-      </w:r>
-      <w:r>
-        <w:t xml:space="preserve">ncluded more details on citations of proposed solutions to the </w:t>
-      </w:r>
-      <w:r>
-        <w:t>"</w:t>
-      </w:r>
-      <w:r>
-        <w:t>adaptive peak shifts</w:t>
-      </w:r>
-      <w:r>
-        <w:t xml:space="preserve">" </w:t>
-      </w:r>
-      <w:r>
-        <w:t xml:space="preserve">problem; </w:t>
-      </w:r>
-      <w:proofErr w:type="gramStart"/>
-      <w:r>
-        <w:t>We</w:t>
-      </w:r>
-      <w:proofErr w:type="gramEnd"/>
-      <w:r>
-        <w:t xml:space="preserve"> </w:t>
-      </w:r>
-      <w:r>
-        <w:t>rephrased the last sentence of the paragraph to explain which problem SIM may help resolve.</w:t>
-      </w:r>
-    </w:p>
-    <w:p>
-      <w:pPr>
-        <w:pStyle w:val="ListParagraph"/>
-        <w:numPr>
-          <w:ilvl w:val="0"/>
-          <w:numId w:val="1"/>
-        </w:numPr>
-        <w:bidi w:val="0"/>
-      </w:pPr>
-      <w:r>
-        <w:t>We r</w:t>
-      </w:r>
-      <w:r>
-        <w:t xml:space="preserve">emoved the </w:t>
-      </w:r>
-      <w:r>
-        <w:t>β</w:t>
-      </w:r>
-      <w:r>
-        <w:t>=0</w:t>
-      </w:r>
-      <w:r>
-        <w:t xml:space="preserve"> </w:t>
-      </w:r>
-      <w:r>
-        <w:t>note to avoid confusion.</w:t>
-      </w:r>
-    </w:p>
-    <w:p>
-      <w:pPr>
-        <w:pStyle w:val="ListParagraph"/>
-        <w:numPr>
-          <w:ilvl w:val="0"/>
-          <w:numId w:val="1"/>
-        </w:numPr>
-        <w:bidi w:val="0"/>
-      </w:pPr>
-      <w:r>
-        <w:t>Table 1: we considered the suggestion and decided to leave the table in its current form.</w:t>
-      </w:r>
-    </w:p>
-    <w:p>
-      <w:pPr>
-        <w:pStyle w:val="ListParagraph"/>
-        <w:numPr>
-          <w:ilvl w:val="0"/>
-          <w:numId w:val="1"/>
-        </w:numPr>
-        <w:bidi w:val="0"/>
-      </w:pPr>
-      <w:proofErr w:type="spellStart"/>
-      <w:r>
-        <w:t>Lilach's</w:t>
-      </w:r>
-      <w:proofErr w:type="spellEnd"/>
-      <w:r>
-        <w:t xml:space="preserve"> email was indeed missing an 'a' after </w:t>
-      </w:r>
-      <w:proofErr w:type="gramStart"/>
-      <w:r>
-        <w:t>the 'd'</w:t>
-      </w:r>
-      <w:proofErr w:type="gramEnd"/>
-      <w:r>
-        <w:t xml:space="preserve">. </w:t>
-      </w:r>
-    </w:p>
-    <w:p>
-      <w:pPr>
-        <w:pStyle w:val="ListParagraph"/>
-        <w:numPr>
-          <w:ilvl w:val="0"/>
-          <w:numId w:val="1"/>
-        </w:numPr>
-        <w:bidi w:val="0"/>
-      </w:pPr>
-      <w:r>
-        <w:t>We f</w:t>
-      </w:r>
-      <w:r>
-        <w:t xml:space="preserve">ixed typos and </w:t>
-      </w:r>
-      <w:r>
-        <w:t>grammar</w:t>
-      </w:r>
-      <w:r>
-        <w:t xml:space="preserve"> in L40, L41, L75, L78, L</w:t>
-      </w:r>
-      <w:r>
-        <w:t xml:space="preserve">108, </w:t>
-      </w:r>
-      <w:proofErr w:type="gramStart"/>
-      <w:r>
-        <w:t>L126</w:t>
-      </w:r>
-      <w:proofErr w:type="gramEnd"/>
-      <w:r>
-        <w:t>-127. W</w:t>
-      </w:r>
-      <w:r>
-        <w:t>e didn't change L52 because we prefer the active voice rather than the passive one</w:t>
-      </w:r>
-      <w:r>
-        <w:t xml:space="preserve">. We left 'constraints' in L101. </w:t>
-      </w:r>
-    </w:p>
-    <w:p>
-      <w:pPr>
-        <w:bidi w:val="0"/>
-        <w:rPr>
-          <w:u w:val="single"/>
-        </w:rPr>
-      </w:pPr>
-      <w:r>
-        <w:rPr>
-          <w:u w:val="single"/>
-        </w:rPr>
-        <w:t>Reviewer 2</w:t>
-      </w:r>
-    </w:p>
-    <w:p>
-      <w:pPr>
-        <w:pStyle w:val="ListParagraph"/>
-        <w:numPr>
-          <w:ilvl w:val="0"/>
-          <w:numId w:val="1"/>
-        </w:numPr>
-        <w:bidi w:val="0"/>
-      </w:pPr>
-      <w:r>
-        <w:t>As specified above (7) we revised the model overview to emphasize that all deleterious mutations</w:t>
-      </w:r>
-      <w:r>
-        <w:t xml:space="preserve"> (in the </w:t>
-      </w:r>
-      <w:r>
-        <w:rPr>
-          <w:i/>
-          <w:iCs/>
-        </w:rPr>
-        <w:t>A/</w:t>
-      </w:r>
-      <w:proofErr w:type="gramStart"/>
-      <w:r>
-        <w:rPr>
-          <w:i/>
-          <w:iCs/>
-        </w:rPr>
-        <w:t>a</w:t>
-      </w:r>
-      <w:r>
-        <w:t xml:space="preserve"> and</w:t>
-      </w:r>
-      <w:proofErr w:type="gramEnd"/>
-      <w:r>
-        <w:t xml:space="preserve"> </w:t>
-      </w:r>
-      <w:r>
-        <w:rPr>
-          <w:i/>
-          <w:iCs/>
-        </w:rPr>
-        <w:t>B/b</w:t>
-      </w:r>
-      <w:r>
-        <w:t xml:space="preserve"> loci or in the non-specific loci)</w:t>
-      </w:r>
-      <w:r>
-        <w:t xml:space="preserve"> are equal in regard to their effect </w:t>
-      </w:r>
-      <w:r>
-        <w:t xml:space="preserve">both </w:t>
-      </w:r>
-      <w:r>
-        <w:t>on fitness and on the</w:t>
-      </w:r>
-      <w:r>
-        <w:t xml:space="preserve"> mutation rate. This is because</w:t>
-      </w:r>
-      <w:r>
-        <w:t xml:space="preserve"> with SIM, the mutation rate is a function of the fitness and not of the number of deleterious mutations – the mutation rate is </w:t>
-      </w:r>
-      <w:r>
-        <w:rPr>
-          <w:i/>
-          <w:iCs/>
-        </w:rPr>
-        <w:t>U</w:t>
-      </w:r>
-      <w:r>
-        <w:t xml:space="preserve"> if the fitness is </w:t>
-      </w:r>
-      <w:r>
-        <w:rPr>
-          <w:rFonts w:ascii="Arial" w:hAnsi="Arial" w:cs="Arial"/>
-        </w:rPr>
-        <w:t>≥</w:t>
-      </w:r>
-      <w:r>
-        <w:t xml:space="preserve"> 1 and </w:t>
-      </w:r>
-      <w:proofErr w:type="spellStart"/>
-      <w:r>
-        <w:rPr>
-          <w:i/>
-          <w:iCs/>
-        </w:rPr>
-        <w:t>τU</w:t>
-      </w:r>
-      <w:proofErr w:type="spellEnd"/>
-      <w:r>
-        <w:t xml:space="preserve"> otherwise (in section 3.3 it is </w:t>
-      </w:r>
-      <w:r>
-        <w:rPr>
-          <w:i/>
-          <w:iCs/>
-        </w:rPr>
-        <w:t>U</w:t>
-      </w:r>
-      <w:r>
-        <w:t xml:space="preserve"> if fitness is &gt; 1 and </w:t>
-      </w:r>
-      <w:proofErr w:type="spellStart"/>
-      <w:r>
-        <w:rPr>
-          <w:i/>
-          <w:iCs/>
-        </w:rPr>
-        <w:t>τU</w:t>
-      </w:r>
-      <w:proofErr w:type="spellEnd"/>
-      <w:r>
-        <w:t xml:space="preserve"> otherwise).</w:t>
-      </w:r>
-    </w:p>
-    <w:p>
-      <w:pPr>
-        <w:pStyle w:val="ListParagraph"/>
-        <w:numPr>
-          <w:ilvl w:val="0"/>
-          <w:numId w:val="1"/>
-        </w:numPr>
-        <w:bidi w:val="0"/>
-      </w:pPr>
-      <w:r>
-        <w:t xml:space="preserve">We </w:t>
-      </w:r>
-      <w:r>
-        <w:t xml:space="preserve">ran simulations in which the mutation rate is a continuous function of the mean fitness. We used the functions suggested by Agrawal (2002): </w:t>
-      </w:r>
-      <w:proofErr w:type="spellStart"/>
-      <w:r>
-        <w:rPr>
-          <w:i/>
-          <w:iCs/>
-        </w:rPr>
-        <w:t>U</w:t>
-      </w:r>
-      <w:r>
-        <w:rPr>
-          <w:i/>
-          <w:iCs/>
-          <w:vertAlign w:val="subscript"/>
-        </w:rPr>
-        <w:t>x</w:t>
-      </w:r>
-      <w:proofErr w:type="spellEnd"/>
-      <w:r>
-        <w:rPr>
-          <w:i/>
-          <w:iCs/>
-        </w:rPr>
-        <w:t xml:space="preserve"> = </w:t>
-      </w:r>
-      <w:proofErr w:type="spellStart"/>
-      <w:r>
-        <w:rPr>
-          <w:i/>
-          <w:iCs/>
-        </w:rPr>
-        <w:t>τU</w:t>
-      </w:r>
-      <w:proofErr w:type="spellEnd"/>
-      <w:r>
-        <w:rPr>
-          <w:i/>
-          <w:iCs/>
-        </w:rPr>
-        <w:t>-(</w:t>
-      </w:r>
-      <w:proofErr w:type="spellStart"/>
-      <w:r>
-        <w:rPr>
-          <w:i/>
-          <w:iCs/>
-        </w:rPr>
-        <w:t>τU</w:t>
-      </w:r>
-      <w:proofErr w:type="spellEnd"/>
-      <w:r>
-        <w:rPr>
-          <w:i/>
-          <w:iCs/>
-        </w:rPr>
-        <w:t xml:space="preserve"> - U</w:t>
-      </w:r>
-      <w:proofErr w:type="gramStart"/>
-      <w:r>
-        <w:rPr>
-          <w:i/>
-          <w:iCs/>
-        </w:rPr>
-        <w:t>)</w:t>
-      </w:r>
-      <w:proofErr w:type="spellStart"/>
-      <w:r>
-        <w:rPr>
-          <w:i/>
-          <w:iCs/>
-        </w:rPr>
-        <w:t>ω</w:t>
-      </w:r>
-      <w:r>
-        <w:rPr>
-          <w:i/>
-          <w:iCs/>
-          <w:vertAlign w:val="superscript"/>
-        </w:rPr>
-        <w:t>k</w:t>
-      </w:r>
-      <w:proofErr w:type="spellEnd"/>
-      <w:proofErr w:type="gramEnd"/>
-      <w:r>
-        <w:t xml:space="preserve"> where </w:t>
-      </w:r>
-      <w:r>
-        <w:rPr>
-          <w:i/>
-          <w:iCs/>
-        </w:rPr>
-        <w:t>k</w:t>
-      </w:r>
-      <w:r>
-        <w:t xml:space="preserve"> is a curvature parameter (we used </w:t>
-      </w:r>
-      <w:r>
-        <w:rPr>
-          <w:i/>
-          <w:iCs/>
-        </w:rPr>
-        <w:t>k</w:t>
-      </w:r>
-      <w:r>
-        <w:t xml:space="preserve">=1/10, 1, 10, and 100), </w:t>
-      </w:r>
-      <w:r>
-        <w:rPr>
-          <w:i/>
-          <w:iCs/>
-        </w:rPr>
-        <w:t>U</w:t>
-      </w:r>
-      <w:r>
-        <w:t xml:space="preserve"> is the baseline mutation rate used in normal mutagenesis, and </w:t>
-      </w:r>
-      <w:r>
-        <w:t>τ is the maximum fold-increase in mutation rate.</w:t>
-      </w:r>
-      <w:r>
-        <w:t xml:space="preserve"> We present the results in </w:t>
-      </w:r>
-      <w:r>
-        <w:t>section 3.4 and Fig. 2B</w:t>
-      </w:r>
-      <w:r>
-        <w:t>.</w:t>
-      </w:r>
-    </w:p>
-    <w:p>
-      <w:pPr>
-        <w:pStyle w:val="ListParagraph"/>
-        <w:numPr>
-          <w:ilvl w:val="0"/>
-          <w:numId w:val="1"/>
-        </w:numPr>
-        <w:bidi w:val="0"/>
-      </w:pPr>
-      <w:r>
-        <w:t>If SIM is already exti</w:t>
-      </w:r>
-      <w:r>
-        <w:t>nct at the environmental change</w:t>
-      </w:r>
-      <w:r>
-        <w:t xml:space="preserve"> th</w:t>
-      </w:r>
-      <w:r>
-        <w:t>e</w:t>
-      </w:r>
-      <w:r>
-        <w:t>n it will not achieve adaptation; however, before the environmental change SIM is</w:t>
-      </w:r>
-      <w:r>
-        <w:t xml:space="preserve"> as </w:t>
-      </w:r>
-      <w:r>
-        <w:t xml:space="preserve">likely to reach extinction </w:t>
-      </w:r>
-      <w:r>
-        <w:t>as</w:t>
-      </w:r>
-      <w:r>
-        <w:t xml:space="preserve"> NM, because the mutation rate of the fittest individuals is the same as in the case of NM and the population mean fitness is </w:t>
-      </w:r>
-      <w:r>
-        <w:t xml:space="preserve">slightly </w:t>
-      </w:r>
-      <w:r>
-        <w:t>higher. To account for the possibility that a SIM population can go to extinction while waiting for adaption</w:t>
-      </w:r>
-      <w:r>
-        <w:t xml:space="preserve"> in a non-constant sized population</w:t>
-      </w:r>
-      <w:r>
-        <w:t>, we ran competitions between NM and SIM in which SIM can suffer from the increased mutation load and lose to NM</w:t>
-      </w:r>
-      <w:r>
-        <w:t xml:space="preserve"> due to a decrease of the SIM sub-population size</w:t>
-      </w:r>
-      <w:r>
-        <w:t xml:space="preserve">. Our simulation results show </w:t>
-      </w:r>
-      <w:r>
-        <w:t>that SIM is advantageous over NM – see new Fig. 5 and section 3.5. This was also done</w:t>
-      </w:r>
-      <w:r>
-        <w:t xml:space="preserve"> in our previous work </w:t>
-      </w:r>
-      <w:r>
-        <w:t xml:space="preserve">(Ram &amp; </w:t>
-      </w:r>
-      <w:proofErr w:type="spellStart"/>
-      <w:r>
-        <w:t>Hadany</w:t>
-      </w:r>
-      <w:proofErr w:type="spellEnd"/>
-      <w:r>
-        <w:t xml:space="preserve"> 2012)</w:t>
-      </w:r>
-      <w:r>
-        <w:t xml:space="preserve"> </w:t>
-      </w:r>
-      <w:r>
-        <w:t>with a smooth fitness landscape</w:t>
-      </w:r>
-      <w:r>
-        <w:t xml:space="preserve"> -</w:t>
-      </w:r>
-      <w:r>
-        <w:t xml:space="preserve"> SIM and NM competed over multiple environmental changes until one of them went to extinction. In that work, SIM was introduced at 5% and was still significan</w:t>
-      </w:r>
-      <w:r>
-        <w:t>tly advantageous over NM and CM.</w:t>
-      </w:r>
-    </w:p>
-    <w:p>
-      <w:pPr>
-        <w:pStyle w:val="ListParagraph"/>
-        <w:numPr>
-          <w:ilvl w:val="0"/>
-          <w:numId w:val="1"/>
-        </w:numPr>
-        <w:bidi w:val="0"/>
-      </w:pPr>
-      <w:r>
-        <w:t>We a</w:t>
-      </w:r>
-      <w:r>
-        <w:t>dded the mean of the Poisson distribution to L85.</w:t>
-      </w:r>
-    </w:p>
-    <w:p>
-      <w:pPr>
-        <w:pStyle w:val="ListParagraph"/>
-        <w:numPr>
-          <w:ilvl w:val="0"/>
-          <w:numId w:val="1"/>
-        </w:numPr>
-        <w:bidi w:val="0"/>
-      </w:pPr>
-      <w:r>
-        <w:t xml:space="preserve">The frequency of individuals with a mutant (uppercase) allele in either the </w:t>
-      </w:r>
-      <w:r>
-        <w:rPr>
-          <w:i/>
-          <w:iCs/>
-        </w:rPr>
-        <w:t>A/a</w:t>
-      </w:r>
-      <w:r>
-        <w:t xml:space="preserve"> or </w:t>
-      </w:r>
-      <w:r>
-        <w:rPr>
-          <w:i/>
-          <w:iCs/>
-        </w:rPr>
-        <w:t>B/b</w:t>
-      </w:r>
-      <w:r>
-        <w:t xml:space="preserve"> locus at the MSB is </w:t>
-      </w:r>
-      <w:r>
-        <w:rPr>
-          <w:i/>
-          <w:iCs/>
-        </w:rPr>
-        <w:t>µ/s</w:t>
-      </w:r>
-      <w:r>
-        <w:t xml:space="preserve">. assuming independence between the loci, the frequency of a double mutant </w:t>
-      </w:r>
-      <w:proofErr w:type="spellStart"/>
-      <w:r>
-        <w:rPr>
-          <w:i/>
-          <w:iCs/>
-        </w:rPr>
-        <w:t>ab</w:t>
-      </w:r>
-      <w:proofErr w:type="spellEnd"/>
-      <w:r>
-        <w:t xml:space="preserve"> is </w:t>
-      </w:r>
-      <w:r>
-        <w:rPr>
-          <w:i/>
-          <w:iCs/>
-        </w:rPr>
-        <w:t>(µ/s</w:t>
-      </w:r>
-      <w:proofErr w:type="gramStart"/>
-      <w:r>
-        <w:rPr>
-          <w:i/>
-          <w:iCs/>
-        </w:rPr>
-        <w:t>)</w:t>
-      </w:r>
-      <w:r>
-        <w:rPr>
-          <w:i/>
-          <w:iCs/>
-          <w:vertAlign w:val="superscript"/>
-        </w:rPr>
-        <w:t>2</w:t>
-      </w:r>
-      <w:proofErr w:type="gramEnd"/>
-      <w:r>
-        <w:t xml:space="preserve">. Multiplied by </w:t>
-      </w:r>
-      <w:r>
-        <w:rPr>
-          <w:i/>
-          <w:iCs/>
-        </w:rPr>
-        <w:t>N</w:t>
-      </w:r>
-      <w:r>
-        <w:t xml:space="preserve"> we get the expected number of double mutants at the MSB, </w:t>
-      </w:r>
-      <w:proofErr w:type="gramStart"/>
-      <w:r>
-        <w:rPr>
-          <w:i/>
-          <w:iCs/>
-        </w:rPr>
-        <w:t>N(</w:t>
-      </w:r>
-      <w:proofErr w:type="gramEnd"/>
-      <w:r>
-        <w:rPr>
-          <w:i/>
-          <w:iCs/>
-        </w:rPr>
-        <w:t>µ/s)</w:t>
-      </w:r>
-      <w:r>
-        <w:rPr>
-          <w:i/>
-          <w:iCs/>
-          <w:vertAlign w:val="superscript"/>
-        </w:rPr>
-        <w:t>2</w:t>
-      </w:r>
-      <w:r>
-        <w:t xml:space="preserve">. </w:t>
-      </w:r>
-      <w:r>
-        <w:t>Th</w:t>
-      </w:r>
-      <w:r>
-        <w:t xml:space="preserve">e number of mutations per individual is Poisson distributed with mean </w:t>
-      </w:r>
-      <w:r>
-        <w:rPr>
-          <w:i/>
-          <w:iCs/>
-        </w:rPr>
-        <w:t>U/s</w:t>
-      </w:r>
-      <w:r>
-        <w:t xml:space="preserve">. </w:t>
-      </w:r>
-      <w:r>
-        <w:t xml:space="preserve">If we define </w:t>
-      </w:r>
-      <w:r>
-        <w:rPr>
-          <w:i/>
-          <w:iCs/>
-        </w:rPr>
-        <w:t>g</w:t>
-      </w:r>
-      <w:r>
-        <w:t>=</w:t>
-      </w:r>
-      <w:r>
-        <w:rPr>
-          <w:i/>
-          <w:iCs/>
-        </w:rPr>
-        <w:t>U/</w:t>
-      </w:r>
-      <w:r>
-        <w:t>µ</w:t>
-      </w:r>
-      <w:r>
-        <w:t>,</w:t>
-      </w:r>
-      <w:r>
-        <w:t xml:space="preserve"> then t</w:t>
-      </w:r>
-      <w:r>
-        <w:t xml:space="preserve">he frequency of </w:t>
-      </w:r>
-      <w:r>
-        <w:t xml:space="preserve">any </w:t>
-      </w:r>
-      <w:r>
-        <w:t xml:space="preserve">double mutants is </w:t>
-      </w:r>
-      <w:r>
-        <w:rPr>
-          <w:i/>
-          <w:iCs/>
-        </w:rPr>
-        <w:t>(U/s</w:t>
-      </w:r>
-      <w:proofErr w:type="gramStart"/>
-      <w:r>
-        <w:rPr>
-          <w:i/>
-          <w:iCs/>
-        </w:rPr>
-        <w:t>)</w:t>
-      </w:r>
-      <w:r>
-        <w:rPr>
-          <w:i/>
-          <w:iCs/>
-          <w:vertAlign w:val="superscript"/>
-        </w:rPr>
-        <w:t>2</w:t>
-      </w:r>
-      <w:r>
-        <w:rPr>
-          <w:i/>
-          <w:iCs/>
-        </w:rPr>
-        <w:t>e</w:t>
-      </w:r>
-      <w:proofErr w:type="gramEnd"/>
-      <w:r>
-        <w:rPr>
-          <w:i/>
-          <w:iCs/>
-          <w:vertAlign w:val="superscript"/>
-        </w:rPr>
-        <w:t>-U/s</w:t>
-      </w:r>
-      <w:r>
-        <w:rPr>
-          <w:i/>
-          <w:iCs/>
-        </w:rPr>
-        <w:t>/2</w:t>
-      </w:r>
-      <w:r>
-        <w:t xml:space="preserve">. For </w:t>
-      </w:r>
-      <w:r>
-        <w:t>some</w:t>
-      </w:r>
-      <w:r>
-        <w:t xml:space="preserve"> double mutant to be the double mutant </w:t>
-      </w:r>
-      <w:proofErr w:type="spellStart"/>
-      <w:r>
-        <w:rPr>
-          <w:i/>
-          <w:iCs/>
-        </w:rPr>
-        <w:t>ab</w:t>
-      </w:r>
-      <w:proofErr w:type="spellEnd"/>
-      <w:r>
-        <w:t xml:space="preserve"> </w:t>
-      </w:r>
-      <w:r>
-        <w:lastRenderedPageBreak/>
-        <w:t xml:space="preserve">we need both mutations to be at the right locus, with </w:t>
-      </w:r>
-      <w:r>
-        <w:t xml:space="preserve">common </w:t>
-      </w:r>
-      <w:r>
-        <w:t xml:space="preserve">probability </w:t>
-      </w:r>
-      <w:r>
-        <w:rPr>
-          <w:i/>
-          <w:iCs/>
-        </w:rPr>
-        <w:t>~1/g</w:t>
-      </w:r>
-      <w:r>
-        <w:rPr>
-          <w:i/>
-          <w:iCs/>
-          <w:vertAlign w:val="superscript"/>
-        </w:rPr>
-        <w:t>2</w:t>
-      </w:r>
-      <w:r>
-        <w:t>. So we get (</w:t>
-      </w:r>
-      <w:r>
-        <w:rPr>
-          <w:i/>
-          <w:iCs/>
-        </w:rPr>
-        <w:t>U/s</w:t>
-      </w:r>
-      <w:proofErr w:type="gramStart"/>
-      <w:r>
-        <w:rPr>
-          <w:i/>
-          <w:iCs/>
-        </w:rPr>
-        <w:t>)</w:t>
-      </w:r>
-      <w:r>
-        <w:rPr>
-          <w:i/>
-          <w:iCs/>
-          <w:vertAlign w:val="superscript"/>
-        </w:rPr>
-        <w:t>2</w:t>
-      </w:r>
-      <w:r>
-        <w:rPr>
-          <w:i/>
-          <w:iCs/>
-        </w:rPr>
-        <w:t>e</w:t>
-      </w:r>
-      <w:proofErr w:type="gramEnd"/>
-      <w:r>
-        <w:rPr>
-          <w:i/>
-          <w:iCs/>
-          <w:vertAlign w:val="superscript"/>
-        </w:rPr>
-        <w:t>-U/s</w:t>
-      </w:r>
-      <w:r>
-        <w:rPr>
-          <w:i/>
-          <w:iCs/>
-        </w:rPr>
-        <w:t>/2g</w:t>
-      </w:r>
-      <w:r>
-        <w:rPr>
-          <w:i/>
-          <w:iCs/>
-          <w:vertAlign w:val="superscript"/>
-        </w:rPr>
-        <w:t>2</w:t>
-      </w:r>
-      <w:r>
-        <w:rPr>
-          <w:i/>
-          <w:iCs/>
-        </w:rPr>
-        <w:t xml:space="preserve"> = (µ/s)</w:t>
-      </w:r>
-      <w:r>
-        <w:rPr>
-          <w:i/>
-          <w:iCs/>
-          <w:vertAlign w:val="superscript"/>
-        </w:rPr>
-        <w:t>2</w:t>
-      </w:r>
-      <w:r>
-        <w:rPr>
-          <w:i/>
-          <w:iCs/>
-        </w:rPr>
-        <w:t xml:space="preserve"> e</w:t>
-      </w:r>
-      <w:r>
-        <w:rPr>
-          <w:i/>
-          <w:iCs/>
-          <w:vertAlign w:val="superscript"/>
-        </w:rPr>
-        <w:t xml:space="preserve">-U/s </w:t>
-      </w:r>
-      <w:r>
-        <w:rPr>
-          <w:i/>
-          <w:iCs/>
-        </w:rPr>
-        <w:t xml:space="preserve">/ 2 </w:t>
-      </w:r>
-      <w:r>
-        <w:rPr>
-          <w:rFonts w:ascii="Arial" w:hAnsi="Arial" w:cs="Arial"/>
-          <w:i/>
-          <w:iCs/>
-        </w:rPr>
-        <w:t>≈</w:t>
-      </w:r>
-      <w:r>
-        <w:rPr>
-          <w:i/>
-          <w:iCs/>
-        </w:rPr>
-        <w:t xml:space="preserve"> (µ/s)</w:t>
-      </w:r>
-      <w:r>
-        <w:rPr>
-          <w:i/>
-          <w:iCs/>
-          <w:vertAlign w:val="superscript"/>
-        </w:rPr>
-        <w:t>2</w:t>
-      </w:r>
-      <w:r>
-        <w:t>. The last approximation is discussed above in (1).</w:t>
-      </w:r>
-    </w:p>
-    <w:p>
-      <w:pPr>
-        <w:pStyle w:val="ListParagraph"/>
-        <w:numPr>
-          <w:ilvl w:val="0"/>
-          <w:numId w:val="1"/>
-        </w:numPr>
-        <w:bidi w:val="0"/>
-      </w:pPr>
-      <w:r>
-        <w:t>We added "expected" in L95 and L96.</w:t>
-      </w:r>
-    </w:p>
-    <w:p>
-      <w:pPr>
-        <w:pStyle w:val="ListParagraph"/>
-        <w:numPr>
-          <w:ilvl w:val="0"/>
-          <w:numId w:val="1"/>
-        </w:numPr>
-        <w:bidi w:val="0"/>
-      </w:pPr>
-      <w:r>
-        <w:t xml:space="preserve">Thank you for finding the mistake </w:t>
-      </w:r>
-      <w:r>
-        <w:t xml:space="preserve">Eq. 1 and 2 and </w:t>
-      </w:r>
-      <w:r>
-        <w:t xml:space="preserve">in </w:t>
-      </w:r>
-      <w:r>
-        <w:t xml:space="preserve">Appendix 1 </w:t>
-      </w:r>
-      <w:r>
-        <w:t xml:space="preserve">in the calculation of </w:t>
-      </w:r>
-      <w:r>
-        <w:rPr>
-          <w:i/>
-          <w:iCs/>
-        </w:rPr>
-        <w:t>q</w:t>
-      </w:r>
-      <w:r>
-        <w:t xml:space="preserve"> the appearance probability. We corrected the expressions, which led also to corrections in </w:t>
-      </w:r>
-      <w:proofErr w:type="spellStart"/>
-      <w:r>
-        <w:t>Eqs</w:t>
-      </w:r>
-      <w:proofErr w:type="spellEnd"/>
-      <w:r>
-        <w:t xml:space="preserve">. 5-7. </w:t>
-      </w:r>
-      <w:proofErr w:type="gramStart"/>
-      <w:r>
-        <w:t>We</w:t>
-      </w:r>
-      <w:proofErr w:type="gramEnd"/>
-      <w:r>
-        <w:t xml:space="preserve"> reproduced Figs. 2, 4 and S1. The fit with the simulations results is now slightly better. There is no major change in the conclusions.</w:t>
-      </w:r>
-    </w:p>
-    <w:p>
-      <w:pPr>
-        <w:pStyle w:val="ListParagraph"/>
-        <w:numPr>
-          <w:ilvl w:val="0"/>
-          <w:numId w:val="1"/>
-        </w:numPr>
-        <w:bidi w:val="0"/>
-      </w:pPr>
-      <w:r>
-        <w:t xml:space="preserve">We added a note about </w:t>
-      </w:r>
-      <w:r>
-        <w:rPr>
-          <w:i/>
-          <w:iCs/>
-        </w:rPr>
-        <w:t>U+2µ≈U</w:t>
-      </w:r>
-      <w:r>
-        <w:t xml:space="preserve"> because </w:t>
-      </w:r>
-      <w:r>
-        <w:rPr>
-          <w:i/>
-          <w:iCs/>
-        </w:rPr>
-        <w:t>U&gt;&gt;µ</w:t>
-      </w:r>
-      <w:r>
-        <w:t xml:space="preserve"> to </w:t>
+        <w:t>hecked and fixed formatting issue</w:t>
+      </w:r>
+      <w:r>
+        <w:t>s in the supporting information and the references section.</w:t>
       </w:r>
       <w:bookmarkStart w:id="0" w:name="_GoBack"/>
       <w:bookmarkEnd w:id="0"/>
-      <w:r>
-        <w:t>appendix 1</w:t>
+    </w:p>
+    <w:p>
+      <w:pPr>
+        <w:pStyle w:val="ListParagraph"/>
+        <w:numPr>
+          <w:ilvl w:val="0"/>
+          <w:numId w:val="1"/>
+        </w:numPr>
+        <w:bidi w:val="0"/>
+      </w:pPr>
+      <w:r>
+        <w:lastRenderedPageBreak/>
+        <w:t>We a</w:t>
+      </w:r>
+      <w:r>
+        <w:t>dded a note about the difference between Agrawal 2002 and Shaw &amp; Baer 2011 in L50.</w:t>
+      </w:r>
+    </w:p>
+    <w:p>
+      <w:pPr>
+        <w:pStyle w:val="ListParagraph"/>
+        <w:numPr>
+          <w:ilvl w:val="0"/>
+          <w:numId w:val="1"/>
+        </w:numPr>
+        <w:bidi w:val="0"/>
+      </w:pPr>
+      <w:r>
+        <w:t xml:space="preserve">We revised L133 </w:t>
+      </w:r>
+      <w:r>
+        <w:t>to complete the sentence on what the</w:t>
+      </w:r>
+      <w:r>
+        <w:t xml:space="preserve"> simulations were used for.</w:t>
+      </w:r>
+    </w:p>
+    <w:p>
+      <w:pPr>
+        <w:pStyle w:val="ListParagraph"/>
+        <w:numPr>
+          <w:ilvl w:val="0"/>
+          <w:numId w:val="1"/>
+        </w:numPr>
+        <w:bidi w:val="0"/>
+      </w:pPr>
+      <w:r>
+        <w:t>We r</w:t>
+      </w:r>
+      <w:r>
+        <w:t>eplace</w:t>
+      </w:r>
+      <w:r>
+        <w:t>d</w:t>
+      </w:r>
+      <w:r>
+        <w:t xml:space="preserve"> "see below" with a reference to section 3.3 in L 121 and L160.</w:t>
+      </w:r>
+    </w:p>
+    <w:p>
+      <w:pPr>
+        <w:pStyle w:val="ListParagraph"/>
+        <w:numPr>
+          <w:ilvl w:val="0"/>
+          <w:numId w:val="1"/>
+        </w:numPr>
+        <w:bidi w:val="0"/>
+      </w:pPr>
+      <w:r>
+        <w:t xml:space="preserve">Indeed, all mutations have the same effect on fitness. </w:t>
+      </w:r>
+      <w:r>
+        <w:t>We a</w:t>
+      </w:r>
+      <w:r>
+        <w:t>dded a note on L65 to avoid confusion.</w:t>
+      </w:r>
+    </w:p>
+    <w:p>
+      <w:pPr>
+        <w:pStyle w:val="ListParagraph"/>
+        <w:numPr>
+          <w:ilvl w:val="0"/>
+          <w:numId w:val="1"/>
+        </w:numPr>
+        <w:bidi w:val="0"/>
+      </w:pPr>
+      <w:r>
+        <w:t>We i</w:t>
+      </w:r>
+      <w:r>
+        <w:t xml:space="preserve">ncluded more details on citations of proposed solutions to the </w:t>
+      </w:r>
+      <w:r>
+        <w:t>"</w:t>
+      </w:r>
+      <w:r>
+        <w:t>adaptive peak shifts</w:t>
+      </w:r>
+      <w:r>
+        <w:t xml:space="preserve">" </w:t>
+      </w:r>
+      <w:r>
+        <w:t xml:space="preserve">problem; </w:t>
+      </w:r>
+      <w:r>
+        <w:t xml:space="preserve">We </w:t>
+      </w:r>
+      <w:r>
+        <w:t>rephrased the last sentence of the paragraph to explain which problem SIM may help resolve.</w:t>
+      </w:r>
+    </w:p>
+    <w:p>
+      <w:pPr>
+        <w:pStyle w:val="ListParagraph"/>
+        <w:numPr>
+          <w:ilvl w:val="0"/>
+          <w:numId w:val="1"/>
+        </w:numPr>
+        <w:bidi w:val="0"/>
+      </w:pPr>
+      <w:r>
+        <w:t>We r</w:t>
+      </w:r>
+      <w:r>
+        <w:t xml:space="preserve">emoved the </w:t>
+      </w:r>
+      <w:r>
+        <w:t>β</w:t>
+      </w:r>
+      <w:r>
+        <w:t>=0</w:t>
+      </w:r>
+      <w:r>
+        <w:t xml:space="preserve"> </w:t>
+      </w:r>
+      <w:r>
+        <w:t>note to avoid confusion.</w:t>
+      </w:r>
+    </w:p>
+    <w:p>
+      <w:pPr>
+        <w:pStyle w:val="ListParagraph"/>
+        <w:numPr>
+          <w:ilvl w:val="0"/>
+          <w:numId w:val="1"/>
+        </w:numPr>
+        <w:bidi w:val="0"/>
+      </w:pPr>
+      <w:r>
+        <w:t>Table 1: we considered the suggestion and decided to leave the table in its current form.</w:t>
+      </w:r>
+    </w:p>
+    <w:p>
+      <w:pPr>
+        <w:pStyle w:val="ListParagraph"/>
+        <w:numPr>
+          <w:ilvl w:val="0"/>
+          <w:numId w:val="1"/>
+        </w:numPr>
+        <w:bidi w:val="0"/>
+      </w:pPr>
+      <w:r>
+        <w:t xml:space="preserve">Lilach's email was indeed missing an 'a' after the 'd'. </w:t>
+      </w:r>
+    </w:p>
+    <w:p>
+      <w:pPr>
+        <w:pStyle w:val="ListParagraph"/>
+        <w:numPr>
+          <w:ilvl w:val="0"/>
+          <w:numId w:val="1"/>
+        </w:numPr>
+        <w:bidi w:val="0"/>
+      </w:pPr>
+      <w:r>
+        <w:t>We f</w:t>
+      </w:r>
+      <w:r>
+        <w:t xml:space="preserve">ixed typos and </w:t>
+      </w:r>
+      <w:r>
+        <w:t>grammar</w:t>
+      </w:r>
+      <w:r>
+        <w:t xml:space="preserve"> in L40, L41, L75, L78, L</w:t>
+      </w:r>
+      <w:r>
+        <w:t>108, L126-127. W</w:t>
+      </w:r>
+      <w:r>
+        <w:t>e didn't change L52 because we prefer the active voice rather than the passive one</w:t>
+      </w:r>
+      <w:r>
+        <w:t xml:space="preserve">. We left 'constraints' in L101. </w:t>
+      </w:r>
+    </w:p>
+    <w:p>
+      <w:pPr>
+        <w:bidi w:val="0"/>
+        <w:rPr>
+          <w:u w:val="single"/>
+        </w:rPr>
+      </w:pPr>
+      <w:r>
+        <w:rPr>
+          <w:u w:val="single"/>
+        </w:rPr>
+        <w:t>Reviewer 2</w:t>
+      </w:r>
+    </w:p>
+    <w:p>
+      <w:pPr>
+        <w:pStyle w:val="ListParagraph"/>
+        <w:numPr>
+          <w:ilvl w:val="0"/>
+          <w:numId w:val="1"/>
+        </w:numPr>
+        <w:bidi w:val="0"/>
+      </w:pPr>
+      <w:r>
+        <w:t>As specified above (7) we revised the model overview to emphasize that all deleterious mutations</w:t>
+      </w:r>
+      <w:r>
+        <w:t xml:space="preserve"> (in the </w:t>
+      </w:r>
+      <w:r>
+        <w:rPr>
+          <w:i/>
+          <w:iCs/>
+        </w:rPr>
+        <w:t>A/a</w:t>
+      </w:r>
+      <w:r>
+        <w:t xml:space="preserve"> and </w:t>
+      </w:r>
+      <w:r>
+        <w:rPr>
+          <w:i/>
+          <w:iCs/>
+        </w:rPr>
+        <w:t>B/b</w:t>
+      </w:r>
+      <w:r>
+        <w:t xml:space="preserve"> loci or in the non-specific loci)</w:t>
+      </w:r>
+      <w:r>
+        <w:t xml:space="preserve"> are equal in regard to their effect </w:t>
+      </w:r>
+      <w:r>
+        <w:t xml:space="preserve">both </w:t>
+      </w:r>
+      <w:r>
+        <w:t>on fitness and on the</w:t>
+      </w:r>
+      <w:r>
+        <w:t xml:space="preserve"> mutation rate. This is because</w:t>
+      </w:r>
+      <w:r>
+        <w:t xml:space="preserve"> with SIM, the mutation rate is a function of the fitness and not of the number of deleterious mutations – the mutation rate is </w:t>
+      </w:r>
+      <w:r>
+        <w:rPr>
+          <w:i/>
+          <w:iCs/>
+        </w:rPr>
+        <w:t>U</w:t>
+      </w:r>
+      <w:r>
+        <w:t xml:space="preserve"> if the fitness is </w:t>
+      </w:r>
+      <w:r>
+        <w:rPr>
+          <w:rFonts w:ascii="Arial" w:hAnsi="Arial" w:cs="Arial"/>
+        </w:rPr>
+        <w:t>≥</w:t>
+      </w:r>
+      <w:r>
+        <w:t xml:space="preserve"> 1 and </w:t>
+      </w:r>
+      <w:r>
+        <w:rPr>
+          <w:i/>
+          <w:iCs/>
+        </w:rPr>
+        <w:t>τU</w:t>
+      </w:r>
+      <w:r>
+        <w:t xml:space="preserve"> otherwise (in section 3.3 it is </w:t>
+      </w:r>
+      <w:r>
+        <w:rPr>
+          <w:i/>
+          <w:iCs/>
+        </w:rPr>
+        <w:t>U</w:t>
+      </w:r>
+      <w:r>
+        <w:t xml:space="preserve"> if fitness is &gt; 1 and </w:t>
+      </w:r>
+      <w:r>
+        <w:rPr>
+          <w:i/>
+          <w:iCs/>
+        </w:rPr>
+        <w:t>τU</w:t>
+      </w:r>
+      <w:r>
+        <w:t xml:space="preserve"> otherwise).</w:t>
+      </w:r>
+    </w:p>
+    <w:p>
+      <w:pPr>
+        <w:pStyle w:val="ListParagraph"/>
+        <w:numPr>
+          <w:ilvl w:val="0"/>
+          <w:numId w:val="1"/>
+        </w:numPr>
+        <w:bidi w:val="0"/>
+      </w:pPr>
+      <w:r>
+        <w:t xml:space="preserve">We </w:t>
+      </w:r>
+      <w:r>
+        <w:t xml:space="preserve">ran simulations in which the mutation rate is a continuous function of the mean fitness. We used the functions suggested by Agrawal (2002): </w:t>
+      </w:r>
+      <w:r>
+        <w:rPr>
+          <w:i/>
+          <w:iCs/>
+        </w:rPr>
+        <w:t>U</w:t>
+      </w:r>
+      <w:r>
+        <w:rPr>
+          <w:i/>
+          <w:iCs/>
+          <w:vertAlign w:val="subscript"/>
+        </w:rPr>
+        <w:t>x</w:t>
+      </w:r>
+      <w:r>
+        <w:rPr>
+          <w:i/>
+          <w:iCs/>
+        </w:rPr>
+        <w:t xml:space="preserve"> = τU-(τU - U)ω</w:t>
+      </w:r>
+      <w:r>
+        <w:rPr>
+          <w:i/>
+          <w:iCs/>
+          <w:vertAlign w:val="superscript"/>
+        </w:rPr>
+        <w:t>k</w:t>
+      </w:r>
+      <w:r>
+        <w:t xml:space="preserve"> where </w:t>
+      </w:r>
+      <w:r>
+        <w:rPr>
+          <w:i/>
+          <w:iCs/>
+        </w:rPr>
+        <w:t>k</w:t>
+      </w:r>
+      <w:r>
+        <w:t xml:space="preserve"> is a curvature parameter (we used </w:t>
+      </w:r>
+      <w:r>
+        <w:rPr>
+          <w:i/>
+          <w:iCs/>
+        </w:rPr>
+        <w:t>k</w:t>
+      </w:r>
+      <w:r>
+        <w:t xml:space="preserve">=1/10, 1, 10, and 100), </w:t>
+      </w:r>
+      <w:r>
+        <w:rPr>
+          <w:i/>
+          <w:iCs/>
+        </w:rPr>
+        <w:t>U</w:t>
+      </w:r>
+      <w:r>
+        <w:t xml:space="preserve"> is the baseline mutation rate used in normal mutagenesis, and </w:t>
+      </w:r>
+      <w:r>
+        <w:t>τ is the maximum fold-increase in mutation rate.</w:t>
+      </w:r>
+      <w:r>
+        <w:t xml:space="preserve"> We present the results in </w:t>
+      </w:r>
+      <w:r>
+        <w:t>section 3.4 and Fig. 2B</w:t>
+      </w:r>
+      <w:r>
+        <w:t>.</w:t>
+      </w:r>
+    </w:p>
+    <w:p>
+      <w:pPr>
+        <w:pStyle w:val="ListParagraph"/>
+        <w:numPr>
+          <w:ilvl w:val="0"/>
+          <w:numId w:val="1"/>
+        </w:numPr>
+        <w:bidi w:val="0"/>
+      </w:pPr>
+      <w:r>
+        <w:t>If SIM is already exti</w:t>
+      </w:r>
+      <w:r>
+        <w:t>nct at the environmental change</w:t>
+      </w:r>
+      <w:r>
+        <w:t xml:space="preserve"> th</w:t>
+      </w:r>
+      <w:r>
+        <w:t>e</w:t>
+      </w:r>
+      <w:r>
+        <w:t>n it will not achieve adaptation; however, before the environmental change SIM is</w:t>
+      </w:r>
+      <w:r>
+        <w:t xml:space="preserve"> as </w:t>
+      </w:r>
+      <w:r>
+        <w:t xml:space="preserve">likely to reach extinction </w:t>
+      </w:r>
+      <w:r>
+        <w:t>as</w:t>
+      </w:r>
+      <w:r>
+        <w:t xml:space="preserve"> NM, because the mutation rate of the fittest individuals is the same as in the case of NM and the population mean fitness is </w:t>
+      </w:r>
+      <w:r>
+        <w:t xml:space="preserve">slightly </w:t>
+      </w:r>
+      <w:r>
+        <w:t>higher. To account for the possibility that a SIM population can go to extinction while waiting for adaption</w:t>
+      </w:r>
+      <w:r>
+        <w:t xml:space="preserve"> in a non-constant sized population</w:t>
+      </w:r>
+      <w:r>
+        <w:t>, we ran competitions between NM and SIM in which SIM can suffer from the increased mutation load and lose to NM</w:t>
+      </w:r>
+      <w:r>
+        <w:t xml:space="preserve"> due to a decrease of the SIM sub-population size</w:t>
+      </w:r>
+      <w:r>
+        <w:t xml:space="preserve">. Our simulation results show </w:t>
+      </w:r>
+      <w:r>
+        <w:t>that SIM is advantageous over NM – see new Fig. 5 and section 3.5. This was also done</w:t>
+      </w:r>
+      <w:r>
+        <w:t xml:space="preserve"> in our previous work </w:t>
+      </w:r>
+      <w:r>
+        <w:t>(Ram &amp; Hadany 2012) with a smooth fitness landscape -</w:t>
+      </w:r>
+      <w:r>
+        <w:t xml:space="preserve"> SIM and NM competed over multiple environmental changes until one of them went to extinction. In that work, SIM was introduced at 5% and was still significan</w:t>
+      </w:r>
+      <w:r>
+        <w:t>tly advantageous over NM and CM.</w:t>
+      </w:r>
+    </w:p>
+    <w:p>
+      <w:pPr>
+        <w:pStyle w:val="ListParagraph"/>
+        <w:numPr>
+          <w:ilvl w:val="0"/>
+          <w:numId w:val="1"/>
+        </w:numPr>
+        <w:bidi w:val="0"/>
+      </w:pPr>
+      <w:r>
+        <w:t>We a</w:t>
+      </w:r>
+      <w:r>
+        <w:t>dded the mean of the Poisson distribution to L85.</w:t>
+      </w:r>
+    </w:p>
+    <w:p>
+      <w:pPr>
+        <w:pStyle w:val="ListParagraph"/>
+        <w:numPr>
+          <w:ilvl w:val="0"/>
+          <w:numId w:val="1"/>
+        </w:numPr>
+        <w:bidi w:val="0"/>
+      </w:pPr>
+      <w:r>
+        <w:t xml:space="preserve">The frequency of individuals with a mutant (uppercase) allele in either the </w:t>
+      </w:r>
+      <w:r>
+        <w:rPr>
+          <w:i/>
+          <w:iCs/>
+        </w:rPr>
+        <w:t>A/a</w:t>
+      </w:r>
+      <w:r>
+        <w:t xml:space="preserve"> or </w:t>
+      </w:r>
+      <w:r>
+        <w:rPr>
+          <w:i/>
+          <w:iCs/>
+        </w:rPr>
+        <w:t>B/b</w:t>
+      </w:r>
+      <w:r>
+        <w:t xml:space="preserve"> locus at the MSB is </w:t>
+      </w:r>
+      <w:r>
+        <w:rPr>
+          <w:i/>
+          <w:iCs/>
+        </w:rPr>
+        <w:t>µ/s</w:t>
+      </w:r>
+      <w:r>
+        <w:t xml:space="preserve">. assuming independence between the loci, the frequency </w:t>
+      </w:r>
+      <w:r>
+        <w:lastRenderedPageBreak/>
+        <w:t xml:space="preserve">of a double mutant </w:t>
+      </w:r>
+      <w:r>
+        <w:rPr>
+          <w:i/>
+          <w:iCs/>
+        </w:rPr>
+        <w:t>ab</w:t>
+      </w:r>
+      <w:r>
+        <w:t xml:space="preserve"> is </w:t>
+      </w:r>
+      <w:r>
+        <w:rPr>
+          <w:i/>
+          <w:iCs/>
+        </w:rPr>
+        <w:t>(µ/s)</w:t>
+      </w:r>
+      <w:r>
+        <w:rPr>
+          <w:i/>
+          <w:iCs/>
+          <w:vertAlign w:val="superscript"/>
+        </w:rPr>
+        <w:t>2</w:t>
+      </w:r>
+      <w:r>
+        <w:t xml:space="preserve">. Multiplied by </w:t>
+      </w:r>
+      <w:r>
+        <w:rPr>
+          <w:i/>
+          <w:iCs/>
+        </w:rPr>
+        <w:t>N</w:t>
+      </w:r>
+      <w:r>
+        <w:t xml:space="preserve"> we get the expected number of double mutants at the MSB, </w:t>
+      </w:r>
+      <w:r>
+        <w:rPr>
+          <w:i/>
+          <w:iCs/>
+        </w:rPr>
+        <w:t>N(µ/s)</w:t>
+      </w:r>
+      <w:r>
+        <w:rPr>
+          <w:i/>
+          <w:iCs/>
+          <w:vertAlign w:val="superscript"/>
+        </w:rPr>
+        <w:t>2</w:t>
+      </w:r>
+      <w:r>
+        <w:t xml:space="preserve">. </w:t>
+      </w:r>
+      <w:r>
+        <w:t>Th</w:t>
+      </w:r>
+      <w:r>
+        <w:t xml:space="preserve">e number of mutations per individual is Poisson distributed with mean </w:t>
+      </w:r>
+      <w:r>
+        <w:rPr>
+          <w:i/>
+          <w:iCs/>
+        </w:rPr>
+        <w:t>U/s</w:t>
+      </w:r>
+      <w:r>
+        <w:t xml:space="preserve">. If we define </w:t>
+      </w:r>
+      <w:r>
+        <w:rPr>
+          <w:i/>
+          <w:iCs/>
+        </w:rPr>
+        <w:t>g</w:t>
+      </w:r>
+      <w:r>
+        <w:t>=</w:t>
+      </w:r>
+      <w:r>
+        <w:rPr>
+          <w:i/>
+          <w:iCs/>
+        </w:rPr>
+        <w:t>U/</w:t>
+      </w:r>
+      <w:r>
+        <w:t>µ</w:t>
+      </w:r>
+      <w:r>
+        <w:t>, then t</w:t>
+      </w:r>
+      <w:r>
+        <w:t xml:space="preserve">he frequency of </w:t>
+      </w:r>
+      <w:r>
+        <w:t xml:space="preserve">any </w:t>
+      </w:r>
+      <w:r>
+        <w:t xml:space="preserve">double mutants is </w:t>
+      </w:r>
+      <w:r>
+        <w:rPr>
+          <w:i/>
+          <w:iCs/>
+        </w:rPr>
+        <w:t>(U/s)</w:t>
+      </w:r>
+      <w:r>
+        <w:rPr>
+          <w:i/>
+          <w:iCs/>
+          <w:vertAlign w:val="superscript"/>
+        </w:rPr>
+        <w:t>2</w:t>
+      </w:r>
+      <w:r>
+        <w:rPr>
+          <w:i/>
+          <w:iCs/>
+        </w:rPr>
+        <w:t>e</w:t>
+      </w:r>
+      <w:r>
+        <w:rPr>
+          <w:i/>
+          <w:iCs/>
+          <w:vertAlign w:val="superscript"/>
+        </w:rPr>
+        <w:t>-U/s</w:t>
+      </w:r>
+      <w:r>
+        <w:rPr>
+          <w:i/>
+          <w:iCs/>
+        </w:rPr>
+        <w:t>/2</w:t>
+      </w:r>
+      <w:r>
+        <w:t xml:space="preserve">. For </w:t>
+      </w:r>
+      <w:r>
+        <w:t>some</w:t>
+      </w:r>
+      <w:r>
+        <w:t xml:space="preserve"> double mutant to be the double mutant </w:t>
+      </w:r>
+      <w:r>
+        <w:rPr>
+          <w:i/>
+          <w:iCs/>
+        </w:rPr>
+        <w:t>ab</w:t>
+      </w:r>
+      <w:r>
+        <w:t xml:space="preserve"> we need both mutations to be at the right locus, with </w:t>
+      </w:r>
+      <w:r>
+        <w:t xml:space="preserve">common </w:t>
+      </w:r>
+      <w:r>
+        <w:t xml:space="preserve">probability </w:t>
+      </w:r>
+      <w:r>
+        <w:rPr>
+          <w:i/>
+          <w:iCs/>
+        </w:rPr>
+        <w:t>~1/g</w:t>
+      </w:r>
+      <w:r>
+        <w:rPr>
+          <w:i/>
+          <w:iCs/>
+          <w:vertAlign w:val="superscript"/>
+        </w:rPr>
+        <w:t>2</w:t>
+      </w:r>
+      <w:r>
+        <w:t>. So we get (</w:t>
+      </w:r>
+      <w:r>
+        <w:rPr>
+          <w:i/>
+          <w:iCs/>
+        </w:rPr>
+        <w:t>U/s)</w:t>
+      </w:r>
+      <w:r>
+        <w:rPr>
+          <w:i/>
+          <w:iCs/>
+          <w:vertAlign w:val="superscript"/>
+        </w:rPr>
+        <w:t>2</w:t>
+      </w:r>
+      <w:r>
+        <w:rPr>
+          <w:i/>
+          <w:iCs/>
+        </w:rPr>
+        <w:t>e</w:t>
+      </w:r>
+      <w:r>
+        <w:rPr>
+          <w:i/>
+          <w:iCs/>
+          <w:vertAlign w:val="superscript"/>
+        </w:rPr>
+        <w:t>-U/s</w:t>
+      </w:r>
+      <w:r>
+        <w:rPr>
+          <w:i/>
+          <w:iCs/>
+        </w:rPr>
+        <w:t>/2g</w:t>
+      </w:r>
+      <w:r>
+        <w:rPr>
+          <w:i/>
+          <w:iCs/>
+          <w:vertAlign w:val="superscript"/>
+        </w:rPr>
+        <w:t>2</w:t>
+      </w:r>
+      <w:r>
+        <w:rPr>
+          <w:i/>
+          <w:iCs/>
+        </w:rPr>
+        <w:t xml:space="preserve"> = (µ/s)</w:t>
+      </w:r>
+      <w:r>
+        <w:rPr>
+          <w:i/>
+          <w:iCs/>
+          <w:vertAlign w:val="superscript"/>
+        </w:rPr>
+        <w:t>2</w:t>
+      </w:r>
+      <w:r>
+        <w:rPr>
+          <w:i/>
+          <w:iCs/>
+        </w:rPr>
+        <w:t xml:space="preserve"> e</w:t>
+      </w:r>
+      <w:r>
+        <w:rPr>
+          <w:i/>
+          <w:iCs/>
+          <w:vertAlign w:val="superscript"/>
+        </w:rPr>
+        <w:t xml:space="preserve">-U/s </w:t>
+      </w:r>
+      <w:r>
+        <w:rPr>
+          <w:i/>
+          <w:iCs/>
+        </w:rPr>
+        <w:t xml:space="preserve">/ 2 </w:t>
+      </w:r>
+      <w:r>
+        <w:rPr>
+          <w:rFonts w:ascii="Arial" w:hAnsi="Arial" w:cs="Arial"/>
+          <w:i/>
+          <w:iCs/>
+        </w:rPr>
+        <w:t>≈</w:t>
+      </w:r>
+      <w:r>
+        <w:rPr>
+          <w:i/>
+          <w:iCs/>
+        </w:rPr>
+        <w:t xml:space="preserve"> (µ/s)</w:t>
+      </w:r>
+      <w:r>
+        <w:rPr>
+          <w:i/>
+          <w:iCs/>
+          <w:vertAlign w:val="superscript"/>
+        </w:rPr>
+        <w:t>2</w:t>
+      </w:r>
+      <w:r>
+        <w:t>. The last approximation is discussed above in (1).</w:t>
+      </w:r>
+    </w:p>
+    <w:p>
+      <w:pPr>
+        <w:pStyle w:val="ListParagraph"/>
+        <w:numPr>
+          <w:ilvl w:val="0"/>
+          <w:numId w:val="1"/>
+        </w:numPr>
+        <w:bidi w:val="0"/>
+      </w:pPr>
+      <w:r>
+        <w:t>We added "expected" in L95 and L96.</w:t>
+      </w:r>
+    </w:p>
+    <w:p>
+      <w:pPr>
+        <w:pStyle w:val="ListParagraph"/>
+        <w:numPr>
+          <w:ilvl w:val="0"/>
+          <w:numId w:val="1"/>
+        </w:numPr>
+        <w:bidi w:val="0"/>
+      </w:pPr>
+      <w:r>
+        <w:t xml:space="preserve">Thank you for finding the mistake </w:t>
+      </w:r>
+      <w:r>
+        <w:t xml:space="preserve">Eq. 1 and 2 and </w:t>
+      </w:r>
+      <w:r>
+        <w:t xml:space="preserve">in </w:t>
+      </w:r>
+      <w:r>
+        <w:t xml:space="preserve">Appendix 1 </w:t>
+      </w:r>
+      <w:r>
+        <w:t xml:space="preserve">in the calculation of </w:t>
+      </w:r>
+      <w:r>
+        <w:rPr>
+          <w:i/>
+          <w:iCs/>
+        </w:rPr>
+        <w:t>q</w:t>
+      </w:r>
+      <w:r>
+        <w:t xml:space="preserve"> the appearance probability. We corrected the expressions, which led also to corrections in Eqs. 5-7. We reproduced Figs. 2, 4 and S1. The fit with the simulations results is now slightly better. There is no major change in the conclusions.</w:t>
+      </w:r>
+    </w:p>
+    <w:p>
+      <w:pPr>
+        <w:pStyle w:val="ListParagraph"/>
+        <w:numPr>
+          <w:ilvl w:val="0"/>
+          <w:numId w:val="1"/>
+        </w:numPr>
+        <w:bidi w:val="0"/>
+      </w:pPr>
+      <w:r>
+        <w:t xml:space="preserve">We added a note about </w:t>
+      </w:r>
+      <w:r>
+        <w:rPr>
+          <w:i/>
+          <w:iCs/>
+        </w:rPr>
+        <w:t>U+2µ≈U</w:t>
+      </w:r>
+      <w:r>
+        <w:t xml:space="preserve"> because </w:t>
+      </w:r>
+      <w:r>
+        <w:rPr>
+          <w:i/>
+          <w:iCs/>
+        </w:rPr>
+        <w:t>U&gt;&gt;µ</w:t>
+      </w:r>
+      <w:r>
+        <w:t xml:space="preserve"> to appendix 1</w:t>
       </w:r>
       <w:r>
         <w:t xml:space="preserve">. Therefore the frequency of mutation-free </w:t>
       </w:r>
-      <w:proofErr w:type="spellStart"/>
       <w:r>
         <w:rPr>
           <w:i/>
@@ -1523,7 +1298,6 @@
         </w:rPr>
         <w:t>ab</w:t>
       </w:r>
-      <w:proofErr w:type="spellEnd"/>
       <w:r>
         <w:t xml:space="preserve"> can be written as </w:t>
       </w:r>
@@ -1594,7 +1368,6 @@
       <w:r>
         <w:t xml:space="preserve"> The same goes for the frequency of mutation free </w:t>
       </w:r>
-      <w:proofErr w:type="spellStart"/>
       <w:r>
         <w:rPr>
           <w:i/>
@@ -1602,7 +1375,6 @@
         </w:rPr>
         <w:t>aB</w:t>
       </w:r>
-      <w:proofErr w:type="spellEnd"/>
       <w:r>
         <w:t xml:space="preserve"> which can be written as </w:t>
       </w:r>
@@ -1611,14 +1383,7 @@
           <w:i/>
           <w:iCs/>
         </w:rPr>
-        <w:t>µ</w:t>
-      </w:r>
-      <w:r>
-        <w:rPr>
-          <w:i/>
-          <w:iCs/>
-        </w:rPr>
-        <w:t>/s</w:t>
+        <w:t>µ/s</w:t>
       </w:r>
       <w:r>
         <w:rPr>
@@ -1650,21 +1415,7 @@
           <w:i/>
           <w:iCs/>
         </w:rPr>
-        <w:t>(1-</w:t>
-      </w:r>
-      <w:r>
-        <w:rPr>
-          <w:i/>
-          <w:iCs/>
-        </w:rPr>
-        <w:t>µ</w:t>
-      </w:r>
-      <w:r>
-        <w:rPr>
-          <w:i/>
-          <w:iCs/>
-        </w:rPr>
-        <w:t>/s)</w:t>
+        <w:t>(1-µ/s)</w:t>
       </w:r>
       <w:r>
         <w:t>.</w:t>
@@ -1680,11 +1431,7 @@
         <w:bidi w:val="0"/>
       </w:pPr>
       <w:r>
-        <w:t xml:space="preserve">Section 3.3 on </w:t>
-      </w:r>
-      <w:proofErr w:type="spellStart"/>
-      <w:r>
-        <w:t>SIM</w:t>
+        <w:t>Section 3.3 on SIM</w:t>
       </w:r>
       <w:r>
         <w:rPr>
@@ -1692,7 +1439,6 @@
         </w:rPr>
         <w:t>e</w:t>
       </w:r>
-      <w:proofErr w:type="spellEnd"/>
       <w:r>
         <w:t xml:space="preserve"> was revised. We hope that the motivation for this extension is clearer now.</w:t>
       </w:r>
@@ -1715,7 +1461,6 @@
       <w:r>
         <w:t>τ (</w:t>
       </w:r>
-      <w:proofErr w:type="spellStart"/>
       <w:r>
         <w:rPr>
           <w:i/>
@@ -1723,7 +1468,6 @@
         </w:rPr>
         <w:t>τU</w:t>
       </w:r>
-      <w:proofErr w:type="spellEnd"/>
       <w:r>
         <w:t>&lt;&lt;1) to the figure legend</w:t>
       </w:r>
@@ -1757,26 +1501,10 @@
         <w:t xml:space="preserve">We added a paragraph to the introduction </w:t>
       </w:r>
       <w:r>
-        <w:t xml:space="preserve">and also expanded in the discussion </w:t>
-      </w:r>
-      <w:proofErr w:type="gramStart"/>
-      <w:r>
-        <w:t>about</w:t>
-      </w:r>
-      <w:proofErr w:type="gramEnd"/>
-      <w:r>
-        <w:t xml:space="preserve"> </w:t>
-      </w:r>
-      <w:r>
-        <w:t xml:space="preserve">our former findings (Ram &amp; </w:t>
-      </w:r>
-      <w:proofErr w:type="spellStart"/>
-      <w:r>
-        <w:t>Hadany</w:t>
-      </w:r>
-      <w:proofErr w:type="spellEnd"/>
-      <w:r>
-        <w:t xml:space="preserve"> 2012)</w:t>
+        <w:t xml:space="preserve">and also expanded in the discussion about </w:t>
+      </w:r>
+      <w:r>
+        <w:t>our former findings (Ram &amp; Hadany 2012)</w:t>
       </w:r>
       <w:r>
         <w:t xml:space="preserve"> </w:t>
@@ -1916,9 +1644,8 @@
   <w:abstractNum w:abstractNumId="1">
     <w:nsid w:val="5485459E"/>
     <w:multiLevelType w:val="hybridMultilevel"/>
-    <w:tmpl w:val="090EAA74"/>
-    <w:lvl w:ilvl="0" w:tplc="0409000F">
-      <w:start w:val="1"/>
+    <w:tmpl w:val="5D08843E"/>
+    <w:lvl w:ilvl="0" w:tplc="3CC83010">
       <w:numFmt w:val="decimal"/>
       <w:lvlText w:val="%1."/>
       <w:lvlJc w:val="left"/>

--- a/manuscript/Reply to reviewers.docx
+++ b/manuscript/Reply to reviewers.docx
@@ -47,19 +47,21 @@
         <w:rPr>
           <w:rFonts w:ascii="Georgia" w:hAnsi="Georgia"/>
         </w:rPr>
-        <w:t>"</w:t>
-      </w:r>
-      <w:r>
-        <w:rPr>
-          <w:rFonts w:ascii="Georgia" w:hAnsi="Georgia"/>
-        </w:rPr>
-        <w:t>Stress-Induced Mutagenesis Breaks the Trade-Off Between Adaptability and Adaptedness</w:t>
-      </w:r>
-      <w:r>
-        <w:rPr>
-          <w:rFonts w:ascii="Georgia" w:hAnsi="Georgia"/>
-        </w:rPr>
-        <w:t xml:space="preserve">" </w:t>
+        <w:t xml:space="preserve">"Stress-Induced Mutagenesis Breaks the Trade-Off </w:t>
+      </w:r>
+      <w:proofErr w:type="gramStart"/>
+      <w:r>
+        <w:rPr>
+          <w:rFonts w:ascii="Georgia" w:hAnsi="Georgia"/>
+        </w:rPr>
+        <w:t>Between</w:t>
+      </w:r>
+      <w:proofErr w:type="gramEnd"/>
+      <w:r>
+        <w:rPr>
+          <w:rFonts w:ascii="Georgia" w:hAnsi="Georgia"/>
+        </w:rPr>
+        <w:t xml:space="preserve"> Adaptability and Adaptedness" </w:t>
       </w:r>
     </w:p>
     <w:p>
@@ -70,53 +72,90 @@
           <w:rFonts w:ascii="Georgia" w:hAnsi="Georgia"/>
         </w:rPr>
       </w:pPr>
-      <w:r>
-        <w:rPr>
-          <w:rFonts w:ascii="Georgia" w:hAnsi="Georgia"/>
-        </w:rPr>
-        <w:t>Yoav Ram and Lilach Hadany</w:t>
-      </w:r>
+      <w:proofErr w:type="spellStart"/>
+      <w:r>
+        <w:rPr>
+          <w:rFonts w:ascii="Georgia" w:hAnsi="Georgia"/>
+        </w:rPr>
+        <w:t>Yoav</w:t>
+      </w:r>
+      <w:proofErr w:type="spellEnd"/>
+      <w:r>
+        <w:rPr>
+          <w:rFonts w:ascii="Georgia" w:hAnsi="Georgia"/>
+        </w:rPr>
+        <w:t xml:space="preserve"> Ram and </w:t>
+      </w:r>
+      <w:proofErr w:type="spellStart"/>
+      <w:r>
+        <w:rPr>
+          <w:rFonts w:ascii="Georgia" w:hAnsi="Georgia"/>
+        </w:rPr>
+        <w:t>Lilach</w:t>
+      </w:r>
+      <w:proofErr w:type="spellEnd"/>
+      <w:r>
+        <w:rPr>
+          <w:rFonts w:ascii="Georgia" w:hAnsi="Georgia"/>
+        </w:rPr>
+        <w:t xml:space="preserve"> </w:t>
+      </w:r>
+      <w:proofErr w:type="spellStart"/>
+      <w:r>
+        <w:rPr>
+          <w:rFonts w:ascii="Georgia" w:hAnsi="Georgia"/>
+        </w:rPr>
+        <w:t>Hadany</w:t>
+      </w:r>
+      <w:proofErr w:type="spellEnd"/>
     </w:p>
     <w:p>
       <w:pPr>
+        <w:pStyle w:val="Subtitle"/>
+        <w:spacing w:line="360" w:lineRule="auto"/>
+        <w:rPr>
+          <w:rFonts w:ascii="Georgia" w:hAnsi="Georgia"/>
+        </w:rPr>
+      </w:pPr>
+      <w:r>
+        <w:rPr>
+          <w:rFonts w:ascii="Georgia" w:hAnsi="Georgia"/>
+        </w:rPr>
+        <w:fldChar w:fldCharType="begin"/>
+      </w:r>
+      <w:r>
+        <w:rPr>
+          <w:rFonts w:ascii="Georgia" w:hAnsi="Georgia"/>
+        </w:rPr>
+        <w:instrText xml:space="preserve"> DATE \@ "M/d/yyyy" </w:instrText>
+      </w:r>
+      <w:r>
+        <w:rPr>
+          <w:rFonts w:ascii="Georgia" w:hAnsi="Georgia"/>
+        </w:rPr>
+        <w:fldChar w:fldCharType="separate"/>
+      </w:r>
+      <w:r>
+        <w:rPr>
+          <w:rFonts w:ascii="Georgia" w:hAnsi="Georgia"/>
+        </w:rPr>
+        <w:t>12/15/2013</w:t>
+      </w:r>
+      <w:r>
+        <w:rPr>
+          <w:rFonts w:ascii="Georgia" w:hAnsi="Georgia"/>
+        </w:rPr>
+        <w:fldChar w:fldCharType="end"/>
+      </w:r>
+    </w:p>
+    <w:p>
+      <w:pPr>
         <w:bidi w:val="0"/>
         <w:spacing w:line="360" w:lineRule="auto"/>
-        <w:jc w:val="center"/>
-        <w:rPr>
-          <w:rFonts w:ascii="Georgia" w:hAnsi="Georgia"/>
-        </w:rPr>
-      </w:pPr>
-      <w:r>
-        <w:rPr>
-          <w:rFonts w:ascii="Georgia" w:hAnsi="Georgia"/>
-        </w:rPr>
-        <w:fldChar w:fldCharType="begin"/>
-      </w:r>
-      <w:r>
-        <w:rPr>
-          <w:rFonts w:ascii="Georgia" w:hAnsi="Georgia"/>
-        </w:rPr>
-        <w:instrText xml:space="preserve"> DATE \@ "M/d/yyyy" </w:instrText>
-      </w:r>
-      <w:r>
-        <w:rPr>
-          <w:rFonts w:ascii="Georgia" w:hAnsi="Georgia"/>
-        </w:rPr>
-        <w:fldChar w:fldCharType="separate"/>
-      </w:r>
-      <w:r>
-        <w:rPr>
-          <w:rFonts w:ascii="Georgia" w:hAnsi="Georgia"/>
-          <w:noProof/>
-        </w:rPr>
-        <w:t>12/12/2013</w:t>
-      </w:r>
-      <w:r>
-        <w:rPr>
-          <w:rFonts w:ascii="Georgia" w:hAnsi="Georgia"/>
-        </w:rPr>
-        <w:fldChar w:fldCharType="end"/>
-      </w:r>
+        <w:rPr>
+          <w:rFonts w:ascii="Georgia" w:hAnsi="Georgia"/>
+        </w:rPr>
+      </w:pPr>
     </w:p>
     <w:p>
       <w:pPr>
@@ -126,6 +165,36 @@
           <w:rFonts w:ascii="Georgia" w:hAnsi="Georgia"/>
         </w:rPr>
       </w:pPr>
+      <w:r>
+        <w:rPr>
+          <w:rFonts w:ascii="Georgia" w:hAnsi="Georgia"/>
+          <w:color w:val="000000"/>
+          <w:shd w:val="clear" w:color="auto" w:fill="FFFFFF"/>
+        </w:rPr>
+        <w:t>We are grateful to the reviewers and editors for their thorough consideration of our manuscript and constructive recommendations for revision. In response to comments made in the general assessment of the manuscript, our revisions include</w:t>
+      </w:r>
+      <w:r>
+        <w:rPr>
+          <w:rFonts w:ascii="Georgia" w:hAnsi="Georgia"/>
+          <w:color w:val="000000"/>
+          <w:shd w:val="clear" w:color="auto" w:fill="FFFFFF"/>
+        </w:rPr>
+        <w:t xml:space="preserve"> (</w:t>
+      </w:r>
+      <w:r>
+        <w:rPr>
+          <w:rFonts w:ascii="Georgia" w:hAnsi="Georgia"/>
+        </w:rPr>
+        <w:t>line numbers in the form of L# -refer to the original manuscript)</w:t>
+      </w:r>
+      <w:r>
+        <w:rPr>
+          <w:rFonts w:ascii="Georgia" w:hAnsi="Georgia"/>
+          <w:color w:val="000000"/>
+          <w:shd w:val="clear" w:color="auto" w:fill="FFFFFF"/>
+        </w:rPr>
+        <w:t>:</w:t>
+      </w:r>
     </w:p>
     <w:p>
       <w:pPr>
@@ -135,59 +204,141 @@
           <w:rFonts w:ascii="Georgia" w:hAnsi="Georgia"/>
         </w:rPr>
       </w:pPr>
-      <w:r>
-        <w:rPr>
-          <w:rFonts w:ascii="Georgia" w:hAnsi="Georgia"/>
-          <w:color w:val="000000"/>
-          <w:shd w:val="clear" w:color="auto" w:fill="FFFFFF"/>
-        </w:rPr>
-        <w:t>We are grateful to the reviewers and editors for their thorough consideration of our manuscript and constructive recommendations for revision. In response to comments made in the general assessment of the manuscript, our revisions include</w:t>
-      </w:r>
-      <w:r>
-        <w:rPr>
-          <w:rFonts w:ascii="Georgia" w:hAnsi="Georgia"/>
-          <w:color w:val="000000"/>
-          <w:shd w:val="clear" w:color="auto" w:fill="FFFFFF"/>
-        </w:rPr>
-        <w:t xml:space="preserve"> (</w:t>
-      </w:r>
-      <w:r>
-        <w:rPr>
-          <w:rFonts w:ascii="Georgia" w:hAnsi="Georgia"/>
-        </w:rPr>
-        <w:t xml:space="preserve">line numbers in the form of </w:t>
-      </w:r>
-      <w:r>
-        <w:rPr>
-          <w:rFonts w:ascii="Georgia" w:hAnsi="Georgia"/>
-        </w:rPr>
-        <w:t>L</w:t>
-      </w:r>
-      <w:r>
-        <w:rPr>
-          <w:rFonts w:ascii="Georgia" w:hAnsi="Georgia"/>
-        </w:rPr>
-        <w:t># -</w:t>
-      </w:r>
-      <w:r>
-        <w:rPr>
-          <w:rFonts w:ascii="Georgia" w:hAnsi="Georgia"/>
-        </w:rPr>
-        <w:t>r</w:t>
-      </w:r>
-      <w:r>
-        <w:rPr>
-          <w:rFonts w:ascii="Georgia" w:hAnsi="Georgia"/>
-        </w:rPr>
-        <w:t>efer to the original manuscript)</w:t>
-      </w:r>
-      <w:r>
-        <w:rPr>
-          <w:rFonts w:ascii="Georgia" w:hAnsi="Georgia"/>
-          <w:color w:val="000000"/>
-          <w:shd w:val="clear" w:color="auto" w:fill="FFFFFF"/>
-        </w:rPr>
-        <w:t>:</w:t>
+    </w:p>
+    <w:p>
+      <w:pPr>
+        <w:bidi w:val="0"/>
+        <w:spacing w:line="360" w:lineRule="auto"/>
+        <w:rPr>
+          <w:rFonts w:ascii="Georgia" w:hAnsi="Georgia"/>
+        </w:rPr>
+      </w:pPr>
+      <w:r>
+        <w:rPr>
+          <w:rFonts w:ascii="Georgia" w:hAnsi="Georgia"/>
+        </w:rPr>
+        <w:t>Main things:</w:t>
+      </w:r>
+    </w:p>
+    <w:p>
+      <w:pPr>
+        <w:pStyle w:val="ListParagraph"/>
+        <w:numPr>
+          <w:ilvl w:val="0"/>
+          <w:numId w:val="3"/>
+        </w:numPr>
+        <w:bidi w:val="0"/>
+        <w:spacing w:line="360" w:lineRule="auto"/>
+        <w:rPr>
+          <w:rFonts w:ascii="Georgia" w:hAnsi="Georgia"/>
+        </w:rPr>
+      </w:pPr>
+      <w:r>
+        <w:rPr>
+          <w:rFonts w:ascii="Georgia" w:hAnsi="Georgia"/>
+        </w:rPr>
+        <w:t>Competitions</w:t>
+      </w:r>
+    </w:p>
+    <w:p>
+      <w:pPr>
+        <w:pStyle w:val="ListParagraph"/>
+        <w:numPr>
+          <w:ilvl w:val="0"/>
+          <w:numId w:val="3"/>
+        </w:numPr>
+        <w:bidi w:val="0"/>
+        <w:spacing w:line="360" w:lineRule="auto"/>
+        <w:rPr>
+          <w:rFonts w:ascii="Georgia" w:hAnsi="Georgia"/>
+        </w:rPr>
+      </w:pPr>
+      <w:proofErr w:type="spellStart"/>
+      <w:r>
+        <w:rPr>
+          <w:rFonts w:ascii="Georgia" w:hAnsi="Georgia"/>
+        </w:rPr>
+        <w:t>SIMk</w:t>
+      </w:r>
+      <w:proofErr w:type="spellEnd"/>
+    </w:p>
+    <w:p>
+      <w:pPr>
+        <w:pStyle w:val="ListParagraph"/>
+        <w:numPr>
+          <w:ilvl w:val="0"/>
+          <w:numId w:val="3"/>
+        </w:numPr>
+        <w:bidi w:val="0"/>
+        <w:spacing w:line="360" w:lineRule="auto"/>
+        <w:rPr>
+          <w:rFonts w:ascii="Georgia" w:hAnsi="Georgia"/>
+        </w:rPr>
+      </w:pPr>
+      <w:r>
+        <w:rPr>
+          <w:rFonts w:ascii="Georgia" w:hAnsi="Georgia"/>
+        </w:rPr>
+        <w:t>All deleterious mutations induce stress</w:t>
+      </w:r>
+    </w:p>
+    <w:p>
+      <w:pPr>
+        <w:pStyle w:val="ListParagraph"/>
+        <w:numPr>
+          <w:ilvl w:val="0"/>
+          <w:numId w:val="3"/>
+        </w:numPr>
+        <w:bidi w:val="0"/>
+        <w:spacing w:line="360" w:lineRule="auto"/>
+        <w:rPr>
+          <w:rFonts w:ascii="Georgia" w:hAnsi="Georgia"/>
+        </w:rPr>
+      </w:pPr>
+      <w:r>
+        <w:rPr>
+          <w:rFonts w:ascii="Georgia" w:hAnsi="Georgia"/>
+        </w:rPr>
+        <w:t xml:space="preserve">Correction of </w:t>
+      </w:r>
+      <w:r>
+        <w:rPr>
+          <w:rFonts w:ascii="Georgia" w:hAnsi="Georgia"/>
+          <w:i/>
+          <w:iCs/>
+        </w:rPr>
+        <w:t xml:space="preserve">q </w:t>
+      </w:r>
+      <w:r>
+        <w:rPr>
+          <w:rFonts w:ascii="Georgia" w:hAnsi="Georgia"/>
+        </w:rPr>
+        <w:t>equations</w:t>
+      </w:r>
+    </w:p>
+    <w:p>
+      <w:pPr>
+        <w:bidi w:val="0"/>
+        <w:spacing w:line="360" w:lineRule="auto"/>
+        <w:ind w:left="360"/>
+        <w:rPr>
+          <w:rFonts w:ascii="Georgia" w:hAnsi="Georgia"/>
+        </w:rPr>
+      </w:pPr>
+    </w:p>
+    <w:p>
+      <w:pPr>
+        <w:bidi w:val="0"/>
+        <w:spacing w:line="360" w:lineRule="auto"/>
+        <w:rPr>
+          <w:rFonts w:ascii="Georgia" w:hAnsi="Georgia"/>
+        </w:rPr>
+      </w:pPr>
+      <w:r>
+        <w:rPr>
+          <w:rFonts w:ascii="Georgia" w:hAnsi="Georgia"/>
+        </w:rPr>
+        <w:t>Detailed responses:</w:t>
       </w:r>
     </w:p>
     <w:p>
@@ -228,40 +379,56 @@
           <w:color w:val="222222"/>
           <w:shd w:val="clear" w:color="auto" w:fill="FFFFFF"/>
         </w:rPr>
-        <w:t>"</w:t>
-      </w:r>
-      <w:r>
-        <w:rPr>
-          <w:rFonts w:ascii="Georgia" w:hAnsi="Georgia" w:cs="Arial"/>
-          <w:i/>
-          <w:iCs/>
-          <w:color w:val="222222"/>
-          <w:shd w:val="clear" w:color="auto" w:fill="FFFFFF"/>
-        </w:rPr>
-        <w:t>There should be an explicit function that gives the mutation rate for every genotype or relates mutation rate to fitness</w:t>
-      </w:r>
-      <w:r>
-        <w:rPr>
-          <w:rFonts w:ascii="Georgia" w:hAnsi="Georgia" w:cs="Arial"/>
-          <w:i/>
-          <w:iCs/>
-          <w:color w:val="222222"/>
-          <w:shd w:val="clear" w:color="auto" w:fill="FFFFFF"/>
-        </w:rPr>
-        <w:t xml:space="preserve">": </w:t>
-      </w:r>
-      <w:r>
-        <w:rPr>
-          <w:rFonts w:ascii="Georgia" w:hAnsi="Georgia"/>
-        </w:rPr>
-        <w:t>We now explicitly define the mutation rat</w:t>
-      </w:r>
-      <w:r>
-        <w:rPr>
-          <w:rFonts w:ascii="Georgia" w:hAnsi="Georgia"/>
-        </w:rPr>
-        <w:t>e function in the model overview – see eqs. 1, 9, and 12 in the revised ms.</w:t>
-      </w:r>
+        <w:t xml:space="preserve">"There should be an explicit function that gives the mutation rate for every genotype or relates mutation rate to fitness": </w:t>
+      </w:r>
+      <w:r>
+        <w:rPr>
+          <w:rFonts w:ascii="Georgia" w:hAnsi="Georgia"/>
+        </w:rPr>
+        <w:t xml:space="preserve">We now explicitly </w:t>
+      </w:r>
+      <w:proofErr w:type="gramStart"/>
+      <w:r>
+        <w:rPr>
+          <w:rFonts w:ascii="Georgia" w:hAnsi="Georgia"/>
+        </w:rPr>
+        <w:t>define</w:t>
+      </w:r>
+      <w:proofErr w:type="gramEnd"/>
+      <w:r>
+        <w:rPr>
+          <w:rFonts w:ascii="Georgia" w:hAnsi="Georgia"/>
+        </w:rPr>
+        <w:t xml:space="preserve"> the mutation rat</w:t>
+      </w:r>
+      <w:r>
+        <w:rPr>
+          <w:rFonts w:ascii="Georgia" w:hAnsi="Georgia"/>
+        </w:rPr>
+        <w:t xml:space="preserve">e function in the model overview – see </w:t>
+      </w:r>
+      <w:proofErr w:type="spellStart"/>
+      <w:r>
+        <w:rPr>
+          <w:rFonts w:ascii="Georgia" w:hAnsi="Georgia"/>
+        </w:rPr>
+        <w:t>eqs</w:t>
+      </w:r>
+      <w:proofErr w:type="spellEnd"/>
+      <w:r>
+        <w:rPr>
+          <w:rFonts w:ascii="Georgia" w:hAnsi="Georgia"/>
+        </w:rPr>
+        <w:t xml:space="preserve">. 1, 9, and 12 in the revised </w:t>
+      </w:r>
+      <w:proofErr w:type="spellStart"/>
+      <w:r>
+        <w:rPr>
+          <w:rFonts w:ascii="Georgia" w:hAnsi="Georgia"/>
+        </w:rPr>
+        <w:t>ms.</w:t>
+      </w:r>
+      <w:proofErr w:type="spellEnd"/>
     </w:p>
     <w:p>
       <w:pPr>
@@ -284,8 +451,9 @@
           <w:color w:val="222222"/>
           <w:shd w:val="clear" w:color="auto" w:fill="FFFFFF"/>
         </w:rPr>
-        <w:t>"</w:t>
-      </w:r>
+        <w:t xml:space="preserve">"Ln 95 says that it requires </w:t>
+      </w:r>
+      <w:proofErr w:type="gramStart"/>
       <w:r>
         <w:rPr>
           <w:rFonts w:ascii="Georgia" w:hAnsi="Georgia" w:cs="Arial"/>
@@ -294,8 +462,9 @@
           <w:color w:val="222222"/>
           <w:shd w:val="clear" w:color="auto" w:fill="FFFFFF"/>
         </w:rPr>
-        <w:t>Ln 95 says that it requires N(u/s)^2 &lt; 1.  However, that ignores the “background mutations”.  Don’t you requires N(e^-U/s)(u/s)^2 &lt; 1.  A similar issue applies to Ln 96</w:t>
-      </w:r>
+        <w:t>N(</w:t>
+      </w:r>
+      <w:proofErr w:type="gramEnd"/>
       <w:r>
         <w:rPr>
           <w:rFonts w:ascii="Georgia" w:hAnsi="Georgia" w:cs="Arial"/>
@@ -304,7 +473,29 @@
           <w:color w:val="222222"/>
           <w:shd w:val="clear" w:color="auto" w:fill="FFFFFF"/>
         </w:rPr>
-        <w:t>":</w:t>
+        <w:t xml:space="preserve">u/s)^2 &lt; 1.  However, that ignores the “background mutations”.  Don’t you requires </w:t>
+      </w:r>
+      <w:proofErr w:type="gramStart"/>
+      <w:r>
+        <w:rPr>
+          <w:rFonts w:ascii="Georgia" w:hAnsi="Georgia" w:cs="Arial"/>
+          <w:i/>
+          <w:iCs/>
+          <w:color w:val="222222"/>
+          <w:shd w:val="clear" w:color="auto" w:fill="FFFFFF"/>
+        </w:rPr>
+        <w:t>N(</w:t>
+      </w:r>
+      <w:proofErr w:type="gramEnd"/>
+      <w:r>
+        <w:rPr>
+          <w:rFonts w:ascii="Georgia" w:hAnsi="Georgia" w:cs="Arial"/>
+          <w:i/>
+          <w:iCs/>
+          <w:color w:val="222222"/>
+          <w:shd w:val="clear" w:color="auto" w:fill="FFFFFF"/>
+        </w:rPr>
+        <w:t>e^-U/s)(u/s)^2 &lt; 1.  A similar issue applies to Ln 96":</w:t>
       </w:r>
       <w:r>
         <w:rPr>
@@ -344,6 +535,7 @@
         </w:rPr>
         <w:t>"</w:t>
       </w:r>
+      <w:proofErr w:type="spellStart"/>
       <w:r>
         <w:rPr>
           <w:rFonts w:ascii="Georgia" w:hAnsi="Georgia" w:cs="Arial"/>
@@ -352,8 +544,9 @@
           <w:color w:val="222222"/>
           <w:shd w:val="clear" w:color="auto" w:fill="FFFFFF"/>
         </w:rPr>
-        <w:t>Eqn 1 RHS seems to ignore selection occurring within that generation (prior to mutation producing the possible double mutant offspring)</w:t>
-      </w:r>
+        <w:t>Eqn</w:t>
+      </w:r>
+      <w:proofErr w:type="spellEnd"/>
       <w:r>
         <w:rPr>
           <w:rFonts w:ascii="Georgia" w:hAnsi="Georgia" w:cs="Arial"/>
@@ -362,7 +555,7 @@
           <w:color w:val="222222"/>
           <w:shd w:val="clear" w:color="auto" w:fill="FFFFFF"/>
         </w:rPr>
-        <w:t>"</w:t>
+        <w:t xml:space="preserve"> 1 RHS seems to ignore selection occurring within that generation (prior to mutation producing the possible double mutant offspring)"</w:t>
       </w:r>
       <w:r>
         <w:rPr>
@@ -452,6 +645,7 @@
         <w:rPr>
           <w:rFonts w:ascii="Georgia" w:hAnsi="Georgia"/>
         </w:rPr>
+        <w:lastRenderedPageBreak/>
         <w:t>The effect of selection after mutation is considered in the calculation of the fixation probability.</w:t>
       </w:r>
     </w:p>
@@ -486,17 +680,7 @@
           <w:color w:val="222222"/>
           <w:shd w:val="clear" w:color="auto" w:fill="FFFFFF"/>
         </w:rPr>
-        <w:t>In the Discussion, the authors should be clear about which results are likely to be limited to asexual taxa</w:t>
-      </w:r>
-      <w:r>
-        <w:rPr>
-          <w:rFonts w:ascii="Georgia" w:hAnsi="Georgia" w:cs="Arial"/>
-          <w:i/>
-          <w:iCs/>
-          <w:color w:val="222222"/>
-          <w:shd w:val="clear" w:color="auto" w:fill="FFFFFF"/>
-        </w:rPr>
-        <w:t>"</w:t>
+        <w:t>In the Discussion, the authors should be clear about which results are likely to be limited to asexual taxa"</w:t>
       </w:r>
       <w:r>
         <w:rPr>
@@ -546,27 +730,7 @@
           <w:color w:val="222222"/>
           <w:shd w:val="clear" w:color="auto" w:fill="FFFFFF"/>
         </w:rPr>
-        <w:t>"</w:t>
-      </w:r>
-      <w:r>
-        <w:rPr>
-          <w:rFonts w:ascii="Georgia" w:hAnsi="Georgia" w:cs="Arial"/>
-          <w:i/>
-          <w:iCs/>
-          <w:color w:val="222222"/>
-          <w:shd w:val="clear" w:color="auto" w:fill="FFFFFF"/>
-        </w:rPr>
-        <w:t>Please define explicitly (with an equation) “adaptedness” and “ada</w:t>
-      </w:r>
-      <w:r>
-        <w:rPr>
-          <w:rFonts w:ascii="Georgia" w:hAnsi="Georgia" w:cs="Arial"/>
-          <w:i/>
-          <w:iCs/>
-          <w:color w:val="222222"/>
-          <w:shd w:val="clear" w:color="auto" w:fill="FFFFFF"/>
-        </w:rPr>
-        <w:t>ptability” as used in Figs. 3-4</w:t>
+        <w:t>"Please define explicitly (with an equation) “adaptedness” and “adaptability” as used in Figs. 3-4</w:t>
       </w:r>
       <w:r>
         <w:rPr>
@@ -616,7 +780,6 @@
           <w:color w:val="222222"/>
           <w:shd w:val="clear" w:color="auto" w:fill="FFFFFF"/>
         </w:rPr>
-        <w:lastRenderedPageBreak/>
         <w:t>"</w:t>
       </w:r>
       <w:r>
@@ -708,6 +871,7 @@
         </w:rPr>
         <w:t>ut of the cited papers (P2 L30, L34–35), which ones are theoretical and which present empirical evidence for mutator alleles?</w:t>
       </w:r>
+      <w:proofErr w:type="gramStart"/>
       <w:r>
         <w:rPr>
           <w:rFonts w:ascii="Georgia" w:hAnsi="Georgia" w:cs="Arial"/>
@@ -718,6 +882,7 @@
         </w:rPr>
         <w:t>":</w:t>
       </w:r>
+      <w:proofErr w:type="gramEnd"/>
       <w:r>
         <w:rPr>
           <w:rFonts w:ascii="Georgia" w:hAnsi="Georgia"/>
@@ -740,7 +905,63 @@
         <w:rPr>
           <w:rFonts w:ascii="Georgia" w:hAnsi="Georgia"/>
         </w:rPr>
-        <w:t>to empirical and theoretical results. Also, we marked references to reviews as such (Sniegowski et al. 2000, de Visser 2002, Denamur &amp; Matic 2006</w:t>
+        <w:t>to empirical and theoretical results. Also, we marked references to reviews as such (</w:t>
+      </w:r>
+      <w:proofErr w:type="spellStart"/>
+      <w:r>
+        <w:rPr>
+          <w:rFonts w:ascii="Georgia" w:hAnsi="Georgia"/>
+        </w:rPr>
+        <w:t>Sniegowski</w:t>
+      </w:r>
+      <w:proofErr w:type="spellEnd"/>
+      <w:r>
+        <w:rPr>
+          <w:rFonts w:ascii="Georgia" w:hAnsi="Georgia"/>
+        </w:rPr>
+        <w:t xml:space="preserve"> et al. 2000, de </w:t>
+      </w:r>
+      <w:proofErr w:type="spellStart"/>
+      <w:r>
+        <w:rPr>
+          <w:rFonts w:ascii="Georgia" w:hAnsi="Georgia"/>
+        </w:rPr>
+        <w:t>Visser</w:t>
+      </w:r>
+      <w:proofErr w:type="spellEnd"/>
+      <w:r>
+        <w:rPr>
+          <w:rFonts w:ascii="Georgia" w:hAnsi="Georgia"/>
+        </w:rPr>
+        <w:t xml:space="preserve"> 2002, </w:t>
+      </w:r>
+      <w:proofErr w:type="spellStart"/>
+      <w:r>
+        <w:rPr>
+          <w:rFonts w:ascii="Georgia" w:hAnsi="Georgia"/>
+        </w:rPr>
+        <w:t>Denamur</w:t>
+      </w:r>
+      <w:proofErr w:type="spellEnd"/>
+      <w:r>
+        <w:rPr>
+          <w:rFonts w:ascii="Georgia" w:hAnsi="Georgia"/>
+        </w:rPr>
+        <w:t xml:space="preserve"> &amp; </w:t>
+      </w:r>
+      <w:proofErr w:type="spellStart"/>
+      <w:r>
+        <w:rPr>
+          <w:rFonts w:ascii="Georgia" w:hAnsi="Georgia"/>
+        </w:rPr>
+        <w:t>Matic</w:t>
+      </w:r>
+      <w:proofErr w:type="spellEnd"/>
+      <w:r>
+        <w:rPr>
+          <w:rFonts w:ascii="Georgia" w:hAnsi="Georgia"/>
+        </w:rPr>
+        <w:t xml:space="preserve"> 2006</w:t>
       </w:r>
     </w:p>
     <w:p>
@@ -785,8 +1006,9 @@
           <w:color w:val="222222"/>
           <w:shd w:val="clear" w:color="auto" w:fill="FFFFFF"/>
         </w:rPr>
-        <w:t>hat evidence exists for the possible presence of stress-induced mutator alleles</w:t>
-      </w:r>
+        <w:t>hat evidence exists for the possible presence of stress-induced mutator alleles?</w:t>
+      </w:r>
+      <w:proofErr w:type="gramStart"/>
       <w:r>
         <w:rPr>
           <w:rFonts w:ascii="Georgia" w:hAnsi="Georgia" w:cs="Arial"/>
@@ -795,8 +1017,9 @@
           <w:color w:val="222222"/>
           <w:shd w:val="clear" w:color="auto" w:fill="FFFFFF"/>
         </w:rPr>
-        <w:t>?":</w:t>
-      </w:r>
+        <w:t>":</w:t>
+      </w:r>
+      <w:proofErr w:type="gramEnd"/>
       <w:r>
         <w:rPr>
           <w:rFonts w:ascii="Georgia" w:hAnsi="Georgia"/>
@@ -838,17 +1061,7 @@
           <w:color w:val="222222"/>
           <w:shd w:val="clear" w:color="auto" w:fill="FFFFFF"/>
         </w:rPr>
-        <w:t>"</w:t>
-      </w:r>
-      <w:r>
-        <w:rPr>
-          <w:rFonts w:ascii="Georgia" w:hAnsi="Georgia" w:cs="Arial"/>
-          <w:i/>
-          <w:iCs/>
-          <w:color w:val="222222"/>
-          <w:shd w:val="clear" w:color="auto" w:fill="FFFFFF"/>
-        </w:rPr>
-        <w:t>This exposition is important in explaining to the reader if the authors are explaining the evolution of an observed mechanism, or whether this is a more conceptual paper to fill a theoretical gap</w:t>
+        <w:t>"This exposition is important in explaining to the reader if the authors are explaining the evolution of an observed mechanism, or whether this is a more conceptual paper to fill a theoretical gap</w:t>
       </w:r>
       <w:r>
         <w:rPr>
@@ -904,7 +1117,21 @@
         <w:rPr>
           <w:rFonts w:ascii="Georgia" w:hAnsi="Georgia"/>
         </w:rPr>
-        <w:t xml:space="preserve"> the evolution of SIM (Ram &amp; Hadany 2012)</w:t>
+        <w:t xml:space="preserve"> the evolution of SIM (Ram &amp; </w:t>
+      </w:r>
+      <w:proofErr w:type="spellStart"/>
+      <w:r>
+        <w:rPr>
+          <w:rFonts w:ascii="Georgia" w:hAnsi="Georgia"/>
+        </w:rPr>
+        <w:t>Hadany</w:t>
+      </w:r>
+      <w:proofErr w:type="spellEnd"/>
+      <w:r>
+        <w:rPr>
+          <w:rFonts w:ascii="Georgia" w:hAnsi="Georgia"/>
+        </w:rPr>
+        <w:t xml:space="preserve"> 2012)</w:t>
       </w:r>
       <w:r>
         <w:rPr>
@@ -949,17 +1176,7 @@
           <w:color w:val="222222"/>
           <w:shd w:val="clear" w:color="auto" w:fill="FFFFFF"/>
         </w:rPr>
-        <w:t>The effect of different loci really needs to be made explicit</w:t>
-      </w:r>
-      <w:r>
-        <w:rPr>
-          <w:rFonts w:ascii="Georgia" w:hAnsi="Georgia" w:cs="Arial"/>
-          <w:i/>
-          <w:iCs/>
-          <w:color w:val="222222"/>
-          <w:shd w:val="clear" w:color="auto" w:fill="FFFFFF"/>
-        </w:rPr>
-        <w:t>":</w:t>
+        <w:t>The effect of different loci really needs to be made explicit":</w:t>
       </w:r>
       <w:r>
         <w:rPr>
@@ -973,7 +1190,14 @@
         <w:rPr>
           <w:rFonts w:ascii="Georgia" w:hAnsi="Georgia"/>
         </w:rPr>
-        <w:t>We have revised the section defining how mutation operates in our model in order to clarify that individuals are defined by the alleles they have in the focus loci (</w:t>
+        <w:t xml:space="preserve">We have revised the section defining how mutation operates in our model in order to clarify that individuals are defined by the alleles they have in </w:t>
+      </w:r>
+      <w:r>
+        <w:rPr>
+          <w:rFonts w:ascii="Georgia" w:hAnsi="Georgia"/>
+        </w:rPr>
+        <w:lastRenderedPageBreak/>
+        <w:t>the focus loci (</w:t>
       </w:r>
       <w:r>
         <w:rPr>
@@ -1056,17 +1280,7 @@
           <w:color w:val="222222"/>
           <w:shd w:val="clear" w:color="auto" w:fill="FFFFFF"/>
         </w:rPr>
-        <w:t>he authors have also not discussed if their mechanism can be valid in sexual species</w:t>
-      </w:r>
-      <w:r>
-        <w:rPr>
-          <w:rFonts w:ascii="Georgia" w:hAnsi="Georgia" w:cs="Arial"/>
-          <w:i/>
-          <w:iCs/>
-          <w:color w:val="222222"/>
-          <w:shd w:val="clear" w:color="auto" w:fill="FFFFFF"/>
-        </w:rPr>
-        <w:t>":</w:t>
+        <w:t>he authors have also not discussed if their mechanism can be valid in sexual species":</w:t>
       </w:r>
       <w:r>
         <w:rPr>
@@ -1101,7 +1315,6 @@
         <w:rPr>
           <w:rFonts w:ascii="Georgia" w:hAnsi="Georgia"/>
         </w:rPr>
-        <w:lastRenderedPageBreak/>
         <w:t>"</w:t>
       </w:r>
       <w:r>
@@ -1110,15 +1323,7 @@
           <w:color w:val="222222"/>
           <w:shd w:val="clear" w:color="auto" w:fill="FFFFFF"/>
         </w:rPr>
-        <w:t>Approximations and production of emergence probabilities</w:t>
-      </w:r>
-      <w:r>
-        <w:rPr>
-          <w:rFonts w:ascii="Georgia" w:hAnsi="Georgia" w:cs="Arial"/>
-          <w:color w:val="222222"/>
-          <w:shd w:val="clear" w:color="auto" w:fill="FFFFFF"/>
-        </w:rPr>
-        <w:t xml:space="preserve">": </w:t>
+        <w:t xml:space="preserve">Approximations and production of emergence probabilities": </w:t>
       </w:r>
       <w:r>
         <w:rPr>
@@ -1138,6 +1343,7 @@
         </w:rPr>
         <w:t xml:space="preserve"> of the first equation in L407; added missing &lt;&lt; in L414; added an explicit </w:t>
       </w:r>
+      <w:proofErr w:type="spellStart"/>
       <w:r>
         <w:rPr>
           <w:rFonts w:ascii="Georgia" w:hAnsi="Georgia"/>
@@ -1146,6 +1352,7 @@
         </w:rPr>
         <w:t>sH</w:t>
       </w:r>
+      <w:proofErr w:type="spellEnd"/>
       <w:r>
         <w:rPr>
           <w:rFonts w:ascii="Georgia" w:hAnsi="Georgia"/>
@@ -1196,15 +1403,7 @@
           <w:color w:val="222222"/>
           <w:shd w:val="clear" w:color="auto" w:fill="FFFFFF"/>
         </w:rPr>
-        <w:t>Simulations: Some details in the description of the simulations are also lacking</w:t>
-      </w:r>
-      <w:r>
-        <w:rPr>
-          <w:rFonts w:ascii="Georgia" w:hAnsi="Georgia" w:cs="Arial"/>
-          <w:color w:val="222222"/>
-          <w:shd w:val="clear" w:color="auto" w:fill="FFFFFF"/>
-        </w:rPr>
-        <w:t xml:space="preserve">": </w:t>
+        <w:t xml:space="preserve">Simulations: Some details in the description of the simulations are also lacking": </w:t>
       </w:r>
       <w:r>
         <w:rPr>
@@ -1301,13 +1500,23 @@
         </w:rPr>
         <w:t>Figure 3: Why include figure 3 if it's not going to be discussed?</w:t>
       </w:r>
+      <w:proofErr w:type="gramStart"/>
       <w:r>
         <w:rPr>
           <w:rFonts w:ascii="Georgia" w:hAnsi="Georgia" w:cs="Arial"/>
           <w:color w:val="222222"/>
           <w:shd w:val="clear" w:color="auto" w:fill="FFFFFF"/>
         </w:rPr>
-        <w:t xml:space="preserve">": </w:t>
+        <w:t>":</w:t>
+      </w:r>
+      <w:proofErr w:type="gramEnd"/>
+      <w:r>
+        <w:rPr>
+          <w:rFonts w:ascii="Georgia" w:hAnsi="Georgia" w:cs="Arial"/>
+          <w:color w:val="222222"/>
+          <w:shd w:val="clear" w:color="auto" w:fill="FFFFFF"/>
+        </w:rPr>
+        <w:t xml:space="preserve"> </w:t>
       </w:r>
       <w:r>
         <w:rPr>
@@ -1417,13 +1626,23 @@
         </w:rPr>
         <w:t>L50: What's the difference between the findings of the Agrawal 2002, and Shaw and Baer 2011 studies?</w:t>
       </w:r>
+      <w:proofErr w:type="gramStart"/>
       <w:r>
         <w:rPr>
           <w:rFonts w:ascii="Georgia" w:hAnsi="Georgia" w:cs="Arial"/>
           <w:color w:val="222222"/>
           <w:shd w:val="clear" w:color="auto" w:fill="FFFFFF"/>
         </w:rPr>
-        <w:t xml:space="preserve">": </w:t>
+        <w:t>":</w:t>
+      </w:r>
+      <w:proofErr w:type="gramEnd"/>
+      <w:r>
+        <w:rPr>
+          <w:rFonts w:ascii="Georgia" w:hAnsi="Georgia" w:cs="Arial"/>
+          <w:color w:val="222222"/>
+          <w:shd w:val="clear" w:color="auto" w:fill="FFFFFF"/>
+        </w:rPr>
+        <w:t xml:space="preserve"> </w:t>
       </w:r>
       <w:r>
         <w:rPr>
@@ -1455,6 +1674,7 @@
         <w:rPr>
           <w:rFonts w:ascii="Georgia" w:hAnsi="Georgia"/>
         </w:rPr>
+        <w:lastRenderedPageBreak/>
         <w:t>"</w:t>
       </w:r>
       <w:r>
@@ -1463,15 +1683,7 @@
           <w:color w:val="222222"/>
           <w:shd w:val="clear" w:color="auto" w:fill="FFFFFF"/>
         </w:rPr>
-        <w:t>L133: “We use Wright-Fisher simulations...” To do what?</w:t>
-      </w:r>
-      <w:r>
-        <w:rPr>
-          <w:rFonts w:ascii="Georgia" w:hAnsi="Georgia" w:cs="Arial"/>
-          <w:color w:val="222222"/>
-          <w:shd w:val="clear" w:color="auto" w:fill="FFFFFF"/>
-        </w:rPr>
-        <w:t xml:space="preserve">" </w:t>
+        <w:t xml:space="preserve">L133: “We use Wright-Fisher simulations...” To do what?" </w:t>
       </w:r>
       <w:r>
         <w:rPr>
@@ -1517,15 +1729,7 @@
           <w:color w:val="222222"/>
           <w:shd w:val="clear" w:color="auto" w:fill="FFFFFF"/>
         </w:rPr>
-        <w:t>L121: “...but see an exception below.” In which section? Same for L160</w:t>
-      </w:r>
-      <w:r>
-        <w:rPr>
-          <w:rFonts w:ascii="Georgia" w:hAnsi="Georgia" w:cs="Arial"/>
-          <w:color w:val="222222"/>
-          <w:shd w:val="clear" w:color="auto" w:fill="FFFFFF"/>
-        </w:rPr>
-        <w:t xml:space="preserve">": </w:t>
+        <w:t xml:space="preserve">L121: “...but see an exception below.” In which section? Same for L160": </w:t>
       </w:r>
       <w:r>
         <w:rPr>
@@ -1579,13 +1783,23 @@
         </w:rPr>
         <w:t>L66: I take it that each mutation has the same selection coefficient, s?</w:t>
       </w:r>
+      <w:proofErr w:type="gramStart"/>
       <w:r>
         <w:rPr>
           <w:rFonts w:ascii="Georgia" w:hAnsi="Georgia" w:cs="Arial"/>
           <w:color w:val="222222"/>
           <w:shd w:val="clear" w:color="auto" w:fill="FFFFFF"/>
         </w:rPr>
-        <w:t xml:space="preserve">": </w:t>
+        <w:t>":</w:t>
+      </w:r>
+      <w:proofErr w:type="gramEnd"/>
+      <w:r>
+        <w:rPr>
+          <w:rFonts w:ascii="Georgia" w:hAnsi="Georgia" w:cs="Arial"/>
+          <w:color w:val="222222"/>
+          <w:shd w:val="clear" w:color="auto" w:fill="FFFFFF"/>
+        </w:rPr>
+        <w:t xml:space="preserve"> </w:t>
       </w:r>
       <w:r>
         <w:rPr>
@@ -1635,7 +1849,6 @@
         <w:rPr>
           <w:rFonts w:ascii="Georgia" w:hAnsi="Georgia"/>
         </w:rPr>
-        <w:lastRenderedPageBreak/>
         <w:t>"</w:t>
       </w:r>
       <w:r>
@@ -1644,15 +1857,7 @@
           <w:color w:val="222222"/>
           <w:shd w:val="clear" w:color="auto" w:fill="FFFFFF"/>
         </w:rPr>
-        <w:t>L250: “....other mechanisms were proposed”. What were they? Also explain in the context of line 253 when you say “SIM can resolve this problem” (what is 'this' problem?)</w:t>
-      </w:r>
-      <w:r>
-        <w:rPr>
-          <w:rFonts w:ascii="Georgia" w:hAnsi="Georgia" w:cs="Arial"/>
-          <w:color w:val="222222"/>
-          <w:shd w:val="clear" w:color="auto" w:fill="FFFFFF"/>
-        </w:rPr>
-        <w:t xml:space="preserve">": </w:t>
+        <w:t xml:space="preserve">L250: “....other mechanisms were proposed”. What were they? Also explain in the context of line 253 when you say “SIM can resolve this problem” (what is 'this' problem?)": </w:t>
       </w:r>
       <w:r>
         <w:rPr>
@@ -1690,11 +1895,19 @@
         </w:rPr>
         <w:t xml:space="preserve">problem; </w:t>
       </w:r>
-      <w:r>
-        <w:rPr>
-          <w:rFonts w:ascii="Georgia" w:hAnsi="Georgia"/>
-        </w:rPr>
-        <w:t xml:space="preserve">We </w:t>
+      <w:proofErr w:type="gramStart"/>
+      <w:r>
+        <w:rPr>
+          <w:rFonts w:ascii="Georgia" w:hAnsi="Georgia"/>
+        </w:rPr>
+        <w:t>We</w:t>
+      </w:r>
+      <w:proofErr w:type="gramEnd"/>
+      <w:r>
+        <w:rPr>
+          <w:rFonts w:ascii="Georgia" w:hAnsi="Georgia"/>
+        </w:rPr>
+        <w:t xml:space="preserve"> </w:t>
       </w:r>
       <w:r>
         <w:rPr>
@@ -1744,15 +1957,7 @@
           <w:color w:val="222222"/>
           <w:shd w:val="clear" w:color="auto" w:fill="FFFFFF"/>
         </w:rPr>
-        <w:t xml:space="preserve"> = 0 here</w:t>
-      </w:r>
-      <w:r>
-        <w:rPr>
-          <w:rFonts w:ascii="Georgia" w:hAnsi="Georgia" w:cs="Arial"/>
-          <w:color w:val="222222"/>
-          <w:shd w:val="clear" w:color="auto" w:fill="FFFFFF"/>
-        </w:rPr>
-        <w:t xml:space="preserve">": </w:t>
+        <w:t xml:space="preserve"> = 0 here": </w:t>
       </w:r>
       <w:r>
         <w:rPr>
@@ -1810,8 +2015,27 @@
           <w:color w:val="222222"/>
           <w:shd w:val="clear" w:color="auto" w:fill="FFFFFF"/>
         </w:rPr>
-        <w:t>Table 1: If this isn't too onerous, maybe it would be worth adding an extra row on s/µ, (s/µ)^2 ranges as well to show the reader the range of N that is permissible? I am happy to leave this to the author's discretion.</w:t>
-      </w:r>
+        <w:t>Table 1: If this isn't too onerous, maybe it would be worth adding an extra row on s/µ, (s/µ</w:t>
+      </w:r>
+      <w:proofErr w:type="gramStart"/>
+      <w:r>
+        <w:rPr>
+          <w:rFonts w:ascii="Georgia" w:hAnsi="Georgia" w:cs="Arial"/>
+          <w:color w:val="222222"/>
+          <w:shd w:val="clear" w:color="auto" w:fill="FFFFFF"/>
+        </w:rPr>
+        <w:t>)^</w:t>
+      </w:r>
+      <w:proofErr w:type="gramEnd"/>
+      <w:r>
+        <w:rPr>
+          <w:rFonts w:ascii="Georgia" w:hAnsi="Georgia" w:cs="Arial"/>
+          <w:color w:val="222222"/>
+          <w:shd w:val="clear" w:color="auto" w:fill="FFFFFF"/>
+        </w:rPr>
+        <w:t>2 ranges as well to show the reader the range of N that is permissible? I am happy to leave this to the author's discretion.</w:t>
+      </w:r>
+      <w:proofErr w:type="gramStart"/>
       <w:r>
         <w:rPr>
           <w:rFonts w:ascii="Georgia" w:hAnsi="Georgia"/>
@@ -1822,7 +2046,14 @@
         <w:rPr>
           <w:rFonts w:ascii="Georgia" w:hAnsi="Georgia"/>
         </w:rPr>
-        <w:t>: we considered the suggestion and decided to leave the table in its current form.</w:t>
+        <w:t>:</w:t>
+      </w:r>
+      <w:proofErr w:type="gramEnd"/>
+      <w:r>
+        <w:rPr>
+          <w:rFonts w:ascii="Georgia" w:hAnsi="Georgia"/>
+        </w:rPr>
+        <w:t xml:space="preserve"> we considered the suggestion and decided to leave the table in its current form.</w:t>
       </w:r>
     </w:p>
     <w:p>
@@ -1850,21 +2081,53 @@
           <w:color w:val="222222"/>
           <w:shd w:val="clear" w:color="auto" w:fill="FFFFFF"/>
         </w:rPr>
-        <w:t>L6: Is Liliach's email written correctly?</w:t>
-      </w:r>
+        <w:t xml:space="preserve">L6: Is </w:t>
+      </w:r>
+      <w:proofErr w:type="spellStart"/>
       <w:r>
         <w:rPr>
           <w:rFonts w:ascii="Georgia" w:hAnsi="Georgia" w:cs="Arial"/>
           <w:color w:val="222222"/>
           <w:shd w:val="clear" w:color="auto" w:fill="FFFFFF"/>
         </w:rPr>
-        <w:t xml:space="preserve">" </w:t>
-      </w:r>
-      <w:r>
-        <w:rPr>
-          <w:rFonts w:ascii="Georgia" w:hAnsi="Georgia"/>
-        </w:rPr>
-        <w:t xml:space="preserve">Lilach's email was indeed missing an 'a' after the 'd'. </w:t>
+        <w:t>Liliach's</w:t>
+      </w:r>
+      <w:proofErr w:type="spellEnd"/>
+      <w:r>
+        <w:rPr>
+          <w:rFonts w:ascii="Georgia" w:hAnsi="Georgia" w:cs="Arial"/>
+          <w:color w:val="222222"/>
+          <w:shd w:val="clear" w:color="auto" w:fill="FFFFFF"/>
+        </w:rPr>
+        <w:t xml:space="preserve"> email written correctly?" </w:t>
+      </w:r>
+      <w:proofErr w:type="spellStart"/>
+      <w:r>
+        <w:rPr>
+          <w:rFonts w:ascii="Georgia" w:hAnsi="Georgia"/>
+        </w:rPr>
+        <w:t>Lilach's</w:t>
+      </w:r>
+      <w:proofErr w:type="spellEnd"/>
+      <w:r>
+        <w:rPr>
+          <w:rFonts w:ascii="Georgia" w:hAnsi="Georgia"/>
+        </w:rPr>
+        <w:t xml:space="preserve"> email was indeed missing an 'a' after </w:t>
+      </w:r>
+      <w:proofErr w:type="gramStart"/>
+      <w:r>
+        <w:rPr>
+          <w:rFonts w:ascii="Georgia" w:hAnsi="Georgia"/>
+        </w:rPr>
+        <w:t>the 'd'</w:t>
+      </w:r>
+      <w:proofErr w:type="gramEnd"/>
+      <w:r>
+        <w:rPr>
+          <w:rFonts w:ascii="Georgia" w:hAnsi="Georgia"/>
+        </w:rPr>
+        <w:t xml:space="preserve">. </w:t>
       </w:r>
     </w:p>
     <w:p>
@@ -1892,15 +2155,25 @@
           <w:color w:val="222222"/>
           <w:shd w:val="clear" w:color="auto" w:fill="FFFFFF"/>
         </w:rPr>
-        <w:t>I have a l</w:t>
-      </w:r>
+        <w:t>I have a list of typographical errors…</w:t>
+      </w:r>
+      <w:proofErr w:type="gramStart"/>
       <w:r>
         <w:rPr>
           <w:rFonts w:ascii="Georgia" w:hAnsi="Georgia" w:cs="Arial"/>
           <w:color w:val="222222"/>
           <w:shd w:val="clear" w:color="auto" w:fill="FFFFFF"/>
         </w:rPr>
-        <w:t xml:space="preserve">ist of typographical errors…": </w:t>
+        <w:t>":</w:t>
+      </w:r>
+      <w:proofErr w:type="gramEnd"/>
+      <w:r>
+        <w:rPr>
+          <w:rFonts w:ascii="Georgia" w:hAnsi="Georgia" w:cs="Arial"/>
+          <w:color w:val="222222"/>
+          <w:shd w:val="clear" w:color="auto" w:fill="FFFFFF"/>
+        </w:rPr>
+        <w:t xml:space="preserve"> </w:t>
       </w:r>
       <w:r>
         <w:rPr>
@@ -1970,47 +2243,7 @@
           <w:color w:val="222222"/>
           <w:shd w:val="clear" w:color="auto" w:fill="FFFFFF"/>
         </w:rPr>
-        <w:t>L17: This abstract should be expanded upon, especially in explaining the traditional assumption of the adaptedness/adaptability trade-off</w:t>
-      </w:r>
-      <w:r>
-        <w:rPr>
-          <w:rFonts w:ascii="Georgia" w:hAnsi="Georgia" w:cs="Arial"/>
-          <w:color w:val="222222"/>
-          <w:shd w:val="clear" w:color="auto" w:fill="FFFFFF"/>
-        </w:rPr>
-        <w:t xml:space="preserve">… </w:t>
-      </w:r>
-      <w:r>
-        <w:rPr>
-          <w:rFonts w:ascii="Georgia" w:hAnsi="Georgia" w:cs="Arial"/>
-          <w:color w:val="222222"/>
-          <w:shd w:val="clear" w:color="auto" w:fill="FFFFFF"/>
-        </w:rPr>
-        <w:t>L36–38: As with the abstract, the introduction here could do with more detail to explain the traditional assumption of the adaptedness</w:t>
-      </w:r>
-      <w:r>
-        <w:rPr>
-          <w:rFonts w:ascii="Georgia" w:hAnsi="Georgia" w:cs="Arial"/>
-          <w:color w:val="222222"/>
-          <w:shd w:val="clear" w:color="auto" w:fill="FFFFFF"/>
-        </w:rPr>
-        <w:t>/adaptability trade-off, and it</w:t>
-      </w:r>
-      <w:r>
-        <w:rPr>
-          <w:rFonts w:ascii="Georgia" w:hAnsi="Georgia" w:cs="Arial"/>
-          <w:color w:val="222222"/>
-          <w:shd w:val="clear" w:color="auto" w:fill="FFFFFF"/>
-        </w:rPr>
-        <w:t>s impact on biological theory</w:t>
-      </w:r>
-      <w:r>
-        <w:rPr>
-          <w:rFonts w:ascii="Georgia" w:hAnsi="Georgia" w:cs="Arial"/>
-          <w:color w:val="222222"/>
-          <w:shd w:val="clear" w:color="auto" w:fill="FFFFFF"/>
-        </w:rPr>
-        <w:t>":</w:t>
+        <w:t>L17: This abstract should be expanded upon, especially in explaining the traditional assumption of the adaptedness/adaptability trade-off… L36–38: As with the abstract, the introduction here could do with more detail to explain the traditional assumption of the adaptedness/adaptability trade-off, and its impact on biological theory":</w:t>
       </w:r>
       <w:r>
         <w:rPr>
@@ -2022,7 +2255,14 @@
         <w:rPr>
           <w:rFonts w:ascii="Georgia" w:hAnsi="Georgia"/>
         </w:rPr>
-        <w:t>We revised the abstract and the first two paragraphs of the introduction to give m</w:t>
+        <w:t xml:space="preserve">We revised the abstract and the first two paragraphs of the </w:t>
+      </w:r>
+      <w:r>
+        <w:rPr>
+          <w:rFonts w:ascii="Georgia" w:hAnsi="Georgia"/>
+        </w:rPr>
+        <w:lastRenderedPageBreak/>
+        <w:t>introduction to give m</w:t>
       </w:r>
       <w:r>
         <w:rPr>
@@ -2036,8 +2276,6 @@
         </w:rPr>
         <w:t>trade-off</w:t>
       </w:r>
-      <w:bookmarkStart w:id="3" w:name="_GoBack"/>
-      <w:bookmarkEnd w:id="3"/>
       <w:r>
         <w:rPr>
           <w:rFonts w:ascii="Georgia" w:hAnsi="Georgia"/>
@@ -2093,30 +2331,41 @@
           <w:color w:val="222222"/>
           <w:shd w:val="clear" w:color="auto" w:fill="FFFFFF"/>
         </w:rPr>
-        <w:t>"</w:t>
-      </w:r>
+        <w:t>"P.P. 3–4: The last paragraph of introduction needs expanding upon. What did you set out to test, since there's more to this work than just creating models of different mutagenesis mechanisms? Also, what did you find that was specifically different from previous work?</w:t>
+      </w:r>
+      <w:proofErr w:type="gramStart"/>
       <w:r>
         <w:rPr>
           <w:rFonts w:ascii="Georgia" w:hAnsi="Georgia" w:cs="Arial"/>
           <w:color w:val="222222"/>
           <w:shd w:val="clear" w:color="auto" w:fill="FFFFFF"/>
         </w:rPr>
-        <w:t>P.P. 3–4: The last paragraph of introduction needs expanding upon. What did you set out to test, since there's more to this work than just creating models of different mutagenesis mechanisms? Also, what did you find that was specifically different from previous work?</w:t>
-      </w:r>
+        <w:t>":</w:t>
+      </w:r>
+      <w:proofErr w:type="gramEnd"/>
       <w:r>
         <w:rPr>
           <w:rFonts w:ascii="Georgia" w:hAnsi="Georgia" w:cs="Arial"/>
           <w:color w:val="222222"/>
           <w:shd w:val="clear" w:color="auto" w:fill="FFFFFF"/>
         </w:rPr>
-        <w:t>": We revised the last paragraph of the introduction to make our research goal clearer</w:t>
-      </w:r>
-      <w:r>
-        <w:rPr>
-          <w:rFonts w:ascii="Georgia" w:hAnsi="Georgia"/>
-        </w:rPr>
         <w:t xml:space="preserve"> </w:t>
       </w:r>
+      <w:bookmarkStart w:id="3" w:name="_GoBack"/>
+      <w:r>
+        <w:rPr>
+          <w:rFonts w:ascii="Georgia" w:hAnsi="Georgia" w:cs="Arial"/>
+          <w:color w:val="222222"/>
+          <w:shd w:val="clear" w:color="auto" w:fill="FFFFFF"/>
+        </w:rPr>
+        <w:t>We revised the last paragraph of the introduction to make our research goal clearer</w:t>
+      </w:r>
+      <w:r>
+        <w:rPr>
+          <w:rFonts w:ascii="Georgia" w:hAnsi="Georgia"/>
+        </w:rPr>
+        <w:t xml:space="preserve"> </w:t>
+      </w:r>
       <w:r>
         <w:rPr>
           <w:rFonts w:ascii="Georgia" w:hAnsi="Georgia"/>
@@ -2133,19 +2382,7 @@
         <w:rPr>
           <w:rFonts w:ascii="Georgia" w:hAnsi="Georgia"/>
         </w:rPr>
-        <w:t xml:space="preserve">" </w:t>
-      </w:r>
-      <w:r>
-        <w:rPr>
-          <w:rFonts w:ascii="Georgia" w:hAnsi="Georgia"/>
-        </w:rPr>
-        <w:t>we explore the effect of stress-induced mutagenesis on the rate of fitness valley crossing</w:t>
-      </w:r>
-      <w:r>
-        <w:rPr>
-          <w:rFonts w:ascii="Georgia" w:hAnsi="Georgia"/>
-        </w:rPr>
-        <w:t xml:space="preserve">… </w:t>
+        <w:t xml:space="preserve">" we explore the effect of stress-induced mutagenesis on the rate of fitness valley crossing… </w:t>
       </w:r>
       <w:r>
         <w:rPr>
@@ -2165,39 +2402,31 @@
           <w:rFonts w:ascii="Georgia" w:hAnsi="Georgia"/>
           <w:lang w:bidi="hi-IN"/>
         </w:rPr>
-        <w:t xml:space="preserve"> </w:t>
-      </w:r>
-      <w:r>
-        <w:rPr>
-          <w:rFonts w:ascii="Georgia" w:hAnsi="Georgia"/>
+        <w:t xml:space="preserve"> mutagenesis breaks the trade-off between </w:t>
+      </w:r>
+      <w:r>
+        <w:rPr>
+          <w:rFonts w:ascii="Georgia" w:hAnsi="Georgia"/>
+          <w:i/>
+          <w:iCs/>
           <w:lang w:bidi="hi-IN"/>
         </w:rPr>
-        <w:lastRenderedPageBreak/>
-        <w:t xml:space="preserve">mutagenesis breaks the trade-off between </w:t>
-      </w:r>
-      <w:r>
-        <w:rPr>
-          <w:rFonts w:ascii="Georgia" w:hAnsi="Georgia"/>
-          <w:i/>
-          <w:iCs/>
+        <w:t>adaptability</w:t>
+      </w:r>
+      <w:r>
+        <w:rPr>
+          <w:rFonts w:ascii="Georgia" w:hAnsi="Georgia"/>
           <w:lang w:bidi="hi-IN"/>
         </w:rPr>
-        <w:t>adaptability</w:t>
-      </w:r>
-      <w:r>
-        <w:rPr>
-          <w:rFonts w:ascii="Georgia" w:hAnsi="Georgia"/>
+        <w:t xml:space="preserve"> and </w:t>
+      </w:r>
+      <w:r>
+        <w:rPr>
+          <w:rFonts w:ascii="Georgia" w:hAnsi="Georgia"/>
+          <w:i/>
+          <w:iCs/>
           <w:lang w:bidi="hi-IN"/>
         </w:rPr>
-        <w:t xml:space="preserve"> and </w:t>
-      </w:r>
-      <w:r>
-        <w:rPr>
-          <w:rFonts w:ascii="Georgia" w:hAnsi="Georgia"/>
-          <w:i/>
-          <w:iCs/>
-          <w:lang w:bidi="hi-IN"/>
-        </w:rPr>
         <w:t>adaptedness</w:t>
       </w:r>
       <w:r>
@@ -2207,6 +2436,7 @@
         <w:t>".</w:t>
       </w:r>
     </w:p>
+    <w:bookmarkEnd w:id="3"/>
     <w:p>
       <w:pPr>
         <w:bidi w:val="0"/>
@@ -2392,6 +2622,7 @@
         </w:rPr>
         <w:t xml:space="preserve"> 1 and </w:t>
       </w:r>
+      <w:proofErr w:type="spellStart"/>
       <w:r>
         <w:rPr>
           <w:rFonts w:ascii="Georgia" w:hAnsi="Georgia"/>
@@ -2400,6 +2631,7 @@
         </w:rPr>
         <w:t>τU</w:t>
       </w:r>
+      <w:proofErr w:type="spellEnd"/>
       <w:r>
         <w:rPr>
           <w:rFonts w:ascii="Georgia" w:hAnsi="Georgia"/>
@@ -2420,6 +2652,7 @@
         </w:rPr>
         <w:t xml:space="preserve"> if fitness is &gt; 1 and </w:t>
       </w:r>
+      <w:proofErr w:type="spellStart"/>
       <w:r>
         <w:rPr>
           <w:rFonts w:ascii="Georgia" w:hAnsi="Georgia"/>
@@ -2428,6 +2661,7 @@
         </w:rPr>
         <w:t>τU</w:t>
       </w:r>
+      <w:proofErr w:type="spellEnd"/>
       <w:r>
         <w:rPr>
           <w:rFonts w:ascii="Georgia" w:hAnsi="Georgia"/>
@@ -2454,7 +2688,21 @@
         <w:rPr>
           <w:rFonts w:ascii="Georgia" w:hAnsi="Georgia"/>
         </w:rPr>
-        <w:t xml:space="preserve">"the presence of a single mutation at the </w:t>
+        <w:t>"</w:t>
+      </w:r>
+      <w:proofErr w:type="gramStart"/>
+      <w:r>
+        <w:rPr>
+          <w:rFonts w:ascii="Georgia" w:hAnsi="Georgia"/>
+        </w:rPr>
+        <w:t>the</w:t>
+      </w:r>
+      <w:proofErr w:type="gramEnd"/>
+      <w:r>
+        <w:rPr>
+          <w:rFonts w:ascii="Georgia" w:hAnsi="Georgia"/>
+        </w:rPr>
+        <w:t xml:space="preserve"> presence of a single mutation at the </w:t>
       </w:r>
       <w:r>
         <w:rPr>
@@ -2534,13 +2782,43 @@
           <w:i/>
           <w:iCs/>
         </w:rPr>
-        <w:t>A/a</w:t>
-      </w:r>
-      <w:r>
-        <w:rPr>
-          <w:rFonts w:ascii="Georgia" w:hAnsi="Georgia"/>
-        </w:rPr>
-        <w:t xml:space="preserve"> and iloci and at non-specific loci has no effect on the magnitude of </w:t>
+        <w:t>A/</w:t>
+      </w:r>
+      <w:proofErr w:type="gramStart"/>
+      <w:r>
+        <w:rPr>
+          <w:rFonts w:ascii="Georgia" w:hAnsi="Georgia"/>
+          <w:i/>
+          <w:iCs/>
+        </w:rPr>
+        <w:t>a</w:t>
+      </w:r>
+      <w:r>
+        <w:rPr>
+          <w:rFonts w:ascii="Georgia" w:hAnsi="Georgia"/>
+        </w:rPr>
+        <w:t xml:space="preserve"> and</w:t>
+      </w:r>
+      <w:proofErr w:type="gramEnd"/>
+      <w:r>
+        <w:rPr>
+          <w:rFonts w:ascii="Georgia" w:hAnsi="Georgia"/>
+        </w:rPr>
+        <w:t xml:space="preserve"> </w:t>
+      </w:r>
+      <w:proofErr w:type="spellStart"/>
+      <w:r>
+        <w:rPr>
+          <w:rFonts w:ascii="Georgia" w:hAnsi="Georgia"/>
+        </w:rPr>
+        <w:t>iloci</w:t>
+      </w:r>
+      <w:proofErr w:type="spellEnd"/>
+      <w:r>
+        <w:rPr>
+          <w:rFonts w:ascii="Georgia" w:hAnsi="Georgia"/>
+        </w:rPr>
+        <w:t xml:space="preserve"> and at non-specific loci has no effect on the magnitude of </w:t>
       </w:r>
       <w:r>
         <w:rPr>
@@ -2562,6 +2840,7 @@
         </w:rPr>
         <w:t xml:space="preserve">We ran simulations in which the mutation rate is a continuous function of the mean fitness. We used the functions suggested by Agrawal (2002): </w:t>
       </w:r>
+      <w:proofErr w:type="gramStart"/>
       <w:r>
         <w:rPr>
           <w:rFonts w:ascii="Georgia" w:hAnsi="Georgia"/>
@@ -2570,6 +2849,60 @@
         </w:rPr>
         <w:t>U(</w:t>
       </w:r>
+      <w:proofErr w:type="gramEnd"/>
+      <w:r>
+        <w:rPr>
+          <w:rFonts w:ascii="Georgia" w:hAnsi="Georgia"/>
+          <w:i/>
+          <w:iCs/>
+        </w:rPr>
+        <w:t>ω)</w:t>
+      </w:r>
+      <w:r>
+        <w:rPr>
+          <w:rFonts w:ascii="Georgia" w:hAnsi="Georgia"/>
+          <w:i/>
+          <w:iCs/>
+        </w:rPr>
+        <w:t xml:space="preserve">= </w:t>
+      </w:r>
+      <w:proofErr w:type="spellStart"/>
+      <w:r>
+        <w:rPr>
+          <w:rFonts w:ascii="Georgia" w:hAnsi="Georgia"/>
+          <w:i/>
+          <w:iCs/>
+        </w:rPr>
+        <w:t>τU</w:t>
+      </w:r>
+      <w:proofErr w:type="spellEnd"/>
+      <w:r>
+        <w:rPr>
+          <w:rFonts w:ascii="Georgia" w:hAnsi="Georgia"/>
+          <w:i/>
+          <w:iCs/>
+        </w:rPr>
+        <w:t>-(</w:t>
+      </w:r>
+      <w:proofErr w:type="spellStart"/>
+      <w:r>
+        <w:rPr>
+          <w:rFonts w:ascii="Georgia" w:hAnsi="Georgia"/>
+          <w:i/>
+          <w:iCs/>
+        </w:rPr>
+        <w:t>τU</w:t>
+      </w:r>
+      <w:proofErr w:type="spellEnd"/>
+      <w:r>
+        <w:rPr>
+          <w:rFonts w:ascii="Georgia" w:hAnsi="Georgia"/>
+          <w:i/>
+          <w:iCs/>
+        </w:rPr>
+        <w:t xml:space="preserve"> - U)</w:t>
+      </w:r>
+      <w:proofErr w:type="spellStart"/>
       <w:r>
         <w:rPr>
           <w:rFonts w:ascii="Georgia" w:hAnsi="Georgia"/>
@@ -2583,26 +2916,11 @@
           <w:rFonts w:ascii="Georgia" w:hAnsi="Georgia"/>
           <w:i/>
           <w:iCs/>
-        </w:rPr>
-        <w:t>)</w:t>
-      </w:r>
-      <w:r>
-        <w:rPr>
-          <w:rFonts w:ascii="Georgia" w:hAnsi="Georgia"/>
-          <w:i/>
-          <w:iCs/>
-        </w:rPr>
-        <w:t>= τU-(τU - U)ω</w:t>
-      </w:r>
-      <w:r>
-        <w:rPr>
-          <w:rFonts w:ascii="Georgia" w:hAnsi="Georgia"/>
-          <w:i/>
-          <w:iCs/>
           <w:vertAlign w:val="superscript"/>
         </w:rPr>
         <w:t>k</w:t>
       </w:r>
+      <w:proofErr w:type="spellEnd"/>
       <w:r>
         <w:rPr>
           <w:rFonts w:ascii="Georgia" w:hAnsi="Georgia"/>
@@ -2657,15 +2975,7 @@
           <w:i/>
           <w:iCs/>
         </w:rPr>
-        <w:t>ω</w:t>
-      </w:r>
-      <w:r>
-        <w:rPr>
-          <w:rFonts w:ascii="Georgia" w:hAnsi="Georgia"/>
-          <w:i/>
-          <w:iCs/>
-        </w:rPr>
-        <w:t xml:space="preserve"> </w:t>
+        <w:t xml:space="preserve">ω </w:t>
       </w:r>
       <w:r>
         <w:rPr>
@@ -2732,6 +3042,7 @@
         <w:rPr>
           <w:rFonts w:ascii="Georgia" w:hAnsi="Georgia"/>
         </w:rPr>
+        <w:lastRenderedPageBreak/>
         <w:t>"In my opinion, a more robust paper would [a] allow for non-­</w:t>
       </w:r>
       <w:r>
@@ -2774,17 +3085,17 @@
         <w:rPr>
           <w:rFonts w:ascii="Georgia" w:hAnsi="Georgia"/>
         </w:rPr>
-      </w:r>
-      <w:r>
-        <w:rPr>
-          <w:rFonts w:ascii="Georgia" w:hAnsi="Georgia"/>
-        </w:rPr>
         <w:instrText xml:space="preserve"> \* MERGEFORMAT </w:instrText>
       </w:r>
       <w:r>
         <w:rPr>
           <w:rFonts w:ascii="Georgia" w:hAnsi="Georgia"/>
         </w:rPr>
+      </w:r>
+      <w:r>
+        <w:rPr>
+          <w:rFonts w:ascii="Georgia" w:hAnsi="Georgia"/>
+        </w:rPr>
         <w:fldChar w:fldCharType="separate"/>
       </w:r>
       <w:r>
@@ -2840,17 +3151,17 @@
         <w:rPr>
           <w:rFonts w:ascii="Georgia" w:hAnsi="Georgia"/>
         </w:rPr>
-      </w:r>
-      <w:r>
-        <w:rPr>
-          <w:rFonts w:ascii="Georgia" w:hAnsi="Georgia"/>
-        </w:rPr>
         <w:instrText xml:space="preserve"> \* MERGEFORMAT </w:instrText>
       </w:r>
       <w:r>
         <w:rPr>
           <w:rFonts w:ascii="Georgia" w:hAnsi="Georgia"/>
         </w:rPr>
+      </w:r>
+      <w:r>
+        <w:rPr>
+          <w:rFonts w:ascii="Georgia" w:hAnsi="Georgia"/>
+        </w:rPr>
         <w:fldChar w:fldCharType="separate"/>
       </w:r>
       <w:r>
@@ -2936,14 +3247,7 @@
         <w:rPr>
           <w:rFonts w:ascii="Georgia" w:hAnsi="Georgia"/>
         </w:rPr>
-        <w:t xml:space="preserve"> NM, because the mutation rate of the fittest individuals is the same as in the </w:t>
-      </w:r>
-      <w:r>
-        <w:rPr>
-          <w:rFonts w:ascii="Georgia" w:hAnsi="Georgia"/>
-        </w:rPr>
-        <w:lastRenderedPageBreak/>
-        <w:t xml:space="preserve">case of NM and the population mean fitness is </w:t>
+        <w:t xml:space="preserve"> NM, because the mutation rate of the fittest individuals is the same as in the case of NM and the population mean fitness is </w:t>
       </w:r>
       <w:r>
         <w:rPr>
@@ -2997,7 +3301,21 @@
         <w:rPr>
           <w:rFonts w:ascii="Georgia" w:hAnsi="Georgia"/>
         </w:rPr>
-        <w:t>(Ram &amp; Hadany 2012) with a smooth fitness landscape -</w:t>
+        <w:t xml:space="preserve">(Ram &amp; </w:t>
+      </w:r>
+      <w:proofErr w:type="spellStart"/>
+      <w:r>
+        <w:rPr>
+          <w:rFonts w:ascii="Georgia" w:hAnsi="Georgia"/>
+        </w:rPr>
+        <w:t>Hadany</w:t>
+      </w:r>
+      <w:proofErr w:type="spellEnd"/>
+      <w:r>
+        <w:rPr>
+          <w:rFonts w:ascii="Georgia" w:hAnsi="Georgia"/>
+        </w:rPr>
+        <w:t xml:space="preserve"> 2012) with a smooth fitness landscape -</w:t>
       </w:r>
       <w:r>
         <w:rPr>
@@ -3063,6 +3381,7 @@
         </w:rPr>
         <w:t xml:space="preserve">"L95: The assertion about </w:t>
       </w:r>
+      <w:proofErr w:type="gramStart"/>
       <w:r>
         <w:rPr>
           <w:rFonts w:ascii="Georgia" w:hAnsi="Georgia"/>
@@ -3077,6 +3396,7 @@
         </w:rPr>
         <w:t>(</w:t>
       </w:r>
+      <w:proofErr w:type="gramEnd"/>
       <w:r>
         <w:rPr>
           <w:rFonts w:ascii="Georgia" w:hAnsi="Georgia"/>
@@ -3218,13 +3538,23 @@
         </w:rPr>
         <w:t xml:space="preserve"> we get the expected number of double mutants at the MSB, </w:t>
       </w:r>
-      <w:r>
-        <w:rPr>
-          <w:rFonts w:ascii="Georgia" w:hAnsi="Georgia"/>
-          <w:i/>
-          <w:iCs/>
-        </w:rPr>
-        <w:t>N(µ/s)</w:t>
+      <w:proofErr w:type="gramStart"/>
+      <w:r>
+        <w:rPr>
+          <w:rFonts w:ascii="Georgia" w:hAnsi="Georgia"/>
+          <w:i/>
+          <w:iCs/>
+        </w:rPr>
+        <w:t>N(</w:t>
+      </w:r>
+      <w:proofErr w:type="gramEnd"/>
+      <w:r>
+        <w:rPr>
+          <w:rFonts w:ascii="Georgia" w:hAnsi="Georgia"/>
+          <w:i/>
+          <w:iCs/>
+        </w:rPr>
+        <w:t>µ/s)</w:t>
       </w:r>
       <w:r>
         <w:rPr>
@@ -3319,7 +3649,16 @@
           <w:i/>
           <w:iCs/>
         </w:rPr>
-        <w:t>(U/s)</w:t>
+        <w:t>(U/s</w:t>
+      </w:r>
+      <w:proofErr w:type="gramStart"/>
+      <w:r>
+        <w:rPr>
+          <w:rFonts w:ascii="Georgia" w:hAnsi="Georgia"/>
+          <w:i/>
+          <w:iCs/>
+        </w:rPr>
+        <w:t>)</w:t>
       </w:r>
       <w:r>
         <w:rPr>
@@ -3338,6 +3677,7 @@
         </w:rPr>
         <w:t>e</w:t>
       </w:r>
+      <w:proofErr w:type="gramEnd"/>
       <w:r>
         <w:rPr>
           <w:rFonts w:ascii="Georgia" w:hAnsi="Georgia"/>
@@ -3428,7 +3768,16 @@
           <w:i/>
           <w:iCs/>
         </w:rPr>
-        <w:t>U/s)</w:t>
+        <w:t>U/s</w:t>
+      </w:r>
+      <w:proofErr w:type="gramStart"/>
+      <w:r>
+        <w:rPr>
+          <w:rFonts w:ascii="Georgia" w:hAnsi="Georgia"/>
+          <w:i/>
+          <w:iCs/>
+        </w:rPr>
+        <w:t>)</w:t>
       </w:r>
       <w:r>
         <w:rPr>
@@ -3447,6 +3796,7 @@
         </w:rPr>
         <w:t>e</w:t>
       </w:r>
+      <w:proofErr w:type="gramEnd"/>
       <w:r>
         <w:rPr>
           <w:rFonts w:ascii="Georgia" w:hAnsi="Georgia"/>
@@ -3454,7 +3804,17 @@
           <w:iCs/>
           <w:vertAlign w:val="superscript"/>
         </w:rPr>
-        <w:t>-U/s</w:t>
+        <w:t>-</w:t>
+      </w:r>
+      <w:r>
+        <w:rPr>
+          <w:rFonts w:ascii="Georgia" w:hAnsi="Georgia"/>
+          <w:i/>
+          <w:iCs/>
+          <w:vertAlign w:val="superscript"/>
+        </w:rPr>
+        <w:lastRenderedPageBreak/>
+        <w:t>U/s</w:t>
       </w:r>
       <w:r>
         <w:rPr>
@@ -3590,7 +3950,21 @@
         <w:rPr>
           <w:rFonts w:ascii="Georgia" w:hAnsi="Georgia"/>
         </w:rPr>
-        <w:t xml:space="preserve">"L105: It is not clear how you are conditioning to get the frequency of mutation free genotypes.": </w:t>
+        <w:t>"L105: It is not clear how you are conditioning to get the frequency of mutation free genotypes.</w:t>
+      </w:r>
+      <w:proofErr w:type="gramStart"/>
+      <w:r>
+        <w:rPr>
+          <w:rFonts w:ascii="Georgia" w:hAnsi="Georgia"/>
+        </w:rPr>
+        <w:t>":</w:t>
+      </w:r>
+      <w:proofErr w:type="gramEnd"/>
+      <w:r>
+        <w:rPr>
+          <w:rFonts w:ascii="Georgia" w:hAnsi="Georgia"/>
+        </w:rPr>
+        <w:t xml:space="preserve"> </w:t>
       </w:r>
       <w:r>
         <w:rPr>
@@ -3642,6 +4016,7 @@
         </w:rPr>
         <w:t xml:space="preserve"> the appearance probability. We corrected the expressions, which led also to corrections in </w:t>
       </w:r>
+      <w:proofErr w:type="spellStart"/>
       <w:r>
         <w:rPr>
           <w:rFonts w:ascii="Georgia" w:hAnsi="Georgia"/>
@@ -3652,26 +4027,40 @@
         <w:rPr>
           <w:rFonts w:ascii="Georgia" w:hAnsi="Georgia"/>
         </w:rPr>
-        <w:t>qs. 5-7</w:t>
-      </w:r>
-      <w:r>
-        <w:rPr>
-          <w:rFonts w:ascii="Georgia" w:hAnsi="Georgia"/>
-        </w:rPr>
-        <w:t xml:space="preserve"> (in the original ms)</w:t>
-      </w:r>
-      <w:r>
-        <w:rPr>
-          <w:rFonts w:ascii="Georgia" w:hAnsi="Georgia"/>
-        </w:rPr>
-        <w:t xml:space="preserve">. We reproduced Figs. 2, 4 and S1. The fit </w:t>
-      </w:r>
-      <w:r>
-        <w:rPr>
-          <w:rFonts w:ascii="Georgia" w:hAnsi="Georgia"/>
-        </w:rPr>
-        <w:lastRenderedPageBreak/>
-        <w:t xml:space="preserve">with the simulations results is now slightly better. There is no </w:t>
+        <w:t>qs</w:t>
+      </w:r>
+      <w:proofErr w:type="spellEnd"/>
+      <w:r>
+        <w:rPr>
+          <w:rFonts w:ascii="Georgia" w:hAnsi="Georgia"/>
+        </w:rPr>
+        <w:t>. 5-7</w:t>
+      </w:r>
+      <w:r>
+        <w:rPr>
+          <w:rFonts w:ascii="Georgia" w:hAnsi="Georgia"/>
+        </w:rPr>
+        <w:t xml:space="preserve"> (in the original </w:t>
+      </w:r>
+      <w:proofErr w:type="spellStart"/>
+      <w:r>
+        <w:rPr>
+          <w:rFonts w:ascii="Georgia" w:hAnsi="Georgia"/>
+        </w:rPr>
+        <w:t>ms</w:t>
+      </w:r>
+      <w:proofErr w:type="spellEnd"/>
+      <w:r>
+        <w:rPr>
+          <w:rFonts w:ascii="Georgia" w:hAnsi="Georgia"/>
+        </w:rPr>
+        <w:t>)</w:t>
+      </w:r>
+      <w:r>
+        <w:rPr>
+          <w:rFonts w:ascii="Georgia" w:hAnsi="Georgia"/>
+        </w:rPr>
+        <w:t xml:space="preserve">. We reproduced Figs. 2, 4 and S1. The fit with the simulations results is now slightly better. There is no </w:t>
       </w:r>
       <w:r>
         <w:rPr>
@@ -3703,7 +4092,29 @@
         <w:rPr>
           <w:rFonts w:ascii="Georgia" w:hAnsi="Georgia"/>
         </w:rPr>
-        <w:t>"It seems like the probability that a genotype is ab AND mutation free is exp(-(2</w:t>
+        <w:t xml:space="preserve">"It seems like the probability that a genotype is ab AND mutation free is </w:t>
+      </w:r>
+      <w:proofErr w:type="spellStart"/>
+      <w:proofErr w:type="gramStart"/>
+      <w:r>
+        <w:rPr>
+          <w:rFonts w:ascii="Georgia" w:hAnsi="Georgia"/>
+        </w:rPr>
+        <w:t>exp</w:t>
+      </w:r>
+      <w:proofErr w:type="spellEnd"/>
+      <w:r>
+        <w:rPr>
+          <w:rFonts w:ascii="Georgia" w:hAnsi="Georgia"/>
+        </w:rPr>
+        <w:t>(</w:t>
+      </w:r>
+      <w:proofErr w:type="gramEnd"/>
+      <w:r>
+        <w:rPr>
+          <w:rFonts w:ascii="Georgia" w:hAnsi="Georgia"/>
+        </w:rPr>
+        <w:t>-(2</w:t>
       </w:r>
       <w:r>
         <w:rPr>
@@ -3747,6 +4158,7 @@
         </w:rPr>
         <w:t xml:space="preserve">) and the probability that a genotype is </w:t>
       </w:r>
+      <w:proofErr w:type="spellStart"/>
       <w:r>
         <w:rPr>
           <w:rFonts w:ascii="Georgia" w:hAnsi="Georgia"/>
@@ -3755,6 +4167,7 @@
         </w:rPr>
         <w:t>aB</w:t>
       </w:r>
+      <w:proofErr w:type="spellEnd"/>
       <w:r>
         <w:rPr>
           <w:rFonts w:ascii="Georgia" w:hAnsi="Georgia"/>
@@ -3801,7 +4214,21 @@
         <w:rPr>
           <w:rFonts w:ascii="Georgia" w:hAnsi="Georgia"/>
         </w:rPr>
-        <w:t>)exp(-(2</w:t>
+        <w:t>)</w:t>
+      </w:r>
+      <w:proofErr w:type="spellStart"/>
+      <w:r>
+        <w:rPr>
+          <w:rFonts w:ascii="Georgia" w:hAnsi="Georgia"/>
+        </w:rPr>
+        <w:t>exp</w:t>
+      </w:r>
+      <w:proofErr w:type="spellEnd"/>
+      <w:r>
+        <w:rPr>
+          <w:rFonts w:ascii="Georgia" w:hAnsi="Georgia"/>
+        </w:rPr>
+        <w:t>(-(2</w:t>
       </w:r>
       <w:r>
         <w:rPr>
@@ -3992,6 +4419,7 @@
         </w:rPr>
         <w:t xml:space="preserve"> The same goes for the frequency of mutation free </w:t>
       </w:r>
+      <w:proofErr w:type="spellStart"/>
       <w:r>
         <w:rPr>
           <w:rFonts w:ascii="Georgia" w:hAnsi="Georgia"/>
@@ -4000,6 +4428,7 @@
         </w:rPr>
         <w:t>aB</w:t>
       </w:r>
+      <w:proofErr w:type="spellEnd"/>
       <w:r>
         <w:rPr>
           <w:rFonts w:ascii="Georgia" w:hAnsi="Georgia"/>
@@ -4077,7 +4506,14 @@
         <w:rPr>
           <w:rFonts w:ascii="Georgia" w:hAnsi="Georgia"/>
         </w:rPr>
-        <w:t>"Figure 2: The SIM</w:t>
+        <w:t xml:space="preserve">"Figure 2: The </w:t>
+      </w:r>
+      <w:proofErr w:type="spellStart"/>
+      <w:r>
+        <w:rPr>
+          <w:rFonts w:ascii="Georgia" w:hAnsi="Georgia"/>
+        </w:rPr>
+        <w:t>SIM</w:t>
       </w:r>
       <w:r>
         <w:rPr>
@@ -4086,6 +4522,7 @@
         </w:rPr>
         <w:t>e</w:t>
       </w:r>
+      <w:proofErr w:type="spellEnd"/>
       <w:r>
         <w:rPr>
           <w:rFonts w:ascii="Georgia" w:hAnsi="Georgia"/>
@@ -4096,7 +4533,14 @@
         <w:rPr>
           <w:rFonts w:ascii="Georgia" w:hAnsi="Georgia"/>
         </w:rPr>
-        <w:t>Section 3.3 on SIM</w:t>
+        <w:t xml:space="preserve">Section 3.3 on </w:t>
+      </w:r>
+      <w:proofErr w:type="spellStart"/>
+      <w:r>
+        <w:rPr>
+          <w:rFonts w:ascii="Georgia" w:hAnsi="Georgia"/>
+        </w:rPr>
+        <w:t>SIM</w:t>
       </w:r>
       <w:r>
         <w:rPr>
@@ -4105,6 +4549,7 @@
         </w:rPr>
         <w:t>e</w:t>
       </w:r>
+      <w:proofErr w:type="spellEnd"/>
       <w:r>
         <w:rPr>
           <w:rFonts w:ascii="Georgia" w:hAnsi="Georgia"/>
@@ -4129,7 +4574,21 @@
         <w:rPr>
           <w:rFonts w:ascii="Georgia" w:hAnsi="Georgia"/>
         </w:rPr>
-        <w:t xml:space="preserve">"Figure 4: It is not clear what to make of the values in this figure. In principle the level of adaptedness could approach zero and adaptability could approach a very large number for the SIMe and CM cases. Similarly there seems to be no limit to the SIM case in terms of adaptability.": </w:t>
+        <w:t xml:space="preserve">"Figure 4: It is not clear what to make of the values in this figure. In principle the level of adaptedness could approach zero and adaptability could approach a very large number for the </w:t>
+      </w:r>
+      <w:proofErr w:type="spellStart"/>
+      <w:r>
+        <w:rPr>
+          <w:rFonts w:ascii="Georgia" w:hAnsi="Georgia"/>
+        </w:rPr>
+        <w:t>SIMe</w:t>
+      </w:r>
+      <w:proofErr w:type="spellEnd"/>
+      <w:r>
+        <w:rPr>
+          <w:rFonts w:ascii="Georgia" w:hAnsi="Georgia"/>
+        </w:rPr>
+        <w:t xml:space="preserve"> and CM cases. Similarly there seems to be no limit to the SIM case in terms of adaptability.": </w:t>
       </w:r>
       <w:r>
         <w:rPr>
@@ -4143,6 +4602,7 @@
         </w:rPr>
         <w:t>added a note about limit the limit on τ (</w:t>
       </w:r>
+      <w:proofErr w:type="spellStart"/>
       <w:r>
         <w:rPr>
           <w:rFonts w:ascii="Georgia" w:hAnsi="Georgia"/>
@@ -4151,6 +4611,7 @@
         </w:rPr>
         <w:t>τU</w:t>
       </w:r>
+      <w:proofErr w:type="spellEnd"/>
       <w:r>
         <w:rPr>
           <w:rFonts w:ascii="Georgia" w:hAnsi="Georgia"/>
@@ -4189,7 +4650,14 @@
         <w:rPr>
           <w:rFonts w:ascii="Georgia" w:hAnsi="Georgia"/>
         </w:rPr>
-        <w:t xml:space="preserve">"L223: Up until about this point in the paper, it was not clear whether the authors think SIM is an adaptive strategy, such that there can be selection for SIM… there can be direct competition between NM, CM and SIM strategies.": </w:t>
+        <w:t xml:space="preserve">"L223: Up until about this point in the paper, it was not clear whether the authors think SIM is an adaptive strategy, such that there can be selection for SIM… there can be direct competition between NM, CM </w:t>
+      </w:r>
+      <w:r>
+        <w:rPr>
+          <w:rFonts w:ascii="Georgia" w:hAnsi="Georgia"/>
+        </w:rPr>
+        <w:lastRenderedPageBreak/>
+        <w:t xml:space="preserve">and SIM strategies.": </w:t>
       </w:r>
       <w:r>
         <w:rPr>
@@ -4207,7 +4675,21 @@
         <w:rPr>
           <w:rFonts w:ascii="Georgia" w:hAnsi="Georgia"/>
         </w:rPr>
-        <w:t>our former findings (Ram &amp; Hadany 2012)</w:t>
+        <w:t xml:space="preserve">our former findings (Ram &amp; </w:t>
+      </w:r>
+      <w:proofErr w:type="spellStart"/>
+      <w:r>
+        <w:rPr>
+          <w:rFonts w:ascii="Georgia" w:hAnsi="Georgia"/>
+        </w:rPr>
+        <w:t>Hadany</w:t>
+      </w:r>
+      <w:proofErr w:type="spellEnd"/>
+      <w:r>
+        <w:rPr>
+          <w:rFonts w:ascii="Georgia" w:hAnsi="Georgia"/>
+        </w:rPr>
+        <w:t xml:space="preserve"> 2012)</w:t>
       </w:r>
       <w:r>
         <w:rPr>
@@ -4243,12 +4725,12 @@
         <w:rPr>
           <w:rFonts w:ascii="Georgia" w:hAnsi="Georgia"/>
         </w:rPr>
-      </w:r>
-      <w:r>
-        <w:rPr>
-          <w:rFonts w:ascii="Georgia" w:hAnsi="Georgia"/>
-        </w:rPr>
         <w:instrText xml:space="preserve"> \* MERGEFORMAT </w:instrText>
+      </w:r>
+      <w:r>
+        <w:rPr>
+          <w:rFonts w:ascii="Georgia" w:hAnsi="Georgia"/>
+        </w:rPr>
       </w:r>
       <w:r>
         <w:rPr>
@@ -4305,27 +4787,22 @@
         <w:rPr>
           <w:rFonts w:ascii="Georgia" w:hAnsi="Georgia"/>
         </w:rPr>
-        <w:t>"</w:t>
-      </w:r>
-      <w:r>
-        <w:rPr>
-          <w:rFonts w:ascii="Georgia" w:hAnsi="Georgia"/>
-        </w:rPr>
-        <w:t>The principle that there is no cost to SIM is more a consequence of assumptions than added insight</w:t>
-      </w:r>
-      <w:r>
-        <w:rPr>
-          <w:rFonts w:ascii="Georgia" w:hAnsi="Georgia"/>
-        </w:rPr>
-        <w:t xml:space="preserve">… should the author’s consider an allocation of resources to this process and therefore the potential for a </w:t>
-      </w:r>
-      <w:r>
-        <w:rPr>
-          <w:rFonts w:ascii="Georgia" w:hAnsi="Georgia"/>
-        </w:rPr>
-        <w:lastRenderedPageBreak/>
-        <w:t>cost of the SIM process besides higher deleterious mutation rate?":</w:t>
-      </w:r>
+        <w:t>"The principle that there is no cost to SIM is more a consequence of assumptions than added insight</w:t>
+      </w:r>
+      <w:r>
+        <w:rPr>
+          <w:rFonts w:ascii="Georgia" w:hAnsi="Georgia"/>
+        </w:rPr>
+        <w:t>… should the author’s consider an allocation of resources to this process and therefore the potential for a cost of the SIM process besides higher deleterious mutation rate?</w:t>
+      </w:r>
+      <w:proofErr w:type="gramStart"/>
+      <w:r>
+        <w:rPr>
+          <w:rFonts w:ascii="Georgia" w:hAnsi="Georgia"/>
+        </w:rPr>
+        <w:t>":</w:t>
+      </w:r>
+      <w:proofErr w:type="gramEnd"/>
       <w:r>
         <w:rPr>
           <w:rFonts w:ascii="Georgia" w:hAnsi="Georgia"/>
@@ -4394,7 +4871,35 @@
         <w:rPr>
           <w:rFonts w:ascii="Georgia" w:hAnsi="Georgia"/>
         </w:rPr>
-        <w:t xml:space="preserve">?": We emphasized in the figure legend that genotypes with ellipses are stressed and genotypes wit squares are not, and that with SIM only stressed individuals hypermutate. We didn't include </w:t>
+        <w:t>?</w:t>
+      </w:r>
+      <w:proofErr w:type="gramStart"/>
+      <w:r>
+        <w:rPr>
+          <w:rFonts w:ascii="Georgia" w:hAnsi="Georgia"/>
+        </w:rPr>
+        <w:t>":</w:t>
+      </w:r>
+      <w:proofErr w:type="gramEnd"/>
+      <w:r>
+        <w:rPr>
+          <w:rFonts w:ascii="Georgia" w:hAnsi="Georgia"/>
+        </w:rPr>
+        <w:t xml:space="preserve"> We emphasized in the figure legend that genotypes with ellipses are stressed and genotypes wit squares are not, and that with SIM only stressed individuals </w:t>
+      </w:r>
+      <w:proofErr w:type="spellStart"/>
+      <w:r>
+        <w:rPr>
+          <w:rFonts w:ascii="Georgia" w:hAnsi="Georgia"/>
+        </w:rPr>
+        <w:t>hypermutate</w:t>
+      </w:r>
+      <w:proofErr w:type="spellEnd"/>
+      <w:r>
+        <w:rPr>
+          <w:rFonts w:ascii="Georgia" w:hAnsi="Georgia"/>
+        </w:rPr>
+        <w:t xml:space="preserve">. We didn't include </w:t>
       </w:r>
       <w:r>
         <w:rPr>
@@ -4446,12 +4951,12 @@
         <w:rPr>
           <w:rFonts w:ascii="Georgia" w:hAnsi="Georgia"/>
         </w:rPr>
-      </w:r>
-      <w:r>
-        <w:rPr>
-          <w:rFonts w:ascii="Georgia" w:hAnsi="Georgia"/>
-        </w:rPr>
         <w:instrText xml:space="preserve"> \* MERGEFORMAT </w:instrText>
+      </w:r>
+      <w:r>
+        <w:rPr>
+          <w:rFonts w:ascii="Georgia" w:hAnsi="Georgia"/>
+        </w:rPr>
       </w:r>
       <w:r>
         <w:rPr>
@@ -4540,6 +5045,7 @@
         <w:docPartUnique/>
       </w:docPartObj>
     </w:sdtPr>
+    <w:sdtEndPr/>
     <w:sdtContent>
       <w:p>
         <w:pPr>
@@ -4560,7 +5066,7 @@
             <w:noProof/>
             <w:rtl/>
           </w:rPr>
-          <w:t>4</w:t>
+          <w:t>5</w:t>
         </w:r>
         <w:r>
           <w:rPr>
@@ -4574,9 +5080,6 @@
   <w:p>
     <w:pPr>
       <w:pStyle w:val="Footer"/>
-      <w:rPr>
-        <w:rFonts w:hint="cs"/>
-      </w:rPr>
     </w:pPr>
   </w:p>
 </w:ftr>
@@ -4604,6 +5107,95 @@
 <file path=word/numbering.xml><?xml version="1.0" encoding="utf-8"?>
 <w:numbering xmlns:wpc="http://schemas.microsoft.com/office/word/2010/wordprocessingCanvas" xmlns:mc="http://schemas.openxmlformats.org/markup-compatibility/2006" xmlns:o="urn:schemas-microsoft-com:office:office" xmlns:r="http://schemas.openxmlformats.org/officeDocument/2006/relationships" xmlns:m="http://schemas.openxmlformats.org/officeDocument/2006/math" xmlns:v="urn:schemas-microsoft-com:vml" xmlns:wp14="http://schemas.microsoft.com/office/word/2010/wordprocessingDrawing" xmlns:wp="http://schemas.openxmlformats.org/drawingml/2006/wordprocessingDrawing" xmlns:w10="urn:schemas-microsoft-com:office:word" xmlns:w="http://schemas.openxmlformats.org/wordprocessingml/2006/main" xmlns:w14="http://schemas.microsoft.com/office/word/2010/wordml" xmlns:wpg="http://schemas.microsoft.com/office/word/2010/wordprocessingGroup" xmlns:wpi="http://schemas.microsoft.com/office/word/2010/wordprocessingInk" xmlns:wne="http://schemas.microsoft.com/office/word/2006/wordml" xmlns:wps="http://schemas.microsoft.com/office/word/2010/wordprocessingShape" mc:Ignorable="w14 wp14">
   <w:abstractNum w:abstractNumId="0">
+    <w:nsid w:val="14483A97"/>
+    <w:multiLevelType w:val="hybridMultilevel"/>
+    <w:tmpl w:val="F5068F52"/>
+    <w:lvl w:ilvl="0" w:tplc="04090019">
+      <w:start w:val="1"/>
+      <w:numFmt w:val="lowerLetter"/>
+      <w:lvlText w:val="%1."/>
+      <w:lvlJc w:val="left"/>
+      <w:pPr>
+        <w:ind w:left="720" w:hanging="360"/>
+      </w:pPr>
+      <w:rPr>
+        <w:rFonts w:hint="default"/>
+      </w:rPr>
+    </w:lvl>
+    <w:lvl w:ilvl="1" w:tplc="04090019" w:tentative="1">
+      <w:start w:val="1"/>
+      <w:numFmt w:val="lowerLetter"/>
+      <w:lvlText w:val="%2."/>
+      <w:lvlJc w:val="left"/>
+      <w:pPr>
+        <w:ind w:left="1440" w:hanging="360"/>
+      </w:pPr>
+    </w:lvl>
+    <w:lvl w:ilvl="2" w:tplc="0409001B" w:tentative="1">
+      <w:start w:val="1"/>
+      <w:numFmt w:val="lowerRoman"/>
+      <w:lvlText w:val="%3."/>
+      <w:lvlJc w:val="right"/>
+      <w:pPr>
+        <w:ind w:left="2160" w:hanging="180"/>
+      </w:pPr>
+    </w:lvl>
+    <w:lvl w:ilvl="3" w:tplc="0409000F" w:tentative="1">
+      <w:start w:val="1"/>
+      <w:numFmt w:val="decimal"/>
+      <w:lvlText w:val="%4."/>
+      <w:lvlJc w:val="left"/>
+      <w:pPr>
+        <w:ind w:left="2880" w:hanging="360"/>
+      </w:pPr>
+    </w:lvl>
+    <w:lvl w:ilvl="4" w:tplc="04090019" w:tentative="1">
+      <w:start w:val="1"/>
+      <w:numFmt w:val="lowerLetter"/>
+      <w:lvlText w:val="%5."/>
+      <w:lvlJc w:val="left"/>
+      <w:pPr>
+        <w:ind w:left="3600" w:hanging="360"/>
+      </w:pPr>
+    </w:lvl>
+    <w:lvl w:ilvl="5" w:tplc="0409001B" w:tentative="1">
+      <w:start w:val="1"/>
+      <w:numFmt w:val="lowerRoman"/>
+      <w:lvlText w:val="%6."/>
+      <w:lvlJc w:val="right"/>
+      <w:pPr>
+        <w:ind w:left="4320" w:hanging="180"/>
+      </w:pPr>
+    </w:lvl>
+    <w:lvl w:ilvl="6" w:tplc="0409000F" w:tentative="1">
+      <w:start w:val="1"/>
+      <w:numFmt w:val="decimal"/>
+      <w:lvlText w:val="%7."/>
+      <w:lvlJc w:val="left"/>
+      <w:pPr>
+        <w:ind w:left="5040" w:hanging="360"/>
+      </w:pPr>
+    </w:lvl>
+    <w:lvl w:ilvl="7" w:tplc="04090019" w:tentative="1">
+      <w:start w:val="1"/>
+      <w:numFmt w:val="lowerLetter"/>
+      <w:lvlText w:val="%8."/>
+      <w:lvlJc w:val="left"/>
+      <w:pPr>
+        <w:ind w:left="5760" w:hanging="360"/>
+      </w:pPr>
+    </w:lvl>
+    <w:lvl w:ilvl="8" w:tplc="0409001B" w:tentative="1">
+      <w:start w:val="1"/>
+      <w:numFmt w:val="lowerRoman"/>
+      <w:lvlText w:val="%9."/>
+      <w:lvlJc w:val="right"/>
+      <w:pPr>
+        <w:ind w:left="6480" w:hanging="180"/>
+      </w:pPr>
+    </w:lvl>
+  </w:abstractNum>
+  <w:abstractNum w:abstractNumId="1">
     <w:nsid w:val="1E2473E5"/>
     <w:multiLevelType w:val="hybridMultilevel"/>
     <w:tmpl w:val="EA5E9A16"/>
@@ -4689,7 +5281,7 @@
       </w:pPr>
     </w:lvl>
   </w:abstractNum>
-  <w:abstractNum w:abstractNumId="1">
+  <w:abstractNum w:abstractNumId="2">
     <w:nsid w:val="5485459E"/>
     <w:multiLevelType w:val="hybridMultilevel"/>
     <w:tmpl w:val="E57A2164"/>
@@ -4779,9 +5371,12 @@
     </w:lvl>
   </w:abstractNum>
   <w:num w:numId="1">
+    <w:abstractNumId w:val="2"/>
+  </w:num>
+  <w:num w:numId="2">
     <w:abstractNumId w:val="1"/>
   </w:num>
-  <w:num w:numId="2">
+  <w:num w:numId="3">
     <w:abstractNumId w:val="0"/>
   </w:num>
 </w:numbering>
@@ -5153,6 +5748,7 @@
   <w:style w:type="character" w:default="1" w:styleId="DefaultParagraphFont">
     <w:name w:val="Default Paragraph Font"/>
     <w:uiPriority w:val="1"/>
+    <w:semiHidden/>
     <w:unhideWhenUsed/>
   </w:style>
   <w:style w:type="table" w:default="1" w:styleId="TableNormal">
@@ -6000,6 +6596,7 @@
   <w:style w:type="character" w:default="1" w:styleId="DefaultParagraphFont">
     <w:name w:val="Default Paragraph Font"/>
     <w:uiPriority w:val="1"/>
+    <w:semiHidden/>
     <w:unhideWhenUsed/>
   </w:style>
   <w:style w:type="table" w:default="1" w:styleId="TableNormal">
